--- a/TEKRARLAR/node.js tekrar.docx
+++ b/TEKRARLAR/node.js tekrar.docx
@@ -11261,16 +11261,8 @@
         <w:rPr>
           <w:color w:val="EE0000"/>
         </w:rPr>
-        <w:t>(!</w:t>
-      </w:r>
-      <w:proofErr w:type="spellStart"/>
-      <w:r>
-        <w:rPr>
-          <w:color w:val="EE0000"/>
-        </w:rPr>
-        <w:t>err</w:t>
-      </w:r>
-      <w:proofErr w:type="spellEnd"/>
+        <w:t>(!err</w:t>
+      </w:r>
       <w:proofErr w:type="gramEnd"/>
       <w:r>
         <w:rPr>
@@ -30402,7 +30394,7 @@
     <w:p>
       <w:r>
         <w:pict w14:anchorId="574C6351">
-          <v:rect id="_x0000_i1074" style="width:0;height:1.5pt" o:hralign="center" o:hrstd="t" o:hr="t" fillcolor="#a0a0a0" stroked="f"/>
+          <v:rect id="_x0000_i1048" style="width:0;height:1.5pt" o:hralign="center" o:hrstd="t" o:hr="t" fillcolor="#a0a0a0" stroked="f"/>
         </w:pict>
       </w:r>
     </w:p>
@@ -30412,37 +30404,61 @@
         <w:rPr>
           <w:highlight w:val="yellow"/>
         </w:rPr>
-        <w:t>Terminalde</w:t>
-      </w:r>
-      <w:r>
-        <w:rPr>
+        <w:t xml:space="preserve">Terminalde;  </w:t>
+      </w:r>
+      <w:r>
+        <w:rPr>
+          <w:b/>
+          <w:bCs/>
           <w:highlight w:val="yellow"/>
         </w:rPr>
-        <w:t xml:space="preserve">; </w:t>
-      </w:r>
-      <w:r>
-        <w:rPr>
+        <w:t xml:space="preserve"> </w:t>
+      </w:r>
+      <w:proofErr w:type="spellStart"/>
+      <w:proofErr w:type="gramEnd"/>
+      <w:r>
+        <w:rPr>
+          <w:b/>
+          <w:bCs/>
           <w:highlight w:val="yellow"/>
         </w:rPr>
+        <w:t>npm</w:t>
+      </w:r>
+      <w:proofErr w:type="spellEnd"/>
+      <w:r>
+        <w:rPr>
+          <w:b/>
+          <w:bCs/>
+          <w:highlight w:val="yellow"/>
+        </w:rPr>
         <w:t xml:space="preserve"> </w:t>
       </w:r>
+      <w:proofErr w:type="spellStart"/>
       <w:r>
         <w:rPr>
           <w:b/>
           <w:bCs/>
           <w:highlight w:val="yellow"/>
         </w:rPr>
+        <w:t>cache</w:t>
+      </w:r>
+      <w:proofErr w:type="spellEnd"/>
+      <w:r>
+        <w:rPr>
+          <w:b/>
+          <w:bCs/>
+          <w:highlight w:val="yellow"/>
+        </w:rPr>
         <w:t xml:space="preserve"> </w:t>
       </w:r>
       <w:proofErr w:type="spellStart"/>
-      <w:proofErr w:type="gramEnd"/>
       <w:r>
         <w:rPr>
           <w:b/>
           <w:bCs/>
           <w:highlight w:val="yellow"/>
         </w:rPr>
-        <w:t>npm</w:t>
+        <w:t>clean</w:t>
       </w:r>
       <w:proofErr w:type="spellEnd"/>
       <w:r>
@@ -30451,7 +30467,7 @@
           <w:bCs/>
           <w:highlight w:val="yellow"/>
         </w:rPr>
-        <w:t xml:space="preserve"> </w:t>
+        <w:t xml:space="preserve"> –</w:t>
       </w:r>
       <w:proofErr w:type="spellStart"/>
       <w:r>
@@ -30460,70 +30476,14 @@
           <w:bCs/>
           <w:highlight w:val="yellow"/>
         </w:rPr>
-        <w:t>cache</w:t>
-      </w:r>
-      <w:proofErr w:type="spellEnd"/>
-      <w:r>
-        <w:rPr>
-          <w:b/>
-          <w:bCs/>
+        <w:t>force</w:t>
+      </w:r>
+      <w:proofErr w:type="spellEnd"/>
+      <w:r>
+        <w:rPr>
           <w:highlight w:val="yellow"/>
         </w:rPr>
-        <w:t xml:space="preserve"> </w:t>
-      </w:r>
-      <w:proofErr w:type="spellStart"/>
-      <w:r>
-        <w:rPr>
-          <w:b/>
-          <w:bCs/>
-          <w:highlight w:val="yellow"/>
-        </w:rPr>
-        <w:t>clean</w:t>
-      </w:r>
-      <w:proofErr w:type="spellEnd"/>
-      <w:r>
-        <w:rPr>
-          <w:b/>
-          <w:bCs/>
-          <w:highlight w:val="yellow"/>
-        </w:rPr>
-        <w:t xml:space="preserve"> </w:t>
-      </w:r>
-      <w:r>
-        <w:rPr>
-          <w:b/>
-          <w:bCs/>
-          <w:highlight w:val="yellow"/>
-        </w:rPr>
-        <w:t>–</w:t>
-      </w:r>
-      <w:proofErr w:type="spellStart"/>
-      <w:r>
-        <w:rPr>
-          <w:b/>
-          <w:bCs/>
-          <w:highlight w:val="yellow"/>
-        </w:rPr>
-        <w:t>force</w:t>
-      </w:r>
-      <w:proofErr w:type="spellEnd"/>
-      <w:r>
-        <w:rPr>
-          <w:highlight w:val="yellow"/>
-        </w:rPr>
-        <w:t xml:space="preserve"> </w:t>
-      </w:r>
-      <w:r>
-        <w:rPr>
-          <w:highlight w:val="yellow"/>
-        </w:rPr>
-        <w:t>komutu ne işe yarar</w:t>
-      </w:r>
-      <w:r>
-        <w:rPr>
-          <w:highlight w:val="yellow"/>
-        </w:rPr>
-        <w:t>?</w:t>
+        <w:t xml:space="preserve"> komutu ne işe yarar?</w:t>
       </w:r>
     </w:p>
     <w:p>
@@ -30805,7 +30765,7 @@
     <w:p>
       <w:r>
         <w:pict w14:anchorId="75B64BDE">
-          <v:rect id="_x0000_i1076" style="width:0;height:1.5pt" o:hralign="center" o:hrstd="t" o:hr="t" fillcolor="#a0a0a0" stroked="f"/>
+          <v:rect id="_x0000_i1049" style="width:0;height:1.5pt" o:hralign="center" o:hrstd="t" o:hr="t" fillcolor="#a0a0a0" stroked="f"/>
         </w:pict>
       </w:r>
     </w:p>
@@ -31214,6 +31174,7 @@
         <w:rPr>
           <w:b/>
           <w:bCs/>
+          <w:noProof/>
         </w:rPr>
         <w:drawing>
           <wp:inline distT="0" distB="0" distL="0" distR="0" wp14:anchorId="33016A9E" wp14:editId="3CBE23C3">
@@ -32449,7 +32410,7 @@
           <w:rFonts w:ascii="Segoe UI Emoji" w:hAnsi="Segoe UI Emoji" w:cs="Segoe UI Emoji"/>
         </w:rPr>
         <w:pict w14:anchorId="47979731">
-          <v:rect id="_x0000_i1203" style="width:0;height:1.5pt" o:hralign="center" o:hrstd="t" o:hr="t" fillcolor="#a0a0a0" stroked="f"/>
+          <v:rect id="_x0000_i1050" style="width:0;height:1.5pt" o:hralign="center" o:hrstd="t" o:hr="t" fillcolor="#a0a0a0" stroked="f"/>
         </w:pict>
       </w:r>
     </w:p>
@@ -32562,58 +32523,40 @@
       </w:r>
       <w:proofErr w:type="spellEnd"/>
       <w:r>
+        <w:t xml:space="preserve"> tasarlanan projenin </w:t>
+      </w:r>
+      <w:proofErr w:type="spellStart"/>
+      <w:r>
+        <w:t>API’lerini</w:t>
+      </w:r>
+      <w:proofErr w:type="spellEnd"/>
+      <w:r>
+        <w:t xml:space="preserve"> nasıl okuyacağını,</w:t>
+      </w:r>
+      <w:r>
         <w:t xml:space="preserve"> </w:t>
       </w:r>
       <w:r>
-        <w:t>tasarlanan</w:t>
-      </w:r>
-      <w:r>
-        <w:t xml:space="preserve"> projenin </w:t>
-      </w:r>
-      <w:proofErr w:type="spellStart"/>
-      <w:r>
-        <w:t>API’lerini</w:t>
-      </w:r>
-      <w:proofErr w:type="spellEnd"/>
-      <w:r>
-        <w:t xml:space="preserve"> nasıl okuyacağını,</w:t>
-      </w:r>
-      <w:r>
-        <w:t xml:space="preserve"> </w:t>
-      </w:r>
-      <w:r>
         <w:t>hangi URL’lerde göstereceğini, hangi bilgileri dokümantasyona dahil edeceğini belirleyen konfigürasyon dosyasıdır</w:t>
       </w:r>
       <w:r>
         <w:rPr>
           <w:highlight w:val="yellow"/>
         </w:rPr>
-        <w:t>.</w:t>
-      </w:r>
+        <w:t xml:space="preserve">. Kısaca: Bu dosya, </w:t>
+      </w:r>
+      <w:proofErr w:type="spellStart"/>
       <w:r>
         <w:rPr>
           <w:highlight w:val="yellow"/>
         </w:rPr>
-        <w:t xml:space="preserve"> </w:t>
-      </w:r>
+        <w:t>Swagger’a</w:t>
+      </w:r>
+      <w:proofErr w:type="spellEnd"/>
       <w:r>
         <w:rPr>
           <w:highlight w:val="yellow"/>
         </w:rPr>
-        <w:t xml:space="preserve">Kısaca: Bu dosya, </w:t>
-      </w:r>
-      <w:proofErr w:type="spellStart"/>
-      <w:r>
-        <w:rPr>
-          <w:highlight w:val="yellow"/>
-        </w:rPr>
-        <w:t>Swagger’a</w:t>
-      </w:r>
-      <w:proofErr w:type="spellEnd"/>
-      <w:r>
-        <w:rPr>
-          <w:highlight w:val="yellow"/>
-        </w:rPr>
         <w:t xml:space="preserve"> “API dokümanını nasıl oluşturacağını” anlatır.</w:t>
       </w:r>
     </w:p>
@@ -32629,6 +32572,7 @@
           <w:rFonts w:ascii="Segoe UI Emoji" w:hAnsi="Segoe UI Emoji" w:cs="Segoe UI Emoji"/>
           <w:b/>
           <w:bCs/>
+          <w:noProof/>
         </w:rPr>
         <w:drawing>
           <wp:anchor distT="0" distB="0" distL="114300" distR="114300" simplePos="0" relativeHeight="251658240" behindDoc="0" locked="0" layoutInCell="1" allowOverlap="1" wp14:anchorId="203AC718" wp14:editId="28B4B04C">
@@ -33920,9 +33864,10 @@
           <w:rFonts w:ascii="Segoe UI Emoji" w:hAnsi="Segoe UI Emoji" w:cs="Segoe UI Emoji"/>
           <w:b/>
           <w:bCs/>
+          <w:noProof/>
         </w:rPr>
         <w:drawing>
-          <wp:anchor distT="0" distB="0" distL="114300" distR="114300" simplePos="0" relativeHeight="251659264" behindDoc="0" locked="0" layoutInCell="1" allowOverlap="1" wp14:anchorId="05D570DE" wp14:editId="6117BE33">
+          <wp:anchor distT="0" distB="0" distL="114300" distR="114300" simplePos="0" relativeHeight="251659264" behindDoc="0" locked="0" layoutInCell="1" allowOverlap="1" wp14:anchorId="05D570DE" wp14:editId="76A207E8">
             <wp:simplePos x="0" y="0"/>
             <wp:positionH relativeFrom="column">
               <wp:posOffset>-2540</wp:posOffset>
@@ -35133,6 +35078,7 @@
         </w:rPr>
       </w:pPr>
       <w:proofErr w:type="spellStart"/>
+      <w:proofErr w:type="gramStart"/>
       <w:r>
         <w:rPr>
           <w:b/>
@@ -35142,15 +35088,26 @@
         <w:t>apis</w:t>
       </w:r>
       <w:proofErr w:type="spellEnd"/>
+      <w:proofErr w:type="gramEnd"/>
       <w:r>
         <w:rPr>
           <w:b/>
           <w:bCs/>
           <w:color w:val="EE0000"/>
         </w:rPr>
-        <w:t>: ['./</w:t>
-      </w:r>
-      <w:proofErr w:type="spellStart"/>
+        <w:t>: [</w:t>
+      </w:r>
+      <w:proofErr w:type="gramStart"/>
+      <w:r>
+        <w:rPr>
+          <w:b/>
+          <w:bCs/>
+          <w:color w:val="EE0000"/>
+        </w:rPr>
+        <w:t>'./</w:t>
+      </w:r>
+      <w:proofErr w:type="spellStart"/>
+      <w:proofErr w:type="gramEnd"/>
       <w:r>
         <w:rPr>
           <w:b/>
@@ -36484,12 +36441,19 @@
           <w:rFonts w:ascii="Segoe UI Emoji" w:hAnsi="Segoe UI Emoji" w:cs="Segoe UI Emoji"/>
         </w:rPr>
       </w:pPr>
-      <w:r>
+    </w:p>
+    <w:p>
+      <w:pPr>
         <w:rPr>
           <w:rFonts w:ascii="Segoe UI Emoji" w:hAnsi="Segoe UI Emoji" w:cs="Segoe UI Emoji"/>
         </w:rPr>
+      </w:pPr>
+      <w:r>
+        <w:rPr>
+          <w:rFonts w:ascii="Segoe UI Emoji" w:hAnsi="Segoe UI Emoji" w:cs="Segoe UI Emoji"/>
+        </w:rPr>
         <w:pict w14:anchorId="0F509323">
-          <v:rect id="_x0000_i1204" style="width:0;height:1.5pt" o:hralign="center" o:hrstd="t" o:hr="t" fillcolor="#a0a0a0" stroked="f"/>
+          <v:rect id="_x0000_i1051" style="width:0;height:1.5pt" o:hralign="center" o:hrstd="t" o:hr="t" fillcolor="#a0a0a0" stroked="f"/>
         </w:pict>
       </w:r>
     </w:p>
@@ -57256,6 +57220,7 @@
   <w:style w:type="character" w:default="1" w:styleId="VarsaylanParagrafYazTipi">
     <w:name w:val="Default Paragraph Font"/>
     <w:uiPriority w:val="1"/>
+    <w:semiHidden/>
     <w:unhideWhenUsed/>
   </w:style>
   <w:style w:type="table" w:default="1" w:styleId="NormalTablo">

--- a/TEKRARLAR/node.js tekrar.docx
+++ b/TEKRARLAR/node.js tekrar.docx
@@ -3980,6 +3980,7 @@
       <w:r>
         <w:rPr>
           <w:rFonts w:ascii="Segoe UI Emoji" w:hAnsi="Segoe UI Emoji" w:cs="Segoe UI Emoji"/>
+          <w:highlight w:val="yellow"/>
         </w:rPr>
         <w:t>App.ts</w:t>
       </w:r>
@@ -3987,6 +3988,7 @@
       <w:r>
         <w:rPr>
           <w:rFonts w:ascii="Segoe UI Emoji" w:hAnsi="Segoe UI Emoji" w:cs="Segoe UI Emoji"/>
+          <w:highlight w:val="yellow"/>
         </w:rPr>
         <w:t xml:space="preserve"> dosyası:</w:t>
       </w:r>
@@ -25509,6 +25511,358 @@
         <w:t>Önemi → güvenlik, esneklik, ortam bağımsızlığı sağlar</w:t>
       </w:r>
     </w:p>
+    <w:p/>
+    <w:p>
+      <w:proofErr w:type="spellStart"/>
+      <w:r>
+        <w:rPr>
+          <w:highlight w:val="yellow"/>
+        </w:rPr>
+        <w:t>Node.js’de</w:t>
+      </w:r>
+      <w:proofErr w:type="spellEnd"/>
+      <w:r>
+        <w:rPr>
+          <w:highlight w:val="yellow"/>
+        </w:rPr>
+        <w:t xml:space="preserve"> </w:t>
+      </w:r>
+      <w:proofErr w:type="spellStart"/>
+      <w:r>
+        <w:rPr>
+          <w:highlight w:val="yellow"/>
+        </w:rPr>
+        <w:t>RestApi</w:t>
+      </w:r>
+      <w:proofErr w:type="spellEnd"/>
+      <w:r>
+        <w:rPr>
+          <w:highlight w:val="yellow"/>
+        </w:rPr>
+        <w:t xml:space="preserve"> projesi nasıl kurulur?</w:t>
+      </w:r>
+    </w:p>
+    <w:p>
+      <w:pPr>
+        <w:rPr>
+          <w:b/>
+          <w:bCs/>
+          <w:color w:val="EE0000"/>
+        </w:rPr>
+      </w:pPr>
+      <w:r>
+        <w:t xml:space="preserve">Projeyi kurmak istediğin konuma gel klasör adını kur ve içine bir önceki yapılan projeden </w:t>
+      </w:r>
+      <w:proofErr w:type="spellStart"/>
+      <w:proofErr w:type="gramStart"/>
+      <w:r>
+        <w:t>package.json</w:t>
+      </w:r>
+      <w:proofErr w:type="spellEnd"/>
+      <w:proofErr w:type="gramEnd"/>
+      <w:r>
+        <w:t xml:space="preserve"> dosyasını kopyala sonra </w:t>
+      </w:r>
+      <w:proofErr w:type="spellStart"/>
+      <w:r>
+        <w:t>cmd</w:t>
+      </w:r>
+      <w:proofErr w:type="spellEnd"/>
+      <w:r>
+        <w:t xml:space="preserve"> ekranından: </w:t>
+      </w:r>
+      <w:proofErr w:type="spellStart"/>
+      <w:r>
+        <w:rPr>
+          <w:b/>
+          <w:bCs/>
+          <w:color w:val="EE0000"/>
+        </w:rPr>
+        <w:t>npm</w:t>
+      </w:r>
+      <w:proofErr w:type="spellEnd"/>
+      <w:r>
+        <w:rPr>
+          <w:b/>
+          <w:bCs/>
+          <w:color w:val="EE0000"/>
+        </w:rPr>
+        <w:t xml:space="preserve"> </w:t>
+      </w:r>
+      <w:proofErr w:type="spellStart"/>
+      <w:r>
+        <w:rPr>
+          <w:b/>
+          <w:bCs/>
+          <w:color w:val="EE0000"/>
+        </w:rPr>
+        <w:t>init</w:t>
+      </w:r>
+      <w:proofErr w:type="spellEnd"/>
+      <w:r>
+        <w:rPr>
+          <w:b/>
+          <w:bCs/>
+          <w:color w:val="EE0000"/>
+        </w:rPr>
+        <w:t xml:space="preserve"> </w:t>
+      </w:r>
+      <w:r>
+        <w:rPr>
+          <w:b/>
+          <w:bCs/>
+          <w:color w:val="EE0000"/>
+        </w:rPr>
+        <w:t>-</w:t>
+      </w:r>
+      <w:r>
+        <w:rPr>
+          <w:b/>
+          <w:bCs/>
+          <w:color w:val="EE0000"/>
+        </w:rPr>
+        <w:t>y</w:t>
+      </w:r>
+      <w:r>
+        <w:rPr>
+          <w:b/>
+          <w:bCs/>
+          <w:color w:val="EE0000"/>
+        </w:rPr>
+        <w:t xml:space="preserve"> </w:t>
+      </w:r>
+    </w:p>
+    <w:p>
+      <w:pPr>
+        <w:rPr>
+          <w:color w:val="000000" w:themeColor="text1"/>
+        </w:rPr>
+      </w:pPr>
+      <w:r>
+        <w:rPr>
+          <w:color w:val="000000" w:themeColor="text1"/>
+        </w:rPr>
+        <w:t xml:space="preserve">Sonrasında önceki </w:t>
+      </w:r>
+      <w:r>
+        <w:rPr>
+          <w:color w:val="000000" w:themeColor="text1"/>
+        </w:rPr>
+        <w:t>kurduğumuz dosyaları</w:t>
+      </w:r>
+      <w:r>
+        <w:rPr>
+          <w:color w:val="000000" w:themeColor="text1"/>
+        </w:rPr>
+        <w:t xml:space="preserve"> kopyala:</w:t>
+      </w:r>
+      <w:r>
+        <w:rPr>
+          <w:color w:val="000000" w:themeColor="text1"/>
+        </w:rPr>
+        <w:t xml:space="preserve"> </w:t>
+      </w:r>
+    </w:p>
+    <w:p>
+      <w:pPr>
+        <w:rPr>
+          <w:b/>
+          <w:bCs/>
+          <w:color w:val="000000" w:themeColor="text1"/>
+        </w:rPr>
+      </w:pPr>
+      <w:r>
+        <w:rPr>
+          <w:b/>
+          <w:bCs/>
+          <w:color w:val="000000" w:themeColor="text1"/>
+        </w:rPr>
+        <w:t>jest.config.js</w:t>
+      </w:r>
+    </w:p>
+    <w:p>
+      <w:pPr>
+        <w:rPr>
+          <w:b/>
+          <w:bCs/>
+          <w:color w:val="000000" w:themeColor="text1"/>
+        </w:rPr>
+      </w:pPr>
+      <w:proofErr w:type="spellStart"/>
+      <w:proofErr w:type="gramStart"/>
+      <w:r>
+        <w:rPr>
+          <w:b/>
+          <w:bCs/>
+          <w:color w:val="000000" w:themeColor="text1"/>
+        </w:rPr>
+        <w:t>nodemon.json</w:t>
+      </w:r>
+      <w:proofErr w:type="spellEnd"/>
+      <w:proofErr w:type="gramEnd"/>
+    </w:p>
+    <w:p>
+      <w:pPr>
+        <w:rPr>
+          <w:b/>
+          <w:bCs/>
+          <w:color w:val="000000" w:themeColor="text1"/>
+        </w:rPr>
+      </w:pPr>
+      <w:proofErr w:type="spellStart"/>
+      <w:proofErr w:type="gramStart"/>
+      <w:r>
+        <w:rPr>
+          <w:b/>
+          <w:bCs/>
+          <w:color w:val="000000" w:themeColor="text1"/>
+        </w:rPr>
+        <w:t>tsconfig.json</w:t>
+      </w:r>
+      <w:proofErr w:type="spellEnd"/>
+      <w:proofErr w:type="gramEnd"/>
+      <w:r>
+        <w:rPr>
+          <w:b/>
+          <w:bCs/>
+          <w:color w:val="000000" w:themeColor="text1"/>
+        </w:rPr>
+        <w:t xml:space="preserve"> (bu ilk üç dosyanın içine dokunmuyoruz)</w:t>
+      </w:r>
+    </w:p>
+    <w:p>
+      <w:pPr>
+        <w:rPr>
+          <w:color w:val="000000" w:themeColor="text1"/>
+        </w:rPr>
+      </w:pPr>
+      <w:proofErr w:type="spellStart"/>
+      <w:proofErr w:type="gramStart"/>
+      <w:r>
+        <w:rPr>
+          <w:b/>
+          <w:bCs/>
+          <w:color w:val="000000" w:themeColor="text1"/>
+        </w:rPr>
+        <w:t>package.json</w:t>
+      </w:r>
+      <w:proofErr w:type="spellEnd"/>
+      <w:proofErr w:type="gramEnd"/>
+      <w:r>
+        <w:rPr>
+          <w:b/>
+          <w:bCs/>
+          <w:color w:val="000000" w:themeColor="text1"/>
+        </w:rPr>
+        <w:t xml:space="preserve"> </w:t>
+      </w:r>
+      <w:r>
+        <w:rPr>
+          <w:color w:val="000000" w:themeColor="text1"/>
+        </w:rPr>
+        <w:t>içindeki</w:t>
+      </w:r>
+      <w:r>
+        <w:rPr>
+          <w:color w:val="000000" w:themeColor="text1"/>
+        </w:rPr>
+        <w:t xml:space="preserve"> name ismini proje isminle değiştir</w:t>
+      </w:r>
+      <w:r>
+        <w:rPr>
+          <w:color w:val="000000" w:themeColor="text1"/>
+        </w:rPr>
+        <w:t>.</w:t>
+      </w:r>
+      <w:r>
+        <w:rPr>
+          <w:color w:val="000000" w:themeColor="text1"/>
+        </w:rPr>
+        <w:t xml:space="preserve"> </w:t>
+      </w:r>
+    </w:p>
+    <w:p>
+      <w:pPr>
+        <w:rPr>
+          <w:b/>
+          <w:bCs/>
+          <w:color w:val="000000" w:themeColor="text1"/>
+        </w:rPr>
+      </w:pPr>
+      <w:r>
+        <w:rPr>
+          <w:b/>
+          <w:bCs/>
+          <w:color w:val="000000" w:themeColor="text1"/>
+        </w:rPr>
+        <w:t xml:space="preserve">Terminalde: </w:t>
+      </w:r>
+      <w:proofErr w:type="spellStart"/>
+      <w:r>
+        <w:rPr>
+          <w:b/>
+          <w:bCs/>
+          <w:color w:val="000000" w:themeColor="text1"/>
+        </w:rPr>
+        <w:t>npm</w:t>
+      </w:r>
+      <w:proofErr w:type="spellEnd"/>
+      <w:r>
+        <w:rPr>
+          <w:b/>
+          <w:bCs/>
+          <w:color w:val="000000" w:themeColor="text1"/>
+        </w:rPr>
+        <w:t xml:space="preserve"> </w:t>
+      </w:r>
+      <w:proofErr w:type="spellStart"/>
+      <w:r>
+        <w:rPr>
+          <w:b/>
+          <w:bCs/>
+          <w:color w:val="000000" w:themeColor="text1"/>
+        </w:rPr>
+        <w:t>install</w:t>
+      </w:r>
+      <w:proofErr w:type="spellEnd"/>
+      <w:r>
+        <w:rPr>
+          <w:b/>
+          <w:bCs/>
+          <w:color w:val="000000" w:themeColor="text1"/>
+        </w:rPr>
+        <w:t xml:space="preserve">  </w:t>
+      </w:r>
+    </w:p>
+    <w:p>
+      <w:pPr>
+        <w:rPr>
+          <w:b/>
+          <w:bCs/>
+          <w:color w:val="000000" w:themeColor="text1"/>
+        </w:rPr>
+      </w:pPr>
+      <w:proofErr w:type="spellStart"/>
+      <w:proofErr w:type="gramStart"/>
+      <w:r>
+        <w:rPr>
+          <w:b/>
+          <w:bCs/>
+          <w:color w:val="000000" w:themeColor="text1"/>
+        </w:rPr>
+        <w:t>npm</w:t>
+      </w:r>
+      <w:proofErr w:type="spellEnd"/>
+      <w:proofErr w:type="gramEnd"/>
+      <w:r>
+        <w:rPr>
+          <w:b/>
+          <w:bCs/>
+          <w:color w:val="000000" w:themeColor="text1"/>
+        </w:rPr>
+        <w:t xml:space="preserve"> start </w:t>
+      </w:r>
+    </w:p>
     <w:p>
       <w:r>
         <w:pict w14:anchorId="4174ADB7">
@@ -25654,6 +26008,7 @@
         <w:rPr>
           <w:noProof/>
         </w:rPr>
+        <w:lastRenderedPageBreak/>
         <w:drawing>
           <wp:inline distT="0" distB="0" distL="0" distR="0" wp14:anchorId="064B42A9" wp14:editId="10490299">
             <wp:extent cx="4330923" cy="2292468"/>
@@ -25781,7 +26136,6 @@
         <w:rPr>
           <w:noProof/>
         </w:rPr>
-        <w:lastRenderedPageBreak/>
         <w:drawing>
           <wp:inline distT="0" distB="0" distL="0" distR="0" wp14:anchorId="574F364E" wp14:editId="27E49FC7">
             <wp:extent cx="7296409" cy="3667125"/>
@@ -25990,6 +26344,7 @@
           <w:bCs/>
           <w:highlight w:val="yellow"/>
         </w:rPr>
+        <w:lastRenderedPageBreak/>
         <w:t>app.use</w:t>
       </w:r>
       <w:proofErr w:type="spellEnd"/>
@@ -26321,7 +26676,6 @@
         </w:numPr>
       </w:pPr>
       <w:r>
-        <w:lastRenderedPageBreak/>
         <w:t>/</w:t>
       </w:r>
       <w:proofErr w:type="spellStart"/>
@@ -27053,6 +27407,7 @@
         <w:rPr>
           <w:rFonts w:ascii="Segoe UI Emoji" w:hAnsi="Segoe UI Emoji" w:cs="Segoe UI Emoji"/>
         </w:rPr>
+        <w:lastRenderedPageBreak/>
         <w:t>👉</w:t>
       </w:r>
       <w:r>
@@ -27332,7 +27687,6 @@
         </w:numPr>
       </w:pPr>
       <w:r>
-        <w:lastRenderedPageBreak/>
         <w:t xml:space="preserve">Sunucu, belleğinde (RAM, </w:t>
       </w:r>
       <w:proofErr w:type="spellStart"/>
@@ -27758,6 +28112,7 @@
           <w:b/>
           <w:bCs/>
         </w:rPr>
+        <w:lastRenderedPageBreak/>
         <w:t>Dağıtık sistemlerde kolaylık</w:t>
       </w:r>
     </w:p>
@@ -28363,6 +28718,7 @@
         <w:rPr>
           <w:noProof/>
         </w:rPr>
+        <w:lastRenderedPageBreak/>
         <w:drawing>
           <wp:inline distT="0" distB="0" distL="0" distR="0" wp14:anchorId="73D00BBC" wp14:editId="1C1E9800">
             <wp:extent cx="7291070" cy="1952625"/>
@@ -28884,7 +29240,6 @@
           <w:b/>
           <w:bCs/>
         </w:rPr>
-        <w:lastRenderedPageBreak/>
         <w:t>🧱</w:t>
       </w:r>
       <w:r>
@@ -29301,6 +29656,7 @@
       <w:proofErr w:type="spellStart"/>
       <w:proofErr w:type="gramStart"/>
       <w:r>
+        <w:lastRenderedPageBreak/>
         <w:t>next</w:t>
       </w:r>
       <w:proofErr w:type="spellEnd"/>
@@ -29485,7 +29841,6 @@
           <w:b/>
           <w:bCs/>
         </w:rPr>
-        <w:lastRenderedPageBreak/>
         <w:t>🔍</w:t>
       </w:r>
       <w:r>
@@ -29941,6 +30296,7 @@
             <w:proofErr w:type="spellStart"/>
             <w:proofErr w:type="gramStart"/>
             <w:r>
+              <w:lastRenderedPageBreak/>
               <w:t>checkRole</w:t>
             </w:r>
             <w:proofErr w:type="spellEnd"/>
@@ -30658,7 +31014,6 @@
           <w:b/>
           <w:bCs/>
         </w:rPr>
-        <w:lastRenderedPageBreak/>
         <w:t>🧱</w:t>
       </w:r>
       <w:r>
@@ -31176,6 +31531,7 @@
           <w:bCs/>
           <w:noProof/>
         </w:rPr>
+        <w:lastRenderedPageBreak/>
         <w:drawing>
           <wp:inline distT="0" distB="0" distL="0" distR="0" wp14:anchorId="33016A9E" wp14:editId="3CBE23C3">
             <wp:extent cx="6950597" cy="3641402"/>
@@ -31739,7 +32095,6 @@
         <w:rPr>
           <w:rFonts w:ascii="Segoe UI Emoji" w:hAnsi="Segoe UI Emoji" w:cs="Segoe UI Emoji"/>
         </w:rPr>
-        <w:lastRenderedPageBreak/>
         <w:t xml:space="preserve">Ardından </w:t>
       </w:r>
       <w:proofErr w:type="spellStart"/>
@@ -32326,6 +32681,7 @@
           <w:b/>
           <w:bCs/>
         </w:rPr>
+        <w:lastRenderedPageBreak/>
         <w:t>Swagger</w:t>
       </w:r>
       <w:proofErr w:type="spellEnd"/>
@@ -32877,7 +33233,6 @@
           <w:sz w:val="18"/>
           <w:szCs w:val="18"/>
         </w:rPr>
-        <w:lastRenderedPageBreak/>
         <w:t>info</w:t>
       </w:r>
       <w:proofErr w:type="spellEnd"/>
@@ -33583,6 +33938,7 @@
           <w:sz w:val="18"/>
           <w:szCs w:val="18"/>
         </w:rPr>
+        <w:lastRenderedPageBreak/>
         <w:t xml:space="preserve">  </w:t>
       </w:r>
       <w:proofErr w:type="spellStart"/>
@@ -33867,7 +34223,7 @@
           <w:noProof/>
         </w:rPr>
         <w:drawing>
-          <wp:anchor distT="0" distB="0" distL="114300" distR="114300" simplePos="0" relativeHeight="251659264" behindDoc="0" locked="0" layoutInCell="1" allowOverlap="1" wp14:anchorId="05D570DE" wp14:editId="76A207E8">
+          <wp:anchor distT="0" distB="0" distL="114300" distR="114300" simplePos="0" relativeHeight="251659264" behindDoc="0" locked="0" layoutInCell="1" allowOverlap="1" wp14:anchorId="05D570DE" wp14:editId="4027D8A6">
             <wp:simplePos x="0" y="0"/>
             <wp:positionH relativeFrom="column">
               <wp:posOffset>-2540</wp:posOffset>
@@ -34422,7 +34778,6 @@
           <w:b/>
           <w:bCs/>
         </w:rPr>
-        <w:lastRenderedPageBreak/>
         <w:t>“</w:t>
       </w:r>
       <w:proofErr w:type="spellStart"/>
@@ -35062,6 +35417,7 @@
     <w:p>
       <w:proofErr w:type="spellStart"/>
       <w:r>
+        <w:lastRenderedPageBreak/>
         <w:t>Swagger’ın</w:t>
       </w:r>
       <w:proofErr w:type="spellEnd"/>
@@ -36093,7 +36449,6 @@
           <w:b/>
           <w:bCs/>
         </w:rPr>
-        <w:lastRenderedPageBreak/>
         <w:t>🔹</w:t>
       </w:r>
       <w:r>
@@ -36441,13 +36796,6 @@
           <w:rFonts w:ascii="Segoe UI Emoji" w:hAnsi="Segoe UI Emoji" w:cs="Segoe UI Emoji"/>
         </w:rPr>
       </w:pPr>
-    </w:p>
-    <w:p>
-      <w:pPr>
-        <w:rPr>
-          <w:rFonts w:ascii="Segoe UI Emoji" w:hAnsi="Segoe UI Emoji" w:cs="Segoe UI Emoji"/>
-        </w:rPr>
-      </w:pPr>
       <w:r>
         <w:rPr>
           <w:rFonts w:ascii="Segoe UI Emoji" w:hAnsi="Segoe UI Emoji" w:cs="Segoe UI Emoji"/>
@@ -36458,11 +36806,2416 @@
       </w:r>
     </w:p>
     <w:p>
+      <w:r>
+        <w:t>Yazılımda artık çatır çatır kod yazmaya gerek yok hali hazırda var olan kodları eğer bilgi bir</w:t>
+      </w:r>
+      <w:r>
+        <w:t>i</w:t>
+      </w:r>
+      <w:r>
+        <w:t>ki</w:t>
+      </w:r>
+      <w:r>
+        <w:t>min</w:t>
+      </w:r>
+      <w:r>
+        <w:t xml:space="preserve"> varsa derleyip </w:t>
+      </w:r>
+      <w:proofErr w:type="spellStart"/>
+      <w:r>
+        <w:t>kullanabiliyorusun</w:t>
+      </w:r>
+      <w:proofErr w:type="spellEnd"/>
+      <w:r>
+        <w:t xml:space="preserve">. </w:t>
+      </w:r>
+      <w:r>
+        <w:t>Yazılım</w:t>
+      </w:r>
+      <w:r>
+        <w:t xml:space="preserve"> sektörü yapay zekanın eline geçer mi diye bir korkum</w:t>
+      </w:r>
+      <w:r>
+        <w:t>uz yok</w:t>
+      </w:r>
+      <w:r>
+        <w:t xml:space="preserve">. </w:t>
+      </w:r>
+      <w:r>
+        <w:t>Kendini</w:t>
+      </w:r>
+      <w:r>
+        <w:t xml:space="preserve"> geliştirmiş düşünen ve üreten </w:t>
+      </w:r>
+      <w:r>
+        <w:t>yazılımcı</w:t>
+      </w:r>
+      <w:r>
+        <w:t>lar</w:t>
+      </w:r>
+      <w:r>
+        <w:t xml:space="preserve"> zaman yapay zekayı yöneten ve ondan istifade eden konumda </w:t>
+      </w:r>
+      <w:proofErr w:type="gramStart"/>
+      <w:r>
+        <w:t>olacak</w:t>
+      </w:r>
+      <w:r>
+        <w:t>.</w:t>
+      </w:r>
+      <w:r>
+        <w:rPr>
+          <w:rFonts w:ascii="Segoe UI Emoji" w:hAnsi="Segoe UI Emoji" w:cs="Segoe UI Emoji"/>
+        </w:rPr>
+        <w:t>👏</w:t>
+      </w:r>
+      <w:proofErr w:type="gramEnd"/>
+    </w:p>
+    <w:p>
+      <w:r>
+        <w:t>Bu düşünce aslında yazılım dünyasında giderek daha fazla paylaşılıyor. Artık mesele “nasıl kod yazılır?” değil, “ne inşa edilir, nasıl düşünülür, nasıl optimize edilir?” noktasına kayıyor.</w:t>
+      </w:r>
+    </w:p>
+    <w:p>
+      <w:r>
+        <w:lastRenderedPageBreak/>
+        <w:t>Şu</w:t>
+      </w:r>
+      <w:r>
+        <w:t xml:space="preserve"> kısım</w:t>
+      </w:r>
+      <w:r>
+        <w:t xml:space="preserve">: </w:t>
+      </w:r>
+      <w:r>
+        <w:rPr>
+          <w:i/>
+          <w:iCs/>
+        </w:rPr>
+        <w:t>"Eğer bilgi birikimin varsa derleyip kullanabiliyorsun"</w:t>
+      </w:r>
+      <w:r>
+        <w:br/>
+        <w:t xml:space="preserve">— tam olarak günümüzün “mühendislik zekâsı” farkını ortaya koyuyor. Artık üretken yapay zekâ, </w:t>
+      </w:r>
+      <w:proofErr w:type="spellStart"/>
+      <w:r>
+        <w:t>framework’ler</w:t>
+      </w:r>
+      <w:proofErr w:type="spellEnd"/>
+      <w:r>
+        <w:t xml:space="preserve">, kütüphaneler ve </w:t>
+      </w:r>
+      <w:proofErr w:type="spellStart"/>
+      <w:r>
+        <w:t>API’ler</w:t>
+      </w:r>
+      <w:proofErr w:type="spellEnd"/>
+      <w:r>
+        <w:t xml:space="preserve"> seni </w:t>
+      </w:r>
+      <w:r>
+        <w:rPr>
+          <w:b/>
+          <w:bCs/>
+        </w:rPr>
+        <w:t>sıradan kod yazarı</w:t>
+      </w:r>
+      <w:r>
+        <w:t xml:space="preserve"> olmaktan çıkarıp </w:t>
+      </w:r>
+      <w:r>
+        <w:rPr>
+          <w:b/>
+          <w:bCs/>
+        </w:rPr>
+        <w:t>tasarımcı, mimar ve problem çözücü</w:t>
+      </w:r>
+      <w:r>
+        <w:t xml:space="preserve"> haline getiriyor.</w:t>
+      </w:r>
+    </w:p>
+    <w:p>
+      <w:r>
+        <w:t>Birkaç noktayı birlikte beyin fırtınası şeklinde açabiliriz:</w:t>
+      </w:r>
+    </w:p>
+    <w:p>
+      <w:r>
+        <w:pict w14:anchorId="4A910D34">
+          <v:rect id="_x0000_i1382" style="width:0;height:1.5pt" o:hralign="center" o:hrstd="t" o:hr="t" fillcolor="#a0a0a0" stroked="f"/>
+        </w:pict>
+      </w:r>
+    </w:p>
+    <w:p>
+      <w:pPr>
+        <w:rPr>
+          <w:b/>
+          <w:bCs/>
+        </w:rPr>
+      </w:pPr>
+      <w:r>
+        <w:rPr>
+          <w:rFonts w:ascii="Segoe UI Emoji" w:hAnsi="Segoe UI Emoji" w:cs="Segoe UI Emoji"/>
+          <w:b/>
+          <w:bCs/>
+        </w:rPr>
+        <w:t>💡</w:t>
+      </w:r>
+      <w:r>
+        <w:rPr>
+          <w:b/>
+          <w:bCs/>
+        </w:rPr>
+        <w:t xml:space="preserve"> 1. Kod yazmaktan “düşünce mimarlığına” geçiş</w:t>
+      </w:r>
+    </w:p>
+    <w:p>
+      <w:pPr>
+        <w:numPr>
+          <w:ilvl w:val="0"/>
+          <w:numId w:val="135"/>
+        </w:numPr>
+      </w:pPr>
+      <w:r>
+        <w:t>Artık çoğu şey “nasıl yapılır” değil, “ne yapılmalı” sorusuna dayanıyor.</w:t>
+      </w:r>
+    </w:p>
+    <w:p>
+      <w:pPr>
+        <w:numPr>
+          <w:ilvl w:val="0"/>
+          <w:numId w:val="135"/>
+        </w:numPr>
+      </w:pPr>
+      <w:r>
+        <w:t xml:space="preserve">AI araçları (örneğin </w:t>
+      </w:r>
+      <w:proofErr w:type="spellStart"/>
+      <w:r>
+        <w:t>GitHub</w:t>
+      </w:r>
+      <w:proofErr w:type="spellEnd"/>
+      <w:r>
+        <w:t xml:space="preserve"> Copilot, </w:t>
+      </w:r>
+      <w:proofErr w:type="spellStart"/>
+      <w:r>
+        <w:t>ChatGPT</w:t>
+      </w:r>
+      <w:proofErr w:type="spellEnd"/>
+      <w:r>
+        <w:t xml:space="preserve">, </w:t>
+      </w:r>
+      <w:proofErr w:type="spellStart"/>
+      <w:r>
+        <w:t>Replit</w:t>
+      </w:r>
+      <w:proofErr w:type="spellEnd"/>
+      <w:r>
+        <w:t xml:space="preserve"> AI) rutin kodları yazıyor ama </w:t>
+      </w:r>
+      <w:r>
+        <w:rPr>
+          <w:b/>
+          <w:bCs/>
+        </w:rPr>
+        <w:t>sistemin nasıl çalışacağına dair kararı</w:t>
+      </w:r>
+      <w:r>
+        <w:t xml:space="preserve"> hâlâ insan veriyor.</w:t>
+      </w:r>
+    </w:p>
+    <w:p>
+      <w:pPr>
+        <w:numPr>
+          <w:ilvl w:val="0"/>
+          <w:numId w:val="135"/>
+        </w:numPr>
+      </w:pPr>
+      <w:r>
+        <w:t xml:space="preserve">Bu da yazılımcının rolünü </w:t>
+      </w:r>
+      <w:r>
+        <w:rPr>
+          <w:i/>
+          <w:iCs/>
+        </w:rPr>
+        <w:t>sistem mimarı + ürün stratejisti</w:t>
+      </w:r>
+      <w:r>
+        <w:t xml:space="preserve"> konumuna getiriyor.</w:t>
+      </w:r>
+    </w:p>
+    <w:p>
+      <w:r>
+        <w:pict w14:anchorId="39B470FD">
+          <v:rect id="_x0000_i1383" style="width:0;height:1.5pt" o:hralign="center" o:hrstd="t" o:hr="t" fillcolor="#a0a0a0" stroked="f"/>
+        </w:pict>
+      </w:r>
+    </w:p>
+    <w:p>
+      <w:pPr>
+        <w:rPr>
+          <w:b/>
+          <w:bCs/>
+        </w:rPr>
+      </w:pPr>
+      <w:r>
+        <w:rPr>
+          <w:rFonts w:ascii="Segoe UI Emoji" w:hAnsi="Segoe UI Emoji" w:cs="Segoe UI Emoji"/>
+          <w:b/>
+          <w:bCs/>
+        </w:rPr>
+        <w:t>⚙️</w:t>
+      </w:r>
+      <w:r>
+        <w:rPr>
+          <w:b/>
+          <w:bCs/>
+        </w:rPr>
+        <w:t xml:space="preserve"> 2. “Bilgi birikimi + eleştirel düşünme” avantajı</w:t>
+      </w:r>
+    </w:p>
+    <w:p>
+      <w:pPr>
+        <w:numPr>
+          <w:ilvl w:val="0"/>
+          <w:numId w:val="136"/>
+        </w:numPr>
+      </w:pPr>
+      <w:r>
+        <w:t xml:space="preserve">Kod parçalarını birleştirmek bilgi değil, </w:t>
+      </w:r>
+      <w:r>
+        <w:rPr>
+          <w:b/>
+          <w:bCs/>
+        </w:rPr>
+        <w:t>bağlamı anlamak</w:t>
+      </w:r>
+      <w:r>
+        <w:t xml:space="preserve"> gerektiriyor.</w:t>
+      </w:r>
+    </w:p>
+    <w:p>
+      <w:pPr>
+        <w:numPr>
+          <w:ilvl w:val="0"/>
+          <w:numId w:val="136"/>
+        </w:numPr>
+      </w:pPr>
+      <w:r>
+        <w:t>Hangi tasarım deseni uygun?</w:t>
+      </w:r>
+    </w:p>
+    <w:p>
+      <w:pPr>
+        <w:numPr>
+          <w:ilvl w:val="0"/>
+          <w:numId w:val="136"/>
+        </w:numPr>
+      </w:pPr>
+      <w:r>
+        <w:t>Hangi mimari uzun vadede sürdürülebilir?</w:t>
+      </w:r>
+    </w:p>
+    <w:p>
+      <w:pPr>
+        <w:numPr>
+          <w:ilvl w:val="0"/>
+          <w:numId w:val="136"/>
+        </w:numPr>
+      </w:pPr>
+      <w:r>
+        <w:t>Bu kararlar hâlâ insan sezgisi gerektiriyor.</w:t>
+      </w:r>
+    </w:p>
+    <w:p>
+      <w:r>
+        <w:t xml:space="preserve">AI sana 10 farklı çözüm önerir ama </w:t>
+      </w:r>
+      <w:r>
+        <w:rPr>
+          <w:b/>
+          <w:bCs/>
+        </w:rPr>
+        <w:t>hangisinin teknik borç yaratmadan ölçekleneceğini</w:t>
+      </w:r>
+      <w:r>
+        <w:t xml:space="preserve"> seçmek insana düşer.</w:t>
+      </w:r>
+    </w:p>
+    <w:p>
+      <w:r>
+        <w:pict w14:anchorId="5A5F5F5E">
+          <v:rect id="_x0000_i1384" style="width:0;height:1.5pt" o:hralign="center" o:hrstd="t" o:hr="t" fillcolor="#a0a0a0" stroked="f"/>
+        </w:pict>
+      </w:r>
+    </w:p>
+    <w:p>
+      <w:pPr>
+        <w:rPr>
+          <w:b/>
+          <w:bCs/>
+        </w:rPr>
+      </w:pPr>
+      <w:r>
+        <w:rPr>
+          <w:rFonts w:ascii="Segoe UI Emoji" w:hAnsi="Segoe UI Emoji" w:cs="Segoe UI Emoji"/>
+          <w:b/>
+          <w:bCs/>
+        </w:rPr>
+        <w:t>🧠</w:t>
+      </w:r>
+      <w:r>
+        <w:rPr>
+          <w:b/>
+          <w:bCs/>
+        </w:rPr>
+        <w:t xml:space="preserve"> 3. “Yapay zekayı yöneten yazılımcı” dönemi</w:t>
+      </w:r>
+    </w:p>
+    <w:p>
+      <w:pPr>
+        <w:numPr>
+          <w:ilvl w:val="0"/>
+          <w:numId w:val="137"/>
+        </w:numPr>
+      </w:pPr>
+      <w:r>
+        <w:t>Aslında artık “</w:t>
+      </w:r>
+      <w:proofErr w:type="spellStart"/>
+      <w:r>
+        <w:t>prompt</w:t>
+      </w:r>
+      <w:proofErr w:type="spellEnd"/>
+      <w:r>
+        <w:t xml:space="preserve"> </w:t>
+      </w:r>
+      <w:proofErr w:type="spellStart"/>
+      <w:r>
+        <w:t>engineer</w:t>
+      </w:r>
+      <w:proofErr w:type="spellEnd"/>
+      <w:r>
+        <w:t xml:space="preserve">” veya “AI </w:t>
+      </w:r>
+      <w:proofErr w:type="spellStart"/>
+      <w:r>
+        <w:t>orchestrator</w:t>
+      </w:r>
+      <w:proofErr w:type="spellEnd"/>
+      <w:r>
+        <w:t>” gibi kavramlar bunu anlatıyor.</w:t>
+      </w:r>
+    </w:p>
+    <w:p>
+      <w:pPr>
+        <w:numPr>
+          <w:ilvl w:val="0"/>
+          <w:numId w:val="137"/>
+        </w:numPr>
+      </w:pPr>
+      <w:proofErr w:type="spellStart"/>
+      <w:r>
+        <w:t>AI’ı</w:t>
+      </w:r>
+      <w:proofErr w:type="spellEnd"/>
+      <w:r>
+        <w:t xml:space="preserve"> kullanan değil, </w:t>
+      </w:r>
+      <w:r>
+        <w:rPr>
+          <w:b/>
+          <w:bCs/>
+        </w:rPr>
+        <w:t>AI’yı doğru yönlendiren ve onunla üreten</w:t>
+      </w:r>
+      <w:r>
+        <w:t xml:space="preserve"> kişi fark yaratıyor.</w:t>
+      </w:r>
+    </w:p>
+    <w:p>
+      <w:pPr>
+        <w:numPr>
+          <w:ilvl w:val="0"/>
+          <w:numId w:val="137"/>
+        </w:numPr>
+      </w:pPr>
+      <w:r>
+        <w:t>Kodun %80’ini AI yazsa bile, %20’lik “vizyon ve yönlendirme” kısmı hâlâ insanda.</w:t>
+      </w:r>
+      <w:r>
+        <w:br/>
+        <w:t>Bu da tıpkı bir orkestra şefi gibi rol üstlenmeyi gerektiriyor.</w:t>
+      </w:r>
+    </w:p>
+    <w:p>
+      <w:r>
+        <w:pict w14:anchorId="17DA819A">
+          <v:rect id="_x0000_i1385" style="width:0;height:1.5pt" o:hralign="center" o:hrstd="t" o:hr="t" fillcolor="#a0a0a0" stroked="f"/>
+        </w:pict>
+      </w:r>
+    </w:p>
+    <w:p>
+      <w:pPr>
+        <w:rPr>
+          <w:b/>
+          <w:bCs/>
+        </w:rPr>
+      </w:pPr>
+      <w:r>
+        <w:rPr>
+          <w:rFonts w:ascii="Segoe UI Emoji" w:hAnsi="Segoe UI Emoji" w:cs="Segoe UI Emoji"/>
+          <w:b/>
+          <w:bCs/>
+        </w:rPr>
+        <w:t>🚀</w:t>
+      </w:r>
+      <w:r>
+        <w:rPr>
+          <w:b/>
+          <w:bCs/>
+        </w:rPr>
+        <w:t xml:space="preserve"> 4. Gelecekte değerli olacak beceriler</w:t>
+      </w:r>
+    </w:p>
+    <w:p>
+      <w:r>
+        <w:t>Senin gibi düşünen bir geliştirici için, gelecekte fark yaratacak alanlar şunlar:</w:t>
+      </w:r>
+    </w:p>
+    <w:p>
+      <w:pPr>
+        <w:numPr>
+          <w:ilvl w:val="0"/>
+          <w:numId w:val="138"/>
+        </w:numPr>
+      </w:pPr>
+      <w:r>
+        <w:rPr>
+          <w:b/>
+          <w:bCs/>
+        </w:rPr>
+        <w:t>Sistem tasarımı ve yazılım mimarisi</w:t>
+      </w:r>
+    </w:p>
+    <w:p>
+      <w:pPr>
+        <w:numPr>
+          <w:ilvl w:val="0"/>
+          <w:numId w:val="138"/>
+        </w:numPr>
+      </w:pPr>
+      <w:r>
+        <w:rPr>
+          <w:b/>
+          <w:bCs/>
+        </w:rPr>
+        <w:t>Yapay zekâ araçlarını entegre etme becerisi</w:t>
+      </w:r>
+      <w:r>
+        <w:t xml:space="preserve"> (AI-</w:t>
+      </w:r>
+      <w:proofErr w:type="spellStart"/>
+      <w:r>
+        <w:t>augmented</w:t>
+      </w:r>
+      <w:proofErr w:type="spellEnd"/>
+      <w:r>
+        <w:t xml:space="preserve"> </w:t>
+      </w:r>
+      <w:proofErr w:type="spellStart"/>
+      <w:r>
+        <w:t>development</w:t>
+      </w:r>
+      <w:proofErr w:type="spellEnd"/>
+      <w:r>
+        <w:t>)</w:t>
+      </w:r>
+    </w:p>
+    <w:p>
+      <w:pPr>
+        <w:numPr>
+          <w:ilvl w:val="0"/>
+          <w:numId w:val="138"/>
+        </w:numPr>
+      </w:pPr>
+      <w:r>
+        <w:rPr>
+          <w:b/>
+          <w:bCs/>
+        </w:rPr>
+        <w:t>Problem çözme ve modelleme düşüncesi</w:t>
+      </w:r>
+    </w:p>
+    <w:p>
+      <w:pPr>
+        <w:numPr>
+          <w:ilvl w:val="0"/>
+          <w:numId w:val="138"/>
+        </w:numPr>
+      </w:pPr>
+      <w:r>
+        <w:rPr>
+          <w:b/>
+          <w:bCs/>
+        </w:rPr>
+        <w:t>Etik, güvenlik ve karar verme süreçlerinde insan aklı</w:t>
+      </w:r>
+    </w:p>
+    <w:p/>
+    <w:p>
+      <w:r>
+        <w:rPr>
+          <w:rFonts w:ascii="Segoe UI Emoji" w:hAnsi="Segoe UI Emoji" w:cs="Segoe UI Emoji"/>
+        </w:rPr>
+        <w:t>👉</w:t>
+      </w:r>
+      <w:r>
+        <w:t xml:space="preserve"> Mesela “yapay zekayı kullanan ama tamamen onun eline düşmeyen bir yazılım geliştirme ekosistemi” nasıl olurdu? Ya da “geleceğin yazılımcısı” profili nasıl şekillenir?</w:t>
+      </w:r>
+    </w:p>
+    <w:p>
+      <w:proofErr w:type="gramStart"/>
+      <w:r>
+        <w:t>evet</w:t>
+      </w:r>
+      <w:proofErr w:type="gramEnd"/>
+      <w:r>
+        <w:t xml:space="preserve"> devamında bu konudan gidebiliriz. </w:t>
+      </w:r>
+      <w:r>
+        <w:t>Ama</w:t>
+      </w:r>
+      <w:r>
+        <w:t xml:space="preserve"> öncelikle bu konuda birkaç sorum daha var. Gelecekte değerli olacak becerileri sıralamışsın Sistem tasarımı ve yazılım mimarisi Yapay zekâ araçlarını entegre etme becerisi (AI-</w:t>
+      </w:r>
+      <w:proofErr w:type="spellStart"/>
+      <w:r>
+        <w:t>augmented</w:t>
+      </w:r>
+      <w:proofErr w:type="spellEnd"/>
+      <w:r>
+        <w:t xml:space="preserve"> </w:t>
+      </w:r>
+      <w:proofErr w:type="spellStart"/>
+      <w:r>
+        <w:t>development</w:t>
+      </w:r>
+      <w:proofErr w:type="spellEnd"/>
+      <w:r>
+        <w:t>) Problem çözme ve modelleme düşüncesi Etik, güvenlik ve karar verme süreçlerinde insan aklı. Yapay zekâ araçlarını entegre etme becerisi (AI-</w:t>
+      </w:r>
+      <w:proofErr w:type="spellStart"/>
+      <w:r>
+        <w:t>augmented</w:t>
+      </w:r>
+      <w:proofErr w:type="spellEnd"/>
+      <w:r>
+        <w:t xml:space="preserve"> </w:t>
+      </w:r>
+      <w:proofErr w:type="spellStart"/>
+      <w:r>
+        <w:t>development</w:t>
+      </w:r>
+      <w:proofErr w:type="spellEnd"/>
+      <w:r>
+        <w:t xml:space="preserve">) bu kısımda derinleşmek istiyorum hem teknik olarak hem kavramsal olarak. </w:t>
+      </w:r>
+      <w:r>
+        <w:t>En</w:t>
+      </w:r>
+      <w:r>
+        <w:t xml:space="preserve"> basit yöntemle kişi kendi </w:t>
+      </w:r>
+      <w:proofErr w:type="spellStart"/>
+      <w:r>
+        <w:t>local</w:t>
+      </w:r>
+      <w:proofErr w:type="spellEnd"/>
+      <w:r>
+        <w:t xml:space="preserve"> yapay zekasını nasıl kurar nasıl bir donanıma ve ne gibi </w:t>
+      </w:r>
+      <w:proofErr w:type="spellStart"/>
+      <w:r>
+        <w:t>tekni</w:t>
+      </w:r>
+      <w:proofErr w:type="spellEnd"/>
+      <w:r>
+        <w:t xml:space="preserve"> bilgilere ihtiyacı vardır? ikinci olarak artık firmalar </w:t>
+      </w:r>
+      <w:proofErr w:type="spellStart"/>
+      <w:r>
+        <w:t>angular</w:t>
+      </w:r>
+      <w:proofErr w:type="spellEnd"/>
+      <w:r>
+        <w:t xml:space="preserve"> </w:t>
+      </w:r>
+      <w:proofErr w:type="spellStart"/>
+      <w:r>
+        <w:t>php</w:t>
+      </w:r>
+      <w:proofErr w:type="spellEnd"/>
+      <w:r>
+        <w:t xml:space="preserve"> </w:t>
+      </w:r>
+      <w:proofErr w:type="spellStart"/>
+      <w:r>
+        <w:t>js</w:t>
+      </w:r>
+      <w:proofErr w:type="spellEnd"/>
+      <w:r>
+        <w:t xml:space="preserve"> </w:t>
+      </w:r>
+      <w:proofErr w:type="spellStart"/>
+      <w:r>
+        <w:t>vs</w:t>
+      </w:r>
+      <w:proofErr w:type="spellEnd"/>
+      <w:r>
+        <w:t xml:space="preserve"> dillerini bilen </w:t>
+      </w:r>
+      <w:proofErr w:type="spellStart"/>
+      <w:r>
+        <w:t>fullstac</w:t>
+      </w:r>
+      <w:proofErr w:type="spellEnd"/>
+      <w:r>
+        <w:t xml:space="preserve"> yazılımcıdan yapay zekayı otomatikleştirmesini yönetmesini sisteme entegre etmesini de istiyor. </w:t>
+      </w:r>
+      <w:r>
+        <w:t>Gelinen</w:t>
+      </w:r>
+      <w:r>
+        <w:t xml:space="preserve"> noktada artık bu aranan şartlardan biri oldu. </w:t>
+      </w:r>
+      <w:r>
+        <w:t>Mesela</w:t>
+      </w:r>
+      <w:r>
+        <w:t xml:space="preserve"> n8n </w:t>
+      </w:r>
+      <w:proofErr w:type="spellStart"/>
+      <w:r>
+        <w:t>ai</w:t>
+      </w:r>
+      <w:proofErr w:type="spellEnd"/>
+      <w:r>
+        <w:t xml:space="preserve"> </w:t>
+      </w:r>
+      <w:proofErr w:type="spellStart"/>
+      <w:r>
+        <w:t>agent</w:t>
+      </w:r>
+      <w:proofErr w:type="spellEnd"/>
+      <w:r>
+        <w:t xml:space="preserve"> konusuna girebiliriz.</w:t>
+      </w:r>
+    </w:p>
+    <w:p>
+      <w:pPr>
+        <w:rPr>
+          <w:b/>
+          <w:bCs/>
+        </w:rPr>
+      </w:pPr>
+      <w:proofErr w:type="spellStart"/>
+      <w:r>
+        <w:rPr>
+          <w:b/>
+          <w:bCs/>
+        </w:rPr>
+        <w:lastRenderedPageBreak/>
+        <w:t>C</w:t>
+      </w:r>
+      <w:r>
+        <w:rPr>
+          <w:b/>
+          <w:bCs/>
+        </w:rPr>
+        <w:t>ecap</w:t>
+      </w:r>
+      <w:proofErr w:type="spellEnd"/>
+      <w:r>
+        <w:rPr>
+          <w:b/>
+          <w:bCs/>
+        </w:rPr>
+        <w:t>:</w:t>
+      </w:r>
+      <w:r>
+        <w:br/>
+        <w:t xml:space="preserve">Yapay zekâyı “tüketen” değil, “entegre eden ve yöneten” geliştirici olma fikri şu anda teknoloji dünyasında </w:t>
+      </w:r>
+      <w:r>
+        <w:rPr>
+          <w:i/>
+          <w:iCs/>
+        </w:rPr>
+        <w:t>en stratejik konum</w:t>
+      </w:r>
+      <w:r>
+        <w:t xml:space="preserve"> diyebiliriz.</w:t>
+      </w:r>
+      <w:r>
+        <w:br/>
+        <w:t>Şimdi senin iki ana sorunu sistematik şekilde açalım:</w:t>
+      </w:r>
+    </w:p>
+    <w:p>
+      <w:pPr>
+        <w:rPr>
+          <w:b/>
+          <w:bCs/>
+        </w:rPr>
+      </w:pPr>
+      <w:r>
+        <w:rPr>
+          <w:rFonts w:ascii="Segoe UI Emoji" w:hAnsi="Segoe UI Emoji" w:cs="Segoe UI Emoji"/>
+          <w:b/>
+          <w:bCs/>
+        </w:rPr>
+        <w:t>🧠</w:t>
+      </w:r>
+      <w:r>
+        <w:rPr>
+          <w:b/>
+          <w:bCs/>
+        </w:rPr>
+        <w:t xml:space="preserve"> 1. “Kendi lokal yapay zekâsını kurmak” — teknik ve kavramsal temeller</w:t>
+      </w:r>
+    </w:p>
+    <w:p>
+      <w:pPr>
+        <w:rPr>
+          <w:b/>
+          <w:bCs/>
+        </w:rPr>
+      </w:pPr>
+      <w:r>
+        <w:rPr>
+          <w:rFonts w:ascii="Segoe UI Emoji" w:hAnsi="Segoe UI Emoji" w:cs="Segoe UI Emoji"/>
+          <w:b/>
+          <w:bCs/>
+        </w:rPr>
+        <w:t>💡</w:t>
+      </w:r>
+      <w:r>
+        <w:rPr>
+          <w:b/>
+          <w:bCs/>
+        </w:rPr>
+        <w:t xml:space="preserve"> Kavramsal olarak:</w:t>
+      </w:r>
+    </w:p>
+    <w:p>
+      <w:r>
+        <w:t>“</w:t>
+      </w:r>
+      <w:proofErr w:type="spellStart"/>
+      <w:r>
+        <w:t>Local</w:t>
+      </w:r>
+      <w:proofErr w:type="spellEnd"/>
+      <w:r>
+        <w:t xml:space="preserve"> AI” kurmak demek, </w:t>
+      </w:r>
+      <w:r>
+        <w:rPr>
+          <w:b/>
+          <w:bCs/>
+        </w:rPr>
+        <w:t>bulut yerine kendi makinende çalışan bir dil modeli veya görsel/analitik model</w:t>
+      </w:r>
+      <w:r>
+        <w:t xml:space="preserve"> barındırmak anlamına gelir.</w:t>
+      </w:r>
+      <w:r>
+        <w:br/>
+        <w:t>Ama bunun iki yaklaşımı var:</w:t>
+      </w:r>
+    </w:p>
+    <w:p>
+      <w:pPr>
+        <w:numPr>
+          <w:ilvl w:val="0"/>
+          <w:numId w:val="139"/>
+        </w:numPr>
+      </w:pPr>
+      <w:r>
+        <w:rPr>
+          <w:b/>
+          <w:bCs/>
+        </w:rPr>
+        <w:t>Hazır model çalıştırmak (</w:t>
+      </w:r>
+      <w:proofErr w:type="spellStart"/>
+      <w:r>
+        <w:rPr>
+          <w:b/>
+          <w:bCs/>
+        </w:rPr>
+        <w:t>deployment</w:t>
+      </w:r>
+      <w:proofErr w:type="spellEnd"/>
+      <w:r>
+        <w:rPr>
+          <w:b/>
+          <w:bCs/>
+        </w:rPr>
+        <w:t>)</w:t>
+      </w:r>
+    </w:p>
+    <w:p>
+      <w:pPr>
+        <w:numPr>
+          <w:ilvl w:val="0"/>
+          <w:numId w:val="139"/>
+        </w:numPr>
+      </w:pPr>
+      <w:r>
+        <w:rPr>
+          <w:b/>
+          <w:bCs/>
+        </w:rPr>
+        <w:t>Kendi modelini eğitmek (</w:t>
+      </w:r>
+      <w:proofErr w:type="spellStart"/>
+      <w:r>
+        <w:rPr>
+          <w:b/>
+          <w:bCs/>
+        </w:rPr>
+        <w:t>training</w:t>
+      </w:r>
+      <w:proofErr w:type="spellEnd"/>
+      <w:r>
+        <w:rPr>
+          <w:b/>
+          <w:bCs/>
+        </w:rPr>
+        <w:t xml:space="preserve"> / </w:t>
+      </w:r>
+      <w:proofErr w:type="spellStart"/>
+      <w:r>
+        <w:rPr>
+          <w:b/>
+          <w:bCs/>
+        </w:rPr>
+        <w:t>fine-tuning</w:t>
+      </w:r>
+      <w:proofErr w:type="spellEnd"/>
+      <w:r>
+        <w:rPr>
+          <w:b/>
+          <w:bCs/>
+        </w:rPr>
+        <w:t>)</w:t>
+      </w:r>
+    </w:p>
+    <w:p>
+      <w:r>
+        <w:rPr>
+          <w:rFonts w:ascii="Segoe UI Emoji" w:hAnsi="Segoe UI Emoji" w:cs="Segoe UI Emoji"/>
+        </w:rPr>
+        <w:t>⚙️</w:t>
+      </w:r>
+      <w:r>
+        <w:t xml:space="preserve"> İlkini yapmak için güçlü bir mühendislik bilgisi gerekir; ikincisi içinse ciddi donanım + veri seti.</w:t>
+      </w:r>
+    </w:p>
+    <w:p/>
+    <w:p>
+      <w:pPr>
+        <w:rPr>
+          <w:b/>
+          <w:bCs/>
+        </w:rPr>
+      </w:pPr>
+      <w:r>
+        <w:rPr>
+          <w:rFonts w:ascii="Segoe UI Emoji" w:hAnsi="Segoe UI Emoji" w:cs="Segoe UI Emoji"/>
+          <w:b/>
+          <w:bCs/>
+        </w:rPr>
+        <w:t>🔧</w:t>
+      </w:r>
+      <w:r>
+        <w:rPr>
+          <w:b/>
+          <w:bCs/>
+        </w:rPr>
+        <w:t xml:space="preserve"> Teknik olarak neler gerekir?</w:t>
+      </w:r>
+    </w:p>
+    <w:p>
+      <w:pPr>
+        <w:rPr>
+          <w:b/>
+          <w:bCs/>
+        </w:rPr>
+      </w:pPr>
+      <w:r>
+        <w:rPr>
+          <w:rFonts w:ascii="Segoe UI Symbol" w:hAnsi="Segoe UI Symbol" w:cs="Segoe UI Symbol"/>
+          <w:b/>
+          <w:bCs/>
+        </w:rPr>
+        <w:t>🖥</w:t>
+      </w:r>
+      <w:r>
+        <w:rPr>
+          <w:b/>
+          <w:bCs/>
+        </w:rPr>
+        <w:t xml:space="preserve"> Donanım:</w:t>
+      </w:r>
+    </w:p>
+    <w:p>
+      <w:pPr>
+        <w:numPr>
+          <w:ilvl w:val="0"/>
+          <w:numId w:val="140"/>
+        </w:numPr>
+      </w:pPr>
+      <w:r>
+        <w:t xml:space="preserve">En az </w:t>
+      </w:r>
+      <w:r>
+        <w:rPr>
+          <w:b/>
+          <w:bCs/>
+        </w:rPr>
+        <w:t>16 GB RAM</w:t>
+      </w:r>
+      <w:r>
+        <w:t>, tercihen 32 GB+</w:t>
+      </w:r>
+    </w:p>
+    <w:p>
+      <w:pPr>
+        <w:numPr>
+          <w:ilvl w:val="0"/>
+          <w:numId w:val="140"/>
+        </w:numPr>
+      </w:pPr>
+      <w:r>
+        <w:rPr>
+          <w:b/>
+          <w:bCs/>
+        </w:rPr>
+        <w:t>CUDA destekli NVIDIA GPU (RTX 3060 veya üzeri)</w:t>
+      </w:r>
+      <w:r>
+        <w:br/>
+        <w:t>(model boyutuna göre VRAM kritik — 12 GB+ önerilir)</w:t>
+      </w:r>
+    </w:p>
+    <w:p>
+      <w:pPr>
+        <w:numPr>
+          <w:ilvl w:val="0"/>
+          <w:numId w:val="140"/>
+        </w:numPr>
+      </w:pPr>
+      <w:r>
+        <w:rPr>
+          <w:b/>
+          <w:bCs/>
+        </w:rPr>
+        <w:t>SSD depolama (500 GB ve üzeri)</w:t>
+      </w:r>
+    </w:p>
+    <w:p>
+      <w:pPr>
+        <w:numPr>
+          <w:ilvl w:val="0"/>
+          <w:numId w:val="140"/>
+        </w:numPr>
+      </w:pPr>
+      <w:r>
+        <w:t>Linux veya WSL2 ortamı önerilir (Ubuntu 22.04 gibi)</w:t>
+      </w:r>
+    </w:p>
+    <w:p>
+      <w:pPr>
+        <w:rPr>
+          <w:b/>
+          <w:bCs/>
+        </w:rPr>
+      </w:pPr>
+      <w:r>
+        <w:rPr>
+          <w:rFonts w:ascii="Segoe UI Emoji" w:hAnsi="Segoe UI Emoji" w:cs="Segoe UI Emoji"/>
+          <w:b/>
+          <w:bCs/>
+        </w:rPr>
+        <w:t>🧩</w:t>
+      </w:r>
+      <w:r>
+        <w:rPr>
+          <w:b/>
+          <w:bCs/>
+        </w:rPr>
+        <w:t xml:space="preserve"> Yazılım:</w:t>
+      </w:r>
+    </w:p>
+    <w:p>
+      <w:pPr>
+        <w:numPr>
+          <w:ilvl w:val="0"/>
+          <w:numId w:val="141"/>
+        </w:numPr>
+      </w:pPr>
+      <w:r>
+        <w:rPr>
+          <w:b/>
+          <w:bCs/>
+        </w:rPr>
+        <w:t>Python ortamı (3.10+)</w:t>
+      </w:r>
+    </w:p>
+    <w:p>
+      <w:pPr>
+        <w:numPr>
+          <w:ilvl w:val="0"/>
+          <w:numId w:val="141"/>
+        </w:numPr>
+      </w:pPr>
+      <w:proofErr w:type="spellStart"/>
+      <w:r>
+        <w:rPr>
+          <w:b/>
+          <w:bCs/>
+        </w:rPr>
+        <w:t>PyTorch</w:t>
+      </w:r>
+      <w:proofErr w:type="spellEnd"/>
+      <w:r>
+        <w:rPr>
+          <w:b/>
+          <w:bCs/>
+        </w:rPr>
+        <w:t xml:space="preserve"> veya </w:t>
+      </w:r>
+      <w:proofErr w:type="spellStart"/>
+      <w:r>
+        <w:rPr>
+          <w:b/>
+          <w:bCs/>
+        </w:rPr>
+        <w:t>TensorFlow</w:t>
+      </w:r>
+      <w:proofErr w:type="spellEnd"/>
+    </w:p>
+    <w:p>
+      <w:pPr>
+        <w:numPr>
+          <w:ilvl w:val="0"/>
+          <w:numId w:val="141"/>
+        </w:numPr>
+      </w:pPr>
+      <w:proofErr w:type="spellStart"/>
+      <w:r>
+        <w:rPr>
+          <w:b/>
+          <w:bCs/>
+        </w:rPr>
+        <w:t>Transformers</w:t>
+      </w:r>
+      <w:proofErr w:type="spellEnd"/>
+      <w:r>
+        <w:rPr>
+          <w:b/>
+          <w:bCs/>
+        </w:rPr>
+        <w:t xml:space="preserve"> (</w:t>
+      </w:r>
+      <w:proofErr w:type="spellStart"/>
+      <w:r>
+        <w:rPr>
+          <w:b/>
+          <w:bCs/>
+        </w:rPr>
+        <w:t>Hugging</w:t>
+      </w:r>
+      <w:proofErr w:type="spellEnd"/>
+      <w:r>
+        <w:rPr>
+          <w:b/>
+          <w:bCs/>
+        </w:rPr>
+        <w:t xml:space="preserve"> </w:t>
+      </w:r>
+      <w:proofErr w:type="spellStart"/>
+      <w:r>
+        <w:rPr>
+          <w:b/>
+          <w:bCs/>
+        </w:rPr>
+        <w:t>Face</w:t>
+      </w:r>
+      <w:proofErr w:type="spellEnd"/>
+      <w:r>
+        <w:rPr>
+          <w:b/>
+          <w:bCs/>
+        </w:rPr>
+        <w:t>)</w:t>
+      </w:r>
+    </w:p>
+    <w:p>
+      <w:pPr>
+        <w:numPr>
+          <w:ilvl w:val="0"/>
+          <w:numId w:val="141"/>
+        </w:numPr>
+      </w:pPr>
+      <w:proofErr w:type="spellStart"/>
+      <w:r>
+        <w:rPr>
+          <w:b/>
+          <w:bCs/>
+        </w:rPr>
+        <w:t>Local</w:t>
+      </w:r>
+      <w:proofErr w:type="spellEnd"/>
+      <w:r>
+        <w:rPr>
+          <w:b/>
+          <w:bCs/>
+        </w:rPr>
+        <w:t xml:space="preserve"> LLM çalıştırmak için araçlar:</w:t>
+      </w:r>
+    </w:p>
+    <w:p>
+      <w:pPr>
+        <w:numPr>
+          <w:ilvl w:val="1"/>
+          <w:numId w:val="141"/>
+        </w:numPr>
+      </w:pPr>
+      <w:r>
+        <w:rPr>
+          <w:rFonts w:ascii="Segoe UI Emoji" w:hAnsi="Segoe UI Emoji" w:cs="Segoe UI Emoji"/>
+        </w:rPr>
+        <w:t>🟢</w:t>
+      </w:r>
+      <w:r>
+        <w:t xml:space="preserve"> </w:t>
+      </w:r>
+      <w:proofErr w:type="spellStart"/>
+      <w:r>
+        <w:rPr>
+          <w:i/>
+          <w:iCs/>
+        </w:rPr>
+        <w:t>Ollama</w:t>
+      </w:r>
+      <w:proofErr w:type="spellEnd"/>
+      <w:r>
+        <w:t xml:space="preserve"> (çok popüler, </w:t>
+      </w:r>
+      <w:proofErr w:type="spellStart"/>
+      <w:r>
+        <w:t>ChatGPT</w:t>
+      </w:r>
+      <w:proofErr w:type="spellEnd"/>
+      <w:r>
+        <w:t xml:space="preserve"> benzeri modelleri </w:t>
+      </w:r>
+      <w:proofErr w:type="spellStart"/>
+      <w:r>
+        <w:t>localde</w:t>
+      </w:r>
+      <w:proofErr w:type="spellEnd"/>
+      <w:r>
+        <w:t xml:space="preserve"> çalıştırır)</w:t>
+      </w:r>
+    </w:p>
+    <w:p>
+      <w:pPr>
+        <w:numPr>
+          <w:ilvl w:val="1"/>
+          <w:numId w:val="141"/>
+        </w:numPr>
+      </w:pPr>
+      <w:r>
+        <w:rPr>
+          <w:rFonts w:ascii="Segoe UI Emoji" w:hAnsi="Segoe UI Emoji" w:cs="Segoe UI Emoji"/>
+        </w:rPr>
+        <w:t>🟣</w:t>
+      </w:r>
+      <w:r>
+        <w:t xml:space="preserve"> </w:t>
+      </w:r>
+      <w:r>
+        <w:rPr>
+          <w:i/>
+          <w:iCs/>
+        </w:rPr>
+        <w:t xml:space="preserve">LM </w:t>
+      </w:r>
+      <w:proofErr w:type="spellStart"/>
+      <w:r>
+        <w:rPr>
+          <w:i/>
+          <w:iCs/>
+        </w:rPr>
+        <w:t>Studio</w:t>
+      </w:r>
+      <w:proofErr w:type="spellEnd"/>
+      <w:r>
+        <w:t xml:space="preserve"> (GUI destekli)</w:t>
+      </w:r>
+    </w:p>
+    <w:p>
+      <w:pPr>
+        <w:numPr>
+          <w:ilvl w:val="1"/>
+          <w:numId w:val="141"/>
+        </w:numPr>
+      </w:pPr>
+      <w:r>
+        <w:rPr>
+          <w:rFonts w:ascii="Segoe UI Emoji" w:hAnsi="Segoe UI Emoji" w:cs="Segoe UI Emoji"/>
+        </w:rPr>
+        <w:t>🟡</w:t>
+      </w:r>
+      <w:r>
+        <w:t xml:space="preserve"> </w:t>
+      </w:r>
+      <w:proofErr w:type="spellStart"/>
+      <w:r>
+        <w:rPr>
+          <w:i/>
+          <w:iCs/>
+        </w:rPr>
+        <w:t>Text</w:t>
+      </w:r>
+      <w:proofErr w:type="spellEnd"/>
+      <w:r>
+        <w:rPr>
+          <w:i/>
+          <w:iCs/>
+        </w:rPr>
+        <w:t xml:space="preserve"> </w:t>
+      </w:r>
+      <w:proofErr w:type="spellStart"/>
+      <w:r>
+        <w:rPr>
+          <w:i/>
+          <w:iCs/>
+        </w:rPr>
+        <w:t>Generation</w:t>
+      </w:r>
+      <w:proofErr w:type="spellEnd"/>
+      <w:r>
+        <w:rPr>
+          <w:i/>
+          <w:iCs/>
+        </w:rPr>
+        <w:t xml:space="preserve"> </w:t>
+      </w:r>
+      <w:proofErr w:type="spellStart"/>
+      <w:r>
+        <w:rPr>
+          <w:i/>
+          <w:iCs/>
+        </w:rPr>
+        <w:t>WebUI</w:t>
+      </w:r>
+      <w:proofErr w:type="spellEnd"/>
+      <w:r>
+        <w:t xml:space="preserve"> (Python tabanlı)</w:t>
+      </w:r>
+    </w:p>
+    <w:p>
+      <w:pPr>
+        <w:numPr>
+          <w:ilvl w:val="1"/>
+          <w:numId w:val="141"/>
+        </w:numPr>
+      </w:pPr>
+      <w:r>
+        <w:rPr>
+          <w:rFonts w:ascii="Segoe UI Emoji" w:hAnsi="Segoe UI Emoji" w:cs="Segoe UI Emoji"/>
+        </w:rPr>
+        <w:t>🔵</w:t>
+      </w:r>
+      <w:r>
+        <w:t xml:space="preserve"> </w:t>
+      </w:r>
+      <w:r>
+        <w:rPr>
+          <w:i/>
+          <w:iCs/>
+        </w:rPr>
+        <w:t>GPT4All</w:t>
+      </w:r>
+      <w:r>
+        <w:t xml:space="preserve"> (hafif modeller için)</w:t>
+      </w:r>
+    </w:p>
+    <w:p>
+      <w:pPr>
+        <w:rPr>
+          <w:b/>
+          <w:bCs/>
+        </w:rPr>
+      </w:pPr>
+      <w:r>
+        <w:rPr>
+          <w:rFonts w:ascii="Segoe UI Emoji" w:hAnsi="Segoe UI Emoji" w:cs="Segoe UI Emoji"/>
+          <w:b/>
+          <w:bCs/>
+        </w:rPr>
+        <w:t>🧠</w:t>
+      </w:r>
+      <w:r>
+        <w:rPr>
+          <w:b/>
+          <w:bCs/>
+        </w:rPr>
+        <w:t xml:space="preserve"> Model örnekleri:</w:t>
+      </w:r>
+    </w:p>
+    <w:p>
+      <w:pPr>
+        <w:numPr>
+          <w:ilvl w:val="0"/>
+          <w:numId w:val="142"/>
+        </w:numPr>
+      </w:pPr>
+      <w:proofErr w:type="gramStart"/>
+      <w:r>
+        <w:t>llama</w:t>
+      </w:r>
+      <w:proofErr w:type="gramEnd"/>
+      <w:r>
+        <w:t xml:space="preserve">-3, </w:t>
+      </w:r>
+      <w:proofErr w:type="spellStart"/>
+      <w:r>
+        <w:t>mistral</w:t>
+      </w:r>
+      <w:proofErr w:type="spellEnd"/>
+      <w:r>
+        <w:t xml:space="preserve">, phi-3, </w:t>
+      </w:r>
+      <w:proofErr w:type="spellStart"/>
+      <w:r>
+        <w:t>vicuna</w:t>
+      </w:r>
+      <w:proofErr w:type="spellEnd"/>
+      <w:r>
+        <w:t xml:space="preserve">, </w:t>
+      </w:r>
+      <w:proofErr w:type="spellStart"/>
+      <w:r>
+        <w:t>zephyr</w:t>
+      </w:r>
+      <w:proofErr w:type="spellEnd"/>
+      <w:r>
+        <w:t xml:space="preserve"> gibi açık kaynak </w:t>
+      </w:r>
+      <w:proofErr w:type="spellStart"/>
+      <w:r>
+        <w:t>LLM’ler</w:t>
+      </w:r>
+      <w:proofErr w:type="spellEnd"/>
+      <w:r>
+        <w:t xml:space="preserve"> </w:t>
+      </w:r>
+      <w:proofErr w:type="spellStart"/>
+      <w:r>
+        <w:t>Hugging</w:t>
+      </w:r>
+      <w:proofErr w:type="spellEnd"/>
+      <w:r>
+        <w:t xml:space="preserve"> </w:t>
+      </w:r>
+      <w:proofErr w:type="spellStart"/>
+      <w:r>
+        <w:t>Face</w:t>
+      </w:r>
+      <w:proofErr w:type="spellEnd"/>
+      <w:r>
+        <w:t xml:space="preserve"> veya </w:t>
+      </w:r>
+      <w:proofErr w:type="spellStart"/>
+      <w:r>
+        <w:t>Ollama’dan</w:t>
+      </w:r>
+      <w:proofErr w:type="spellEnd"/>
+      <w:r>
+        <w:t xml:space="preserve"> çekilebilir.</w:t>
+      </w:r>
+      <w:r>
+        <w:br/>
+        <w:t>Örneğin:</w:t>
+      </w:r>
+    </w:p>
+    <w:p>
+      <w:pPr>
+        <w:numPr>
+          <w:ilvl w:val="0"/>
+          <w:numId w:val="142"/>
+        </w:numPr>
+        <w:tabs>
+          <w:tab w:val="clear" w:pos="720"/>
+        </w:tabs>
+      </w:pPr>
+      <w:proofErr w:type="spellStart"/>
+      <w:proofErr w:type="gramStart"/>
+      <w:r>
+        <w:t>ollama</w:t>
+      </w:r>
+      <w:proofErr w:type="spellEnd"/>
+      <w:proofErr w:type="gramEnd"/>
+      <w:r>
+        <w:t xml:space="preserve"> </w:t>
+      </w:r>
+      <w:proofErr w:type="spellStart"/>
+      <w:r>
+        <w:t>pull</w:t>
+      </w:r>
+      <w:proofErr w:type="spellEnd"/>
+      <w:r>
+        <w:t xml:space="preserve"> llama3</w:t>
+      </w:r>
+    </w:p>
+    <w:p>
+      <w:pPr>
+        <w:numPr>
+          <w:ilvl w:val="0"/>
+          <w:numId w:val="142"/>
+        </w:numPr>
+        <w:tabs>
+          <w:tab w:val="clear" w:pos="720"/>
+        </w:tabs>
+      </w:pPr>
+      <w:proofErr w:type="spellStart"/>
+      <w:proofErr w:type="gramStart"/>
+      <w:r>
+        <w:t>ollama</w:t>
+      </w:r>
+      <w:proofErr w:type="spellEnd"/>
+      <w:proofErr w:type="gramEnd"/>
+      <w:r>
+        <w:t xml:space="preserve"> </w:t>
+      </w:r>
+      <w:proofErr w:type="spellStart"/>
+      <w:r>
+        <w:t>run</w:t>
+      </w:r>
+      <w:proofErr w:type="spellEnd"/>
+      <w:r>
+        <w:t xml:space="preserve"> llama3</w:t>
+      </w:r>
+    </w:p>
+    <w:p>
+      <w:r>
+        <w:t>Dediğinde</w:t>
+      </w:r>
+      <w:r>
+        <w:t xml:space="preserve"> kendi makinen </w:t>
+      </w:r>
+      <w:r>
+        <w:t>lokal</w:t>
+      </w:r>
+      <w:r>
+        <w:t xml:space="preserve"> bir </w:t>
+      </w:r>
+      <w:proofErr w:type="spellStart"/>
+      <w:r>
+        <w:t>ChatGPT</w:t>
+      </w:r>
+      <w:proofErr w:type="spellEnd"/>
+      <w:r>
+        <w:t xml:space="preserve"> gibi olur.</w:t>
+      </w:r>
+    </w:p>
+    <w:p>
+      <w:pPr>
+        <w:rPr>
+          <w:b/>
+          <w:bCs/>
+        </w:rPr>
+      </w:pPr>
+      <w:r>
+        <w:rPr>
+          <w:rFonts w:ascii="Segoe UI Emoji" w:hAnsi="Segoe UI Emoji" w:cs="Segoe UI Emoji"/>
+          <w:b/>
+          <w:bCs/>
+        </w:rPr>
+        <w:t>📡</w:t>
+      </w:r>
+      <w:r>
+        <w:rPr>
+          <w:b/>
+          <w:bCs/>
+        </w:rPr>
+        <w:t xml:space="preserve"> Geliştirici entegrasyonu:</w:t>
+      </w:r>
+    </w:p>
+    <w:p>
+      <w:r>
+        <w:t>Lokal</w:t>
+      </w:r>
+      <w:r>
+        <w:t xml:space="preserve"> </w:t>
+      </w:r>
+      <w:proofErr w:type="spellStart"/>
+      <w:r>
+        <w:t>LLM’leri</w:t>
+      </w:r>
+      <w:proofErr w:type="spellEnd"/>
+      <w:r>
+        <w:t xml:space="preserve"> bir web servise, </w:t>
+      </w:r>
+      <w:proofErr w:type="spellStart"/>
+      <w:r>
+        <w:t>API’ye</w:t>
+      </w:r>
+      <w:proofErr w:type="spellEnd"/>
+      <w:r>
+        <w:t xml:space="preserve"> veya uygulamana entegre etmek için genelde:</w:t>
+      </w:r>
+    </w:p>
+    <w:p>
+      <w:hyperlink r:id="rId38" w:history="1">
+        <w:r>
+          <w:rPr>
+            <w:rStyle w:val="Kpr"/>
+          </w:rPr>
+          <w:t>http://localhost:11434/api/generate</w:t>
+        </w:r>
+      </w:hyperlink>
+      <w:r>
+        <w:t xml:space="preserve"> </w:t>
+      </w:r>
+      <w:r>
+        <w:t xml:space="preserve">gibi bir </w:t>
+      </w:r>
+      <w:proofErr w:type="spellStart"/>
+      <w:r>
+        <w:t>endpoint</w:t>
+      </w:r>
+      <w:proofErr w:type="spellEnd"/>
+      <w:r>
+        <w:t xml:space="preserve"> kullanılır.</w:t>
+      </w:r>
+      <w:r>
+        <w:t xml:space="preserve"> </w:t>
+      </w:r>
+      <w:r>
+        <w:t xml:space="preserve">Yani kendi AI </w:t>
+      </w:r>
+      <w:proofErr w:type="spellStart"/>
+      <w:r>
+        <w:t>agent’ını</w:t>
+      </w:r>
+      <w:proofErr w:type="spellEnd"/>
+      <w:r>
+        <w:t xml:space="preserve"> sistemine “</w:t>
+      </w:r>
+      <w:proofErr w:type="spellStart"/>
+      <w:r>
+        <w:t>OpenAI</w:t>
+      </w:r>
+      <w:proofErr w:type="spellEnd"/>
+      <w:r>
+        <w:t xml:space="preserve"> API” mantığında bağlayabilirsin, farkı sadece </w:t>
+      </w:r>
+      <w:r>
+        <w:t>lokalde</w:t>
+      </w:r>
+      <w:r>
+        <w:t xml:space="preserve"> olmasıdır.</w:t>
+      </w:r>
+    </w:p>
+    <w:p>
+      <w:pPr>
+        <w:rPr>
+          <w:b/>
+          <w:bCs/>
+        </w:rPr>
+      </w:pPr>
+      <w:r>
+        <w:rPr>
+          <w:rFonts w:ascii="Segoe UI Emoji" w:hAnsi="Segoe UI Emoji" w:cs="Segoe UI Emoji"/>
+          <w:b/>
+          <w:bCs/>
+        </w:rPr>
+        <w:lastRenderedPageBreak/>
+        <w:t>🎓</w:t>
+      </w:r>
+      <w:r>
+        <w:rPr>
+          <w:b/>
+          <w:bCs/>
+        </w:rPr>
+        <w:t xml:space="preserve"> Bilgi olarak gereken alanlar:</w:t>
+      </w:r>
+    </w:p>
+    <w:p>
+      <w:pPr>
+        <w:numPr>
+          <w:ilvl w:val="0"/>
+          <w:numId w:val="143"/>
+        </w:numPr>
+      </w:pPr>
+      <w:r>
+        <w:t>Python temelleri</w:t>
+      </w:r>
+    </w:p>
+    <w:p>
+      <w:pPr>
+        <w:numPr>
+          <w:ilvl w:val="0"/>
+          <w:numId w:val="143"/>
+        </w:numPr>
+      </w:pPr>
+      <w:r>
+        <w:t>API kullanımı (</w:t>
+      </w:r>
+      <w:proofErr w:type="spellStart"/>
+      <w:r>
+        <w:t>RESTful</w:t>
+      </w:r>
+      <w:proofErr w:type="spellEnd"/>
+      <w:r>
+        <w:t>)</w:t>
+      </w:r>
+    </w:p>
+    <w:p>
+      <w:pPr>
+        <w:numPr>
+          <w:ilvl w:val="0"/>
+          <w:numId w:val="143"/>
+        </w:numPr>
+      </w:pPr>
+      <w:r>
+        <w:t>Model mimarileri hakkında temel kavrayış (</w:t>
+      </w:r>
+      <w:proofErr w:type="spellStart"/>
+      <w:r>
+        <w:t>Transformer</w:t>
+      </w:r>
+      <w:proofErr w:type="spellEnd"/>
+      <w:r>
+        <w:t xml:space="preserve">, </w:t>
+      </w:r>
+      <w:proofErr w:type="spellStart"/>
+      <w:r>
+        <w:t>Embedding</w:t>
+      </w:r>
+      <w:proofErr w:type="spellEnd"/>
+      <w:r>
+        <w:t xml:space="preserve"> vb.)</w:t>
+      </w:r>
+    </w:p>
+    <w:p>
+      <w:pPr>
+        <w:numPr>
+          <w:ilvl w:val="0"/>
+          <w:numId w:val="143"/>
+        </w:numPr>
+      </w:pPr>
+      <w:proofErr w:type="spellStart"/>
+      <w:r>
+        <w:t>Docker</w:t>
+      </w:r>
+      <w:proofErr w:type="spellEnd"/>
+      <w:r>
+        <w:t xml:space="preserve"> &amp; Linux terminal bilgisi</w:t>
+      </w:r>
+    </w:p>
+    <w:p>
+      <w:pPr>
+        <w:numPr>
+          <w:ilvl w:val="0"/>
+          <w:numId w:val="143"/>
+        </w:numPr>
+      </w:pPr>
+      <w:r>
+        <w:t xml:space="preserve">(İleri seviye için) veri hazırlama ve </w:t>
+      </w:r>
+      <w:proofErr w:type="spellStart"/>
+      <w:r>
+        <w:t>fine-tuning</w:t>
+      </w:r>
+      <w:proofErr w:type="spellEnd"/>
+    </w:p>
+    <w:p/>
+    <w:p>
+      <w:pPr>
+        <w:rPr>
+          <w:b/>
+          <w:bCs/>
+        </w:rPr>
+      </w:pPr>
+      <w:r>
+        <w:rPr>
+          <w:rFonts w:ascii="Segoe UI Emoji" w:hAnsi="Segoe UI Emoji" w:cs="Segoe UI Emoji"/>
+          <w:b/>
+          <w:bCs/>
+        </w:rPr>
+        <w:t>⚙️</w:t>
+      </w:r>
+      <w:r>
+        <w:rPr>
+          <w:b/>
+          <w:bCs/>
+        </w:rPr>
+        <w:t xml:space="preserve"> 2. “AI-</w:t>
+      </w:r>
+      <w:proofErr w:type="spellStart"/>
+      <w:r>
+        <w:rPr>
+          <w:b/>
+          <w:bCs/>
+        </w:rPr>
+        <w:t>augmented</w:t>
+      </w:r>
+      <w:proofErr w:type="spellEnd"/>
+      <w:r>
+        <w:rPr>
+          <w:b/>
+          <w:bCs/>
+        </w:rPr>
+        <w:t xml:space="preserve"> </w:t>
+      </w:r>
+      <w:proofErr w:type="spellStart"/>
+      <w:r>
+        <w:rPr>
+          <w:b/>
+          <w:bCs/>
+        </w:rPr>
+        <w:t>developer</w:t>
+      </w:r>
+      <w:proofErr w:type="spellEnd"/>
+      <w:r>
+        <w:rPr>
+          <w:b/>
+          <w:bCs/>
+        </w:rPr>
+        <w:t>” — firmaların aradığı yeni yazılımcı profili</w:t>
+      </w:r>
+    </w:p>
+    <w:p>
+      <w:r>
+        <w:t>Evet, dediğin gibi:</w:t>
+      </w:r>
+      <w:r>
+        <w:br/>
+        <w:t xml:space="preserve">Artık </w:t>
+      </w:r>
+      <w:r>
+        <w:rPr>
+          <w:i/>
+          <w:iCs/>
+        </w:rPr>
+        <w:t>“</w:t>
+      </w:r>
+      <w:proofErr w:type="spellStart"/>
+      <w:r>
+        <w:rPr>
+          <w:i/>
+          <w:iCs/>
+        </w:rPr>
+        <w:t>React</w:t>
+      </w:r>
+      <w:proofErr w:type="spellEnd"/>
+      <w:r>
+        <w:rPr>
+          <w:i/>
+          <w:iCs/>
+        </w:rPr>
+        <w:t>/</w:t>
+      </w:r>
+      <w:proofErr w:type="spellStart"/>
+      <w:r>
+        <w:rPr>
+          <w:i/>
+          <w:iCs/>
+        </w:rPr>
+        <w:t>Angular</w:t>
+      </w:r>
+      <w:proofErr w:type="spellEnd"/>
+      <w:r>
+        <w:rPr>
+          <w:i/>
+          <w:iCs/>
+        </w:rPr>
+        <w:t xml:space="preserve"> bilen yazılımcı”</w:t>
+      </w:r>
+      <w:r>
+        <w:t xml:space="preserve"> değil,</w:t>
+      </w:r>
+      <w:r>
+        <w:br/>
+      </w:r>
+      <w:r>
+        <w:rPr>
+          <w:i/>
+          <w:iCs/>
+        </w:rPr>
+        <w:t>“AI araçlarını süreçlere entegre edebilen yazılımcı”</w:t>
+      </w:r>
+      <w:r>
+        <w:t xml:space="preserve"> isteniyor.</w:t>
+      </w:r>
+      <w:r>
+        <w:br/>
+        <w:t xml:space="preserve">Yani klasik </w:t>
+      </w:r>
+      <w:proofErr w:type="spellStart"/>
+      <w:r>
+        <w:t>full-stack</w:t>
+      </w:r>
+      <w:proofErr w:type="spellEnd"/>
+      <w:r>
+        <w:t xml:space="preserve"> + </w:t>
+      </w:r>
+      <w:r>
+        <w:rPr>
+          <w:b/>
+          <w:bCs/>
+        </w:rPr>
+        <w:t xml:space="preserve">AI </w:t>
+      </w:r>
+      <w:proofErr w:type="spellStart"/>
+      <w:r>
+        <w:rPr>
+          <w:b/>
+          <w:bCs/>
+        </w:rPr>
+        <w:t>orchestrator</w:t>
+      </w:r>
+      <w:proofErr w:type="spellEnd"/>
+      <w:r>
+        <w:t xml:space="preserve"> birleşiyor.</w:t>
+      </w:r>
+    </w:p>
+    <w:p/>
+    <w:p>
+      <w:pPr>
+        <w:rPr>
+          <w:b/>
+          <w:bCs/>
+        </w:rPr>
+      </w:pPr>
+      <w:r>
+        <w:rPr>
+          <w:rFonts w:ascii="Segoe UI Emoji" w:hAnsi="Segoe UI Emoji" w:cs="Segoe UI Emoji"/>
+          <w:b/>
+          <w:bCs/>
+        </w:rPr>
+        <w:t>🔗</w:t>
+      </w:r>
+      <w:r>
+        <w:rPr>
+          <w:b/>
+          <w:bCs/>
+        </w:rPr>
+        <w:t xml:space="preserve"> n8n &amp; AI Agent örneği (</w:t>
+      </w:r>
+      <w:proofErr w:type="spellStart"/>
+      <w:r>
+        <w:rPr>
+          <w:b/>
+          <w:bCs/>
+        </w:rPr>
+        <w:t>no-code</w:t>
+      </w:r>
+      <w:proofErr w:type="spellEnd"/>
+      <w:r>
+        <w:rPr>
+          <w:b/>
+          <w:bCs/>
+        </w:rPr>
+        <w:t xml:space="preserve"> + AI entegrasyonu)</w:t>
+      </w:r>
+    </w:p>
+    <w:p>
+      <w:proofErr w:type="gramStart"/>
+      <w:r>
+        <w:rPr>
+          <w:b/>
+          <w:bCs/>
+        </w:rPr>
+        <w:t>n</w:t>
+      </w:r>
+      <w:proofErr w:type="gramEnd"/>
+      <w:r>
+        <w:rPr>
+          <w:b/>
+          <w:bCs/>
+        </w:rPr>
+        <w:t>8n</w:t>
+      </w:r>
+      <w:r>
+        <w:t>, açık kaynaklı bir otomasyon aracıdır (</w:t>
+      </w:r>
+      <w:proofErr w:type="spellStart"/>
+      <w:r>
+        <w:t>Zapier</w:t>
+      </w:r>
+      <w:proofErr w:type="spellEnd"/>
+      <w:r>
+        <w:t xml:space="preserve"> benzeri ama geliştirici dostu).</w:t>
+      </w:r>
+      <w:r>
+        <w:br/>
+        <w:t xml:space="preserve">Son dönemde </w:t>
+      </w:r>
+      <w:r>
+        <w:rPr>
+          <w:b/>
+          <w:bCs/>
+        </w:rPr>
+        <w:t>AI Agent</w:t>
+      </w:r>
+      <w:r>
+        <w:t xml:space="preserve">, </w:t>
+      </w:r>
+      <w:proofErr w:type="spellStart"/>
+      <w:r>
+        <w:rPr>
+          <w:b/>
+          <w:bCs/>
+        </w:rPr>
+        <w:t>OpenAI</w:t>
+      </w:r>
+      <w:proofErr w:type="spellEnd"/>
+      <w:r>
+        <w:rPr>
+          <w:b/>
+          <w:bCs/>
+        </w:rPr>
+        <w:t xml:space="preserve"> </w:t>
+      </w:r>
+      <w:proofErr w:type="spellStart"/>
+      <w:r>
+        <w:rPr>
+          <w:b/>
+          <w:bCs/>
+        </w:rPr>
+        <w:t>node</w:t>
+      </w:r>
+      <w:proofErr w:type="spellEnd"/>
+      <w:r>
+        <w:t xml:space="preserve">, </w:t>
+      </w:r>
+      <w:proofErr w:type="spellStart"/>
+      <w:r>
+        <w:rPr>
+          <w:b/>
+          <w:bCs/>
+        </w:rPr>
+        <w:t>LangChain</w:t>
+      </w:r>
+      <w:proofErr w:type="spellEnd"/>
+      <w:r>
+        <w:rPr>
+          <w:b/>
+          <w:bCs/>
+        </w:rPr>
+        <w:t xml:space="preserve"> </w:t>
+      </w:r>
+      <w:proofErr w:type="spellStart"/>
+      <w:r>
+        <w:rPr>
+          <w:b/>
+          <w:bCs/>
+        </w:rPr>
+        <w:t>node</w:t>
+      </w:r>
+      <w:proofErr w:type="spellEnd"/>
+      <w:r>
+        <w:t xml:space="preserve"> gibi bileşenlerle “AI </w:t>
+      </w:r>
+      <w:proofErr w:type="spellStart"/>
+      <w:r>
+        <w:t>workflows</w:t>
+      </w:r>
+      <w:proofErr w:type="spellEnd"/>
+      <w:r>
+        <w:t>” kurmaya izin veriyor.</w:t>
+      </w:r>
+    </w:p>
+    <w:p>
+      <w:r>
+        <w:t>Bir örnek akış düşünelim:</w:t>
+      </w:r>
+    </w:p>
+    <w:p>
+      <w:pPr>
+        <w:numPr>
+          <w:ilvl w:val="0"/>
+          <w:numId w:val="144"/>
+        </w:numPr>
+      </w:pPr>
+      <w:r>
+        <w:t xml:space="preserve">Kullanıcı </w:t>
+      </w:r>
+      <w:proofErr w:type="spellStart"/>
+      <w:r>
+        <w:t>Angular</w:t>
+      </w:r>
+      <w:proofErr w:type="spellEnd"/>
+      <w:r>
+        <w:t xml:space="preserve"> </w:t>
+      </w:r>
+      <w:proofErr w:type="spellStart"/>
+      <w:r>
+        <w:t>front-end’den</w:t>
+      </w:r>
+      <w:proofErr w:type="spellEnd"/>
+      <w:r>
+        <w:t xml:space="preserve"> form gönderir.</w:t>
+      </w:r>
+    </w:p>
+    <w:p>
+      <w:pPr>
+        <w:numPr>
+          <w:ilvl w:val="0"/>
+          <w:numId w:val="144"/>
+        </w:numPr>
+      </w:pPr>
+      <w:proofErr w:type="gramStart"/>
+      <w:r>
+        <w:t>n</w:t>
+      </w:r>
+      <w:proofErr w:type="gramEnd"/>
+      <w:r>
+        <w:t xml:space="preserve">8n, gelen </w:t>
+      </w:r>
+      <w:proofErr w:type="spellStart"/>
+      <w:r>
+        <w:t>input’u</w:t>
+      </w:r>
+      <w:proofErr w:type="spellEnd"/>
+      <w:r>
+        <w:t xml:space="preserve"> </w:t>
+      </w:r>
+      <w:proofErr w:type="spellStart"/>
+      <w:r>
+        <w:t>OpenAI</w:t>
+      </w:r>
+      <w:proofErr w:type="spellEnd"/>
+      <w:r>
+        <w:t xml:space="preserve"> veya </w:t>
+      </w:r>
+      <w:proofErr w:type="spellStart"/>
+      <w:r>
+        <w:t>local</w:t>
+      </w:r>
+      <w:proofErr w:type="spellEnd"/>
+      <w:r>
+        <w:t xml:space="preserve"> </w:t>
+      </w:r>
+      <w:proofErr w:type="spellStart"/>
+      <w:r>
+        <w:t>Ollama</w:t>
+      </w:r>
+      <w:proofErr w:type="spellEnd"/>
+      <w:r>
+        <w:t xml:space="preserve"> modeline yollar.</w:t>
+      </w:r>
+    </w:p>
+    <w:p>
+      <w:pPr>
+        <w:numPr>
+          <w:ilvl w:val="0"/>
+          <w:numId w:val="144"/>
+        </w:numPr>
+      </w:pPr>
+      <w:r>
+        <w:t>AI cevabı JSON olarak döner.</w:t>
+      </w:r>
+    </w:p>
+    <w:p>
+      <w:pPr>
+        <w:numPr>
+          <w:ilvl w:val="0"/>
+          <w:numId w:val="144"/>
+        </w:numPr>
+      </w:pPr>
+      <w:proofErr w:type="spellStart"/>
+      <w:r>
+        <w:t>Backend</w:t>
+      </w:r>
+      <w:proofErr w:type="spellEnd"/>
+      <w:r>
+        <w:t xml:space="preserve"> (örneğin Node.js veya PHP) bu cevabı kaydeder veya e-posta gönderir.</w:t>
+      </w:r>
+    </w:p>
+    <w:p>
+      <w:r>
+        <w:t>Yani artık kodlama süreci sadece “</w:t>
+      </w:r>
+      <w:proofErr w:type="spellStart"/>
+      <w:r>
+        <w:t>endpoint</w:t>
+      </w:r>
+      <w:proofErr w:type="spellEnd"/>
+      <w:r>
+        <w:t xml:space="preserve"> yazmak” değil,</w:t>
+      </w:r>
+      <w:r>
+        <w:br/>
+      </w:r>
+      <w:r>
+        <w:rPr>
+          <w:b/>
+          <w:bCs/>
+        </w:rPr>
+        <w:t>AI akışını modellemek ve otomatikleştirmek</w:t>
+      </w:r>
+      <w:r>
+        <w:t xml:space="preserve"> haline geliyor.</w:t>
+      </w:r>
+    </w:p>
+    <w:p/>
+    <w:p>
+      <w:pPr>
+        <w:rPr>
+          <w:b/>
+          <w:bCs/>
+        </w:rPr>
+      </w:pPr>
+      <w:r>
+        <w:rPr>
+          <w:rFonts w:ascii="Segoe UI Emoji" w:hAnsi="Segoe UI Emoji" w:cs="Segoe UI Emoji"/>
+          <w:b/>
+          <w:bCs/>
+        </w:rPr>
+        <w:t>🔮</w:t>
+      </w:r>
+      <w:r>
+        <w:rPr>
+          <w:b/>
+          <w:bCs/>
+        </w:rPr>
+        <w:t xml:space="preserve"> Bu dönemde değerli olacak “AI entegrasyon becerileri”</w:t>
+      </w:r>
+    </w:p>
+    <w:p>
+      <w:pPr>
+        <w:numPr>
+          <w:ilvl w:val="0"/>
+          <w:numId w:val="145"/>
+        </w:numPr>
+      </w:pPr>
+      <w:proofErr w:type="spellStart"/>
+      <w:r>
+        <w:t>OpenAI</w:t>
+      </w:r>
+      <w:proofErr w:type="spellEnd"/>
+      <w:r>
+        <w:t xml:space="preserve">, </w:t>
+      </w:r>
+      <w:proofErr w:type="spellStart"/>
+      <w:r>
+        <w:t>Anthropic</w:t>
+      </w:r>
+      <w:proofErr w:type="spellEnd"/>
+      <w:r>
+        <w:t xml:space="preserve">, </w:t>
+      </w:r>
+      <w:proofErr w:type="spellStart"/>
+      <w:r>
+        <w:t>Hugging</w:t>
+      </w:r>
+      <w:proofErr w:type="spellEnd"/>
+      <w:r>
+        <w:t xml:space="preserve"> </w:t>
+      </w:r>
+      <w:proofErr w:type="spellStart"/>
+      <w:r>
+        <w:t>Face</w:t>
+      </w:r>
+      <w:proofErr w:type="spellEnd"/>
+      <w:r>
+        <w:t xml:space="preserve"> </w:t>
+      </w:r>
+      <w:proofErr w:type="spellStart"/>
+      <w:r>
+        <w:t>API’leriyle</w:t>
+      </w:r>
+      <w:proofErr w:type="spellEnd"/>
+      <w:r>
+        <w:t xml:space="preserve"> entegrasyon</w:t>
+      </w:r>
+    </w:p>
+    <w:p>
+      <w:pPr>
+        <w:numPr>
+          <w:ilvl w:val="0"/>
+          <w:numId w:val="145"/>
+        </w:numPr>
+      </w:pPr>
+      <w:proofErr w:type="spellStart"/>
+      <w:r>
+        <w:t>LangChain</w:t>
+      </w:r>
+      <w:proofErr w:type="spellEnd"/>
+      <w:r>
+        <w:t xml:space="preserve"> / </w:t>
+      </w:r>
+      <w:proofErr w:type="spellStart"/>
+      <w:r>
+        <w:t>LlamaIndex</w:t>
+      </w:r>
+      <w:proofErr w:type="spellEnd"/>
+      <w:r>
+        <w:t xml:space="preserve"> kullanımı</w:t>
+      </w:r>
+    </w:p>
+    <w:p>
+      <w:pPr>
+        <w:numPr>
+          <w:ilvl w:val="0"/>
+          <w:numId w:val="145"/>
+        </w:numPr>
+      </w:pPr>
+      <w:proofErr w:type="spellStart"/>
+      <w:r>
+        <w:t>Workflow</w:t>
+      </w:r>
+      <w:proofErr w:type="spellEnd"/>
+      <w:r>
+        <w:t xml:space="preserve"> araçları: n8n, </w:t>
+      </w:r>
+      <w:proofErr w:type="spellStart"/>
+      <w:r>
+        <w:t>Airflow</w:t>
+      </w:r>
+      <w:proofErr w:type="spellEnd"/>
+      <w:r>
+        <w:t xml:space="preserve">, </w:t>
+      </w:r>
+      <w:proofErr w:type="spellStart"/>
+      <w:r>
+        <w:t>Zapier</w:t>
+      </w:r>
+      <w:proofErr w:type="spellEnd"/>
+      <w:r>
+        <w:t>, Temporal</w:t>
+      </w:r>
+    </w:p>
+    <w:p>
+      <w:pPr>
+        <w:numPr>
+          <w:ilvl w:val="0"/>
+          <w:numId w:val="145"/>
+        </w:numPr>
+      </w:pPr>
+      <w:proofErr w:type="spellStart"/>
+      <w:r>
+        <w:t>Local</w:t>
+      </w:r>
+      <w:proofErr w:type="spellEnd"/>
+      <w:r>
+        <w:t xml:space="preserve"> LLM yönetimi: </w:t>
+      </w:r>
+      <w:proofErr w:type="spellStart"/>
+      <w:r>
+        <w:t>Ollama</w:t>
+      </w:r>
+      <w:proofErr w:type="spellEnd"/>
+      <w:r>
+        <w:t xml:space="preserve">, LM </w:t>
+      </w:r>
+      <w:proofErr w:type="spellStart"/>
+      <w:r>
+        <w:t>Studio</w:t>
+      </w:r>
+      <w:proofErr w:type="spellEnd"/>
+    </w:p>
+    <w:p>
+      <w:pPr>
+        <w:numPr>
+          <w:ilvl w:val="0"/>
+          <w:numId w:val="145"/>
+        </w:numPr>
+      </w:pPr>
+      <w:r>
+        <w:t xml:space="preserve">AI verimliliği artırma: </w:t>
+      </w:r>
+      <w:proofErr w:type="spellStart"/>
+      <w:r>
+        <w:t>prompt</w:t>
+      </w:r>
+      <w:proofErr w:type="spellEnd"/>
+      <w:r>
+        <w:t xml:space="preserve"> </w:t>
+      </w:r>
+      <w:proofErr w:type="spellStart"/>
+      <w:r>
+        <w:t>engineering</w:t>
+      </w:r>
+      <w:proofErr w:type="spellEnd"/>
+      <w:r>
+        <w:t xml:space="preserve"> + </w:t>
+      </w:r>
+      <w:proofErr w:type="spellStart"/>
+      <w:r>
+        <w:t>context</w:t>
+      </w:r>
+      <w:proofErr w:type="spellEnd"/>
+      <w:r>
+        <w:t xml:space="preserve"> yönetimi</w:t>
+      </w:r>
+    </w:p>
+    <w:p>
+      <w:pPr>
+        <w:numPr>
+          <w:ilvl w:val="0"/>
+          <w:numId w:val="145"/>
+        </w:numPr>
+      </w:pPr>
+      <w:r>
+        <w:t xml:space="preserve">AI </w:t>
+      </w:r>
+      <w:proofErr w:type="spellStart"/>
+      <w:r>
+        <w:t>outputlarını</w:t>
+      </w:r>
+      <w:proofErr w:type="spellEnd"/>
+      <w:r>
+        <w:t xml:space="preserve"> </w:t>
+      </w:r>
+      <w:proofErr w:type="spellStart"/>
+      <w:r>
+        <w:t>backend</w:t>
+      </w:r>
+      <w:proofErr w:type="spellEnd"/>
+      <w:r>
+        <w:t xml:space="preserve"> süreçlerine bağlama</w:t>
+      </w:r>
+    </w:p>
+    <w:p/>
+    <w:p>
       <w:pPr>
         <w:rPr>
           <w:b/>
           <w:bCs/>
           <w:color w:val="EE0000"/>
+        </w:rPr>
+      </w:pPr>
+    </w:p>
+    <w:p>
+      <w:pPr>
+        <w:rPr>
+          <w:color w:val="000000" w:themeColor="text1"/>
         </w:rPr>
       </w:pPr>
     </w:p>
@@ -37089,6 +39842,155 @@
     </w:lvl>
   </w:abstractNum>
   <w:abstractNum w:abstractNumId="3" w15:restartNumberingAfterBreak="0">
+    <w:nsid w:val="039D40B1"/>
+    <w:multiLevelType w:val="multilevel"/>
+    <w:tmpl w:val="1122C524"/>
+    <w:lvl w:ilvl="0">
+      <w:start w:val="1"/>
+      <w:numFmt w:val="bullet"/>
+      <w:lvlText w:val=""/>
+      <w:lvlJc w:val="left"/>
+      <w:pPr>
+        <w:tabs>
+          <w:tab w:val="num" w:pos="720"/>
+        </w:tabs>
+        <w:ind w:left="720" w:hanging="360"/>
+      </w:pPr>
+      <w:rPr>
+        <w:rFonts w:ascii="Symbol" w:hAnsi="Symbol" w:hint="default"/>
+        <w:sz w:val="20"/>
+      </w:rPr>
+    </w:lvl>
+    <w:lvl w:ilvl="1" w:tentative="1">
+      <w:start w:val="1"/>
+      <w:numFmt w:val="bullet"/>
+      <w:lvlText w:val="o"/>
+      <w:lvlJc w:val="left"/>
+      <w:pPr>
+        <w:tabs>
+          <w:tab w:val="num" w:pos="1440"/>
+        </w:tabs>
+        <w:ind w:left="1440" w:hanging="360"/>
+      </w:pPr>
+      <w:rPr>
+        <w:rFonts w:ascii="Courier New" w:hAnsi="Courier New" w:hint="default"/>
+        <w:sz w:val="20"/>
+      </w:rPr>
+    </w:lvl>
+    <w:lvl w:ilvl="2" w:tentative="1">
+      <w:start w:val="1"/>
+      <w:numFmt w:val="bullet"/>
+      <w:lvlText w:val=""/>
+      <w:lvlJc w:val="left"/>
+      <w:pPr>
+        <w:tabs>
+          <w:tab w:val="num" w:pos="2160"/>
+        </w:tabs>
+        <w:ind w:left="2160" w:hanging="360"/>
+      </w:pPr>
+      <w:rPr>
+        <w:rFonts w:ascii="Wingdings" w:hAnsi="Wingdings" w:hint="default"/>
+        <w:sz w:val="20"/>
+      </w:rPr>
+    </w:lvl>
+    <w:lvl w:ilvl="3" w:tentative="1">
+      <w:start w:val="1"/>
+      <w:numFmt w:val="bullet"/>
+      <w:lvlText w:val=""/>
+      <w:lvlJc w:val="left"/>
+      <w:pPr>
+        <w:tabs>
+          <w:tab w:val="num" w:pos="2880"/>
+        </w:tabs>
+        <w:ind w:left="2880" w:hanging="360"/>
+      </w:pPr>
+      <w:rPr>
+        <w:rFonts w:ascii="Wingdings" w:hAnsi="Wingdings" w:hint="default"/>
+        <w:sz w:val="20"/>
+      </w:rPr>
+    </w:lvl>
+    <w:lvl w:ilvl="4" w:tentative="1">
+      <w:start w:val="1"/>
+      <w:numFmt w:val="bullet"/>
+      <w:lvlText w:val=""/>
+      <w:lvlJc w:val="left"/>
+      <w:pPr>
+        <w:tabs>
+          <w:tab w:val="num" w:pos="3600"/>
+        </w:tabs>
+        <w:ind w:left="3600" w:hanging="360"/>
+      </w:pPr>
+      <w:rPr>
+        <w:rFonts w:ascii="Wingdings" w:hAnsi="Wingdings" w:hint="default"/>
+        <w:sz w:val="20"/>
+      </w:rPr>
+    </w:lvl>
+    <w:lvl w:ilvl="5" w:tentative="1">
+      <w:start w:val="1"/>
+      <w:numFmt w:val="bullet"/>
+      <w:lvlText w:val=""/>
+      <w:lvlJc w:val="left"/>
+      <w:pPr>
+        <w:tabs>
+          <w:tab w:val="num" w:pos="4320"/>
+        </w:tabs>
+        <w:ind w:left="4320" w:hanging="360"/>
+      </w:pPr>
+      <w:rPr>
+        <w:rFonts w:ascii="Wingdings" w:hAnsi="Wingdings" w:hint="default"/>
+        <w:sz w:val="20"/>
+      </w:rPr>
+    </w:lvl>
+    <w:lvl w:ilvl="6" w:tentative="1">
+      <w:start w:val="1"/>
+      <w:numFmt w:val="bullet"/>
+      <w:lvlText w:val=""/>
+      <w:lvlJc w:val="left"/>
+      <w:pPr>
+        <w:tabs>
+          <w:tab w:val="num" w:pos="5040"/>
+        </w:tabs>
+        <w:ind w:left="5040" w:hanging="360"/>
+      </w:pPr>
+      <w:rPr>
+        <w:rFonts w:ascii="Wingdings" w:hAnsi="Wingdings" w:hint="default"/>
+        <w:sz w:val="20"/>
+      </w:rPr>
+    </w:lvl>
+    <w:lvl w:ilvl="7" w:tentative="1">
+      <w:start w:val="1"/>
+      <w:numFmt w:val="bullet"/>
+      <w:lvlText w:val=""/>
+      <w:lvlJc w:val="left"/>
+      <w:pPr>
+        <w:tabs>
+          <w:tab w:val="num" w:pos="5760"/>
+        </w:tabs>
+        <w:ind w:left="5760" w:hanging="360"/>
+      </w:pPr>
+      <w:rPr>
+        <w:rFonts w:ascii="Wingdings" w:hAnsi="Wingdings" w:hint="default"/>
+        <w:sz w:val="20"/>
+      </w:rPr>
+    </w:lvl>
+    <w:lvl w:ilvl="8" w:tentative="1">
+      <w:start w:val="1"/>
+      <w:numFmt w:val="bullet"/>
+      <w:lvlText w:val=""/>
+      <w:lvlJc w:val="left"/>
+      <w:pPr>
+        <w:tabs>
+          <w:tab w:val="num" w:pos="6480"/>
+        </w:tabs>
+        <w:ind w:left="6480" w:hanging="360"/>
+      </w:pPr>
+      <w:rPr>
+        <w:rFonts w:ascii="Wingdings" w:hAnsi="Wingdings" w:hint="default"/>
+        <w:sz w:val="20"/>
+      </w:rPr>
+    </w:lvl>
+  </w:abstractNum>
+  <w:abstractNum w:abstractNumId="4" w15:restartNumberingAfterBreak="0">
     <w:nsid w:val="05774EE2"/>
     <w:multiLevelType w:val="multilevel"/>
     <w:tmpl w:val="E99E0EFA"/>
@@ -37237,7 +40139,7 @@
       </w:rPr>
     </w:lvl>
   </w:abstractNum>
-  <w:abstractNum w:abstractNumId="4" w15:restartNumberingAfterBreak="0">
+  <w:abstractNum w:abstractNumId="5" w15:restartNumberingAfterBreak="0">
     <w:nsid w:val="06755B26"/>
     <w:multiLevelType w:val="multilevel"/>
     <w:tmpl w:val="229620C6"/>
@@ -37386,7 +40288,305 @@
       </w:rPr>
     </w:lvl>
   </w:abstractNum>
-  <w:abstractNum w:abstractNumId="5" w15:restartNumberingAfterBreak="0">
+  <w:abstractNum w:abstractNumId="6" w15:restartNumberingAfterBreak="0">
+    <w:nsid w:val="07405556"/>
+    <w:multiLevelType w:val="multilevel"/>
+    <w:tmpl w:val="0FB627E4"/>
+    <w:lvl w:ilvl="0">
+      <w:start w:val="1"/>
+      <w:numFmt w:val="bullet"/>
+      <w:lvlText w:val=""/>
+      <w:lvlJc w:val="left"/>
+      <w:pPr>
+        <w:tabs>
+          <w:tab w:val="num" w:pos="720"/>
+        </w:tabs>
+        <w:ind w:left="720" w:hanging="360"/>
+      </w:pPr>
+      <w:rPr>
+        <w:rFonts w:ascii="Symbol" w:hAnsi="Symbol" w:hint="default"/>
+        <w:sz w:val="20"/>
+      </w:rPr>
+    </w:lvl>
+    <w:lvl w:ilvl="1" w:tentative="1">
+      <w:start w:val="1"/>
+      <w:numFmt w:val="bullet"/>
+      <w:lvlText w:val="o"/>
+      <w:lvlJc w:val="left"/>
+      <w:pPr>
+        <w:tabs>
+          <w:tab w:val="num" w:pos="1440"/>
+        </w:tabs>
+        <w:ind w:left="1440" w:hanging="360"/>
+      </w:pPr>
+      <w:rPr>
+        <w:rFonts w:ascii="Courier New" w:hAnsi="Courier New" w:hint="default"/>
+        <w:sz w:val="20"/>
+      </w:rPr>
+    </w:lvl>
+    <w:lvl w:ilvl="2" w:tentative="1">
+      <w:start w:val="1"/>
+      <w:numFmt w:val="bullet"/>
+      <w:lvlText w:val=""/>
+      <w:lvlJc w:val="left"/>
+      <w:pPr>
+        <w:tabs>
+          <w:tab w:val="num" w:pos="2160"/>
+        </w:tabs>
+        <w:ind w:left="2160" w:hanging="360"/>
+      </w:pPr>
+      <w:rPr>
+        <w:rFonts w:ascii="Wingdings" w:hAnsi="Wingdings" w:hint="default"/>
+        <w:sz w:val="20"/>
+      </w:rPr>
+    </w:lvl>
+    <w:lvl w:ilvl="3" w:tentative="1">
+      <w:start w:val="1"/>
+      <w:numFmt w:val="bullet"/>
+      <w:lvlText w:val=""/>
+      <w:lvlJc w:val="left"/>
+      <w:pPr>
+        <w:tabs>
+          <w:tab w:val="num" w:pos="2880"/>
+        </w:tabs>
+        <w:ind w:left="2880" w:hanging="360"/>
+      </w:pPr>
+      <w:rPr>
+        <w:rFonts w:ascii="Wingdings" w:hAnsi="Wingdings" w:hint="default"/>
+        <w:sz w:val="20"/>
+      </w:rPr>
+    </w:lvl>
+    <w:lvl w:ilvl="4" w:tentative="1">
+      <w:start w:val="1"/>
+      <w:numFmt w:val="bullet"/>
+      <w:lvlText w:val=""/>
+      <w:lvlJc w:val="left"/>
+      <w:pPr>
+        <w:tabs>
+          <w:tab w:val="num" w:pos="3600"/>
+        </w:tabs>
+        <w:ind w:left="3600" w:hanging="360"/>
+      </w:pPr>
+      <w:rPr>
+        <w:rFonts w:ascii="Wingdings" w:hAnsi="Wingdings" w:hint="default"/>
+        <w:sz w:val="20"/>
+      </w:rPr>
+    </w:lvl>
+    <w:lvl w:ilvl="5" w:tentative="1">
+      <w:start w:val="1"/>
+      <w:numFmt w:val="bullet"/>
+      <w:lvlText w:val=""/>
+      <w:lvlJc w:val="left"/>
+      <w:pPr>
+        <w:tabs>
+          <w:tab w:val="num" w:pos="4320"/>
+        </w:tabs>
+        <w:ind w:left="4320" w:hanging="360"/>
+      </w:pPr>
+      <w:rPr>
+        <w:rFonts w:ascii="Wingdings" w:hAnsi="Wingdings" w:hint="default"/>
+        <w:sz w:val="20"/>
+      </w:rPr>
+    </w:lvl>
+    <w:lvl w:ilvl="6" w:tentative="1">
+      <w:start w:val="1"/>
+      <w:numFmt w:val="bullet"/>
+      <w:lvlText w:val=""/>
+      <w:lvlJc w:val="left"/>
+      <w:pPr>
+        <w:tabs>
+          <w:tab w:val="num" w:pos="5040"/>
+        </w:tabs>
+        <w:ind w:left="5040" w:hanging="360"/>
+      </w:pPr>
+      <w:rPr>
+        <w:rFonts w:ascii="Wingdings" w:hAnsi="Wingdings" w:hint="default"/>
+        <w:sz w:val="20"/>
+      </w:rPr>
+    </w:lvl>
+    <w:lvl w:ilvl="7" w:tentative="1">
+      <w:start w:val="1"/>
+      <w:numFmt w:val="bullet"/>
+      <w:lvlText w:val=""/>
+      <w:lvlJc w:val="left"/>
+      <w:pPr>
+        <w:tabs>
+          <w:tab w:val="num" w:pos="5760"/>
+        </w:tabs>
+        <w:ind w:left="5760" w:hanging="360"/>
+      </w:pPr>
+      <w:rPr>
+        <w:rFonts w:ascii="Wingdings" w:hAnsi="Wingdings" w:hint="default"/>
+        <w:sz w:val="20"/>
+      </w:rPr>
+    </w:lvl>
+    <w:lvl w:ilvl="8" w:tentative="1">
+      <w:start w:val="1"/>
+      <w:numFmt w:val="bullet"/>
+      <w:lvlText w:val=""/>
+      <w:lvlJc w:val="left"/>
+      <w:pPr>
+        <w:tabs>
+          <w:tab w:val="num" w:pos="6480"/>
+        </w:tabs>
+        <w:ind w:left="6480" w:hanging="360"/>
+      </w:pPr>
+      <w:rPr>
+        <w:rFonts w:ascii="Wingdings" w:hAnsi="Wingdings" w:hint="default"/>
+        <w:sz w:val="20"/>
+      </w:rPr>
+    </w:lvl>
+  </w:abstractNum>
+  <w:abstractNum w:abstractNumId="7" w15:restartNumberingAfterBreak="0">
+    <w:nsid w:val="083F7F5D"/>
+    <w:multiLevelType w:val="multilevel"/>
+    <w:tmpl w:val="BED814FA"/>
+    <w:lvl w:ilvl="0">
+      <w:start w:val="1"/>
+      <w:numFmt w:val="bullet"/>
+      <w:lvlText w:val=""/>
+      <w:lvlJc w:val="left"/>
+      <w:pPr>
+        <w:tabs>
+          <w:tab w:val="num" w:pos="720"/>
+        </w:tabs>
+        <w:ind w:left="720" w:hanging="360"/>
+      </w:pPr>
+      <w:rPr>
+        <w:rFonts w:ascii="Symbol" w:hAnsi="Symbol" w:hint="default"/>
+        <w:sz w:val="20"/>
+      </w:rPr>
+    </w:lvl>
+    <w:lvl w:ilvl="1" w:tentative="1">
+      <w:start w:val="1"/>
+      <w:numFmt w:val="bullet"/>
+      <w:lvlText w:val="o"/>
+      <w:lvlJc w:val="left"/>
+      <w:pPr>
+        <w:tabs>
+          <w:tab w:val="num" w:pos="1440"/>
+        </w:tabs>
+        <w:ind w:left="1440" w:hanging="360"/>
+      </w:pPr>
+      <w:rPr>
+        <w:rFonts w:ascii="Courier New" w:hAnsi="Courier New" w:hint="default"/>
+        <w:sz w:val="20"/>
+      </w:rPr>
+    </w:lvl>
+    <w:lvl w:ilvl="2" w:tentative="1">
+      <w:start w:val="1"/>
+      <w:numFmt w:val="bullet"/>
+      <w:lvlText w:val=""/>
+      <w:lvlJc w:val="left"/>
+      <w:pPr>
+        <w:tabs>
+          <w:tab w:val="num" w:pos="2160"/>
+        </w:tabs>
+        <w:ind w:left="2160" w:hanging="360"/>
+      </w:pPr>
+      <w:rPr>
+        <w:rFonts w:ascii="Wingdings" w:hAnsi="Wingdings" w:hint="default"/>
+        <w:sz w:val="20"/>
+      </w:rPr>
+    </w:lvl>
+    <w:lvl w:ilvl="3" w:tentative="1">
+      <w:start w:val="1"/>
+      <w:numFmt w:val="bullet"/>
+      <w:lvlText w:val=""/>
+      <w:lvlJc w:val="left"/>
+      <w:pPr>
+        <w:tabs>
+          <w:tab w:val="num" w:pos="2880"/>
+        </w:tabs>
+        <w:ind w:left="2880" w:hanging="360"/>
+      </w:pPr>
+      <w:rPr>
+        <w:rFonts w:ascii="Wingdings" w:hAnsi="Wingdings" w:hint="default"/>
+        <w:sz w:val="20"/>
+      </w:rPr>
+    </w:lvl>
+    <w:lvl w:ilvl="4" w:tentative="1">
+      <w:start w:val="1"/>
+      <w:numFmt w:val="bullet"/>
+      <w:lvlText w:val=""/>
+      <w:lvlJc w:val="left"/>
+      <w:pPr>
+        <w:tabs>
+          <w:tab w:val="num" w:pos="3600"/>
+        </w:tabs>
+        <w:ind w:left="3600" w:hanging="360"/>
+      </w:pPr>
+      <w:rPr>
+        <w:rFonts w:ascii="Wingdings" w:hAnsi="Wingdings" w:hint="default"/>
+        <w:sz w:val="20"/>
+      </w:rPr>
+    </w:lvl>
+    <w:lvl w:ilvl="5" w:tentative="1">
+      <w:start w:val="1"/>
+      <w:numFmt w:val="bullet"/>
+      <w:lvlText w:val=""/>
+      <w:lvlJc w:val="left"/>
+      <w:pPr>
+        <w:tabs>
+          <w:tab w:val="num" w:pos="4320"/>
+        </w:tabs>
+        <w:ind w:left="4320" w:hanging="360"/>
+      </w:pPr>
+      <w:rPr>
+        <w:rFonts w:ascii="Wingdings" w:hAnsi="Wingdings" w:hint="default"/>
+        <w:sz w:val="20"/>
+      </w:rPr>
+    </w:lvl>
+    <w:lvl w:ilvl="6" w:tentative="1">
+      <w:start w:val="1"/>
+      <w:numFmt w:val="bullet"/>
+      <w:lvlText w:val=""/>
+      <w:lvlJc w:val="left"/>
+      <w:pPr>
+        <w:tabs>
+          <w:tab w:val="num" w:pos="5040"/>
+        </w:tabs>
+        <w:ind w:left="5040" w:hanging="360"/>
+      </w:pPr>
+      <w:rPr>
+        <w:rFonts w:ascii="Wingdings" w:hAnsi="Wingdings" w:hint="default"/>
+        <w:sz w:val="20"/>
+      </w:rPr>
+    </w:lvl>
+    <w:lvl w:ilvl="7" w:tentative="1">
+      <w:start w:val="1"/>
+      <w:numFmt w:val="bullet"/>
+      <w:lvlText w:val=""/>
+      <w:lvlJc w:val="left"/>
+      <w:pPr>
+        <w:tabs>
+          <w:tab w:val="num" w:pos="5760"/>
+        </w:tabs>
+        <w:ind w:left="5760" w:hanging="360"/>
+      </w:pPr>
+      <w:rPr>
+        <w:rFonts w:ascii="Wingdings" w:hAnsi="Wingdings" w:hint="default"/>
+        <w:sz w:val="20"/>
+      </w:rPr>
+    </w:lvl>
+    <w:lvl w:ilvl="8" w:tentative="1">
+      <w:start w:val="1"/>
+      <w:numFmt w:val="bullet"/>
+      <w:lvlText w:val=""/>
+      <w:lvlJc w:val="left"/>
+      <w:pPr>
+        <w:tabs>
+          <w:tab w:val="num" w:pos="6480"/>
+        </w:tabs>
+        <w:ind w:left="6480" w:hanging="360"/>
+      </w:pPr>
+      <w:rPr>
+        <w:rFonts w:ascii="Wingdings" w:hAnsi="Wingdings" w:hint="default"/>
+        <w:sz w:val="20"/>
+      </w:rPr>
+    </w:lvl>
+  </w:abstractNum>
+  <w:abstractNum w:abstractNumId="8" w15:restartNumberingAfterBreak="0">
     <w:nsid w:val="087A69FB"/>
     <w:multiLevelType w:val="multilevel"/>
     <w:tmpl w:val="FC6C5946"/>
@@ -37535,7 +40735,7 @@
       </w:rPr>
     </w:lvl>
   </w:abstractNum>
-  <w:abstractNum w:abstractNumId="6" w15:restartNumberingAfterBreak="0">
+  <w:abstractNum w:abstractNumId="9" w15:restartNumberingAfterBreak="0">
     <w:nsid w:val="08F00292"/>
     <w:multiLevelType w:val="multilevel"/>
     <w:tmpl w:val="9F16820E"/>
@@ -37684,7 +40884,7 @@
       </w:rPr>
     </w:lvl>
   </w:abstractNum>
-  <w:abstractNum w:abstractNumId="7" w15:restartNumberingAfterBreak="0">
+  <w:abstractNum w:abstractNumId="10" w15:restartNumberingAfterBreak="0">
     <w:nsid w:val="09913F3C"/>
     <w:multiLevelType w:val="multilevel"/>
     <w:tmpl w:val="FFFFFFFF"/>
@@ -37833,7 +41033,7 @@
       </w:rPr>
     </w:lvl>
   </w:abstractNum>
-  <w:abstractNum w:abstractNumId="8" w15:restartNumberingAfterBreak="0">
+  <w:abstractNum w:abstractNumId="11" w15:restartNumberingAfterBreak="0">
     <w:nsid w:val="0A6444C6"/>
     <w:multiLevelType w:val="multilevel"/>
     <w:tmpl w:val="3E9E7CAE"/>
@@ -37982,7 +41182,7 @@
       </w:rPr>
     </w:lvl>
   </w:abstractNum>
-  <w:abstractNum w:abstractNumId="9" w15:restartNumberingAfterBreak="0">
+  <w:abstractNum w:abstractNumId="12" w15:restartNumberingAfterBreak="0">
     <w:nsid w:val="0CC76821"/>
     <w:multiLevelType w:val="multilevel"/>
     <w:tmpl w:val="256ABB06"/>
@@ -38131,7 +41331,7 @@
       </w:rPr>
     </w:lvl>
   </w:abstractNum>
-  <w:abstractNum w:abstractNumId="10" w15:restartNumberingAfterBreak="0">
+  <w:abstractNum w:abstractNumId="13" w15:restartNumberingAfterBreak="0">
     <w:nsid w:val="0D744561"/>
     <w:multiLevelType w:val="multilevel"/>
     <w:tmpl w:val="FFFFFFFF"/>
@@ -38280,7 +41480,7 @@
       </w:rPr>
     </w:lvl>
   </w:abstractNum>
-  <w:abstractNum w:abstractNumId="11" w15:restartNumberingAfterBreak="0">
+  <w:abstractNum w:abstractNumId="14" w15:restartNumberingAfterBreak="0">
     <w:nsid w:val="0E0A4867"/>
     <w:multiLevelType w:val="multilevel"/>
     <w:tmpl w:val="FFFFFFFF"/>
@@ -38429,7 +41629,156 @@
       </w:rPr>
     </w:lvl>
   </w:abstractNum>
-  <w:abstractNum w:abstractNumId="12" w15:restartNumberingAfterBreak="0">
+  <w:abstractNum w:abstractNumId="15" w15:restartNumberingAfterBreak="0">
+    <w:nsid w:val="0E0E53F0"/>
+    <w:multiLevelType w:val="multilevel"/>
+    <w:tmpl w:val="CE9E112C"/>
+    <w:lvl w:ilvl="0">
+      <w:start w:val="1"/>
+      <w:numFmt w:val="bullet"/>
+      <w:lvlText w:val=""/>
+      <w:lvlJc w:val="left"/>
+      <w:pPr>
+        <w:tabs>
+          <w:tab w:val="num" w:pos="720"/>
+        </w:tabs>
+        <w:ind w:left="720" w:hanging="360"/>
+      </w:pPr>
+      <w:rPr>
+        <w:rFonts w:ascii="Symbol" w:hAnsi="Symbol" w:hint="default"/>
+        <w:sz w:val="20"/>
+      </w:rPr>
+    </w:lvl>
+    <w:lvl w:ilvl="1" w:tentative="1">
+      <w:start w:val="1"/>
+      <w:numFmt w:val="bullet"/>
+      <w:lvlText w:val="o"/>
+      <w:lvlJc w:val="left"/>
+      <w:pPr>
+        <w:tabs>
+          <w:tab w:val="num" w:pos="1440"/>
+        </w:tabs>
+        <w:ind w:left="1440" w:hanging="360"/>
+      </w:pPr>
+      <w:rPr>
+        <w:rFonts w:ascii="Courier New" w:hAnsi="Courier New" w:hint="default"/>
+        <w:sz w:val="20"/>
+      </w:rPr>
+    </w:lvl>
+    <w:lvl w:ilvl="2" w:tentative="1">
+      <w:start w:val="1"/>
+      <w:numFmt w:val="bullet"/>
+      <w:lvlText w:val=""/>
+      <w:lvlJc w:val="left"/>
+      <w:pPr>
+        <w:tabs>
+          <w:tab w:val="num" w:pos="2160"/>
+        </w:tabs>
+        <w:ind w:left="2160" w:hanging="360"/>
+      </w:pPr>
+      <w:rPr>
+        <w:rFonts w:ascii="Wingdings" w:hAnsi="Wingdings" w:hint="default"/>
+        <w:sz w:val="20"/>
+      </w:rPr>
+    </w:lvl>
+    <w:lvl w:ilvl="3" w:tentative="1">
+      <w:start w:val="1"/>
+      <w:numFmt w:val="bullet"/>
+      <w:lvlText w:val=""/>
+      <w:lvlJc w:val="left"/>
+      <w:pPr>
+        <w:tabs>
+          <w:tab w:val="num" w:pos="2880"/>
+        </w:tabs>
+        <w:ind w:left="2880" w:hanging="360"/>
+      </w:pPr>
+      <w:rPr>
+        <w:rFonts w:ascii="Wingdings" w:hAnsi="Wingdings" w:hint="default"/>
+        <w:sz w:val="20"/>
+      </w:rPr>
+    </w:lvl>
+    <w:lvl w:ilvl="4" w:tentative="1">
+      <w:start w:val="1"/>
+      <w:numFmt w:val="bullet"/>
+      <w:lvlText w:val=""/>
+      <w:lvlJc w:val="left"/>
+      <w:pPr>
+        <w:tabs>
+          <w:tab w:val="num" w:pos="3600"/>
+        </w:tabs>
+        <w:ind w:left="3600" w:hanging="360"/>
+      </w:pPr>
+      <w:rPr>
+        <w:rFonts w:ascii="Wingdings" w:hAnsi="Wingdings" w:hint="default"/>
+        <w:sz w:val="20"/>
+      </w:rPr>
+    </w:lvl>
+    <w:lvl w:ilvl="5" w:tentative="1">
+      <w:start w:val="1"/>
+      <w:numFmt w:val="bullet"/>
+      <w:lvlText w:val=""/>
+      <w:lvlJc w:val="left"/>
+      <w:pPr>
+        <w:tabs>
+          <w:tab w:val="num" w:pos="4320"/>
+        </w:tabs>
+        <w:ind w:left="4320" w:hanging="360"/>
+      </w:pPr>
+      <w:rPr>
+        <w:rFonts w:ascii="Wingdings" w:hAnsi="Wingdings" w:hint="default"/>
+        <w:sz w:val="20"/>
+      </w:rPr>
+    </w:lvl>
+    <w:lvl w:ilvl="6" w:tentative="1">
+      <w:start w:val="1"/>
+      <w:numFmt w:val="bullet"/>
+      <w:lvlText w:val=""/>
+      <w:lvlJc w:val="left"/>
+      <w:pPr>
+        <w:tabs>
+          <w:tab w:val="num" w:pos="5040"/>
+        </w:tabs>
+        <w:ind w:left="5040" w:hanging="360"/>
+      </w:pPr>
+      <w:rPr>
+        <w:rFonts w:ascii="Wingdings" w:hAnsi="Wingdings" w:hint="default"/>
+        <w:sz w:val="20"/>
+      </w:rPr>
+    </w:lvl>
+    <w:lvl w:ilvl="7" w:tentative="1">
+      <w:start w:val="1"/>
+      <w:numFmt w:val="bullet"/>
+      <w:lvlText w:val=""/>
+      <w:lvlJc w:val="left"/>
+      <w:pPr>
+        <w:tabs>
+          <w:tab w:val="num" w:pos="5760"/>
+        </w:tabs>
+        <w:ind w:left="5760" w:hanging="360"/>
+      </w:pPr>
+      <w:rPr>
+        <w:rFonts w:ascii="Wingdings" w:hAnsi="Wingdings" w:hint="default"/>
+        <w:sz w:val="20"/>
+      </w:rPr>
+    </w:lvl>
+    <w:lvl w:ilvl="8" w:tentative="1">
+      <w:start w:val="1"/>
+      <w:numFmt w:val="bullet"/>
+      <w:lvlText w:val=""/>
+      <w:lvlJc w:val="left"/>
+      <w:pPr>
+        <w:tabs>
+          <w:tab w:val="num" w:pos="6480"/>
+        </w:tabs>
+        <w:ind w:left="6480" w:hanging="360"/>
+      </w:pPr>
+      <w:rPr>
+        <w:rFonts w:ascii="Wingdings" w:hAnsi="Wingdings" w:hint="default"/>
+        <w:sz w:val="20"/>
+      </w:rPr>
+    </w:lvl>
+  </w:abstractNum>
+  <w:abstractNum w:abstractNumId="16" w15:restartNumberingAfterBreak="0">
     <w:nsid w:val="1044265D"/>
     <w:multiLevelType w:val="multilevel"/>
     <w:tmpl w:val="CDACB350"/>
@@ -38542,7 +41891,7 @@
       </w:pPr>
     </w:lvl>
   </w:abstractNum>
-  <w:abstractNum w:abstractNumId="13" w15:restartNumberingAfterBreak="0">
+  <w:abstractNum w:abstractNumId="17" w15:restartNumberingAfterBreak="0">
     <w:nsid w:val="11F35230"/>
     <w:multiLevelType w:val="multilevel"/>
     <w:tmpl w:val="FFFFFFFF"/>
@@ -38691,7 +42040,120 @@
       </w:rPr>
     </w:lvl>
   </w:abstractNum>
-  <w:abstractNum w:abstractNumId="14" w15:restartNumberingAfterBreak="0">
+  <w:abstractNum w:abstractNumId="18" w15:restartNumberingAfterBreak="0">
+    <w:nsid w:val="1284110C"/>
+    <w:multiLevelType w:val="multilevel"/>
+    <w:tmpl w:val="3D6A72C4"/>
+    <w:lvl w:ilvl="0">
+      <w:start w:val="1"/>
+      <w:numFmt w:val="decimal"/>
+      <w:lvlText w:val="%1."/>
+      <w:lvlJc w:val="left"/>
+      <w:pPr>
+        <w:tabs>
+          <w:tab w:val="num" w:pos="720"/>
+        </w:tabs>
+        <w:ind w:left="720" w:hanging="360"/>
+      </w:pPr>
+    </w:lvl>
+    <w:lvl w:ilvl="1" w:tentative="1">
+      <w:start w:val="1"/>
+      <w:numFmt w:val="decimal"/>
+      <w:lvlText w:val="%2."/>
+      <w:lvlJc w:val="left"/>
+      <w:pPr>
+        <w:tabs>
+          <w:tab w:val="num" w:pos="1440"/>
+        </w:tabs>
+        <w:ind w:left="1440" w:hanging="360"/>
+      </w:pPr>
+    </w:lvl>
+    <w:lvl w:ilvl="2" w:tentative="1">
+      <w:start w:val="1"/>
+      <w:numFmt w:val="decimal"/>
+      <w:lvlText w:val="%3."/>
+      <w:lvlJc w:val="left"/>
+      <w:pPr>
+        <w:tabs>
+          <w:tab w:val="num" w:pos="2160"/>
+        </w:tabs>
+        <w:ind w:left="2160" w:hanging="360"/>
+      </w:pPr>
+    </w:lvl>
+    <w:lvl w:ilvl="3" w:tentative="1">
+      <w:start w:val="1"/>
+      <w:numFmt w:val="decimal"/>
+      <w:lvlText w:val="%4."/>
+      <w:lvlJc w:val="left"/>
+      <w:pPr>
+        <w:tabs>
+          <w:tab w:val="num" w:pos="2880"/>
+        </w:tabs>
+        <w:ind w:left="2880" w:hanging="360"/>
+      </w:pPr>
+    </w:lvl>
+    <w:lvl w:ilvl="4" w:tentative="1">
+      <w:start w:val="1"/>
+      <w:numFmt w:val="decimal"/>
+      <w:lvlText w:val="%5."/>
+      <w:lvlJc w:val="left"/>
+      <w:pPr>
+        <w:tabs>
+          <w:tab w:val="num" w:pos="3600"/>
+        </w:tabs>
+        <w:ind w:left="3600" w:hanging="360"/>
+      </w:pPr>
+    </w:lvl>
+    <w:lvl w:ilvl="5" w:tentative="1">
+      <w:start w:val="1"/>
+      <w:numFmt w:val="decimal"/>
+      <w:lvlText w:val="%6."/>
+      <w:lvlJc w:val="left"/>
+      <w:pPr>
+        <w:tabs>
+          <w:tab w:val="num" w:pos="4320"/>
+        </w:tabs>
+        <w:ind w:left="4320" w:hanging="360"/>
+      </w:pPr>
+    </w:lvl>
+    <w:lvl w:ilvl="6" w:tentative="1">
+      <w:start w:val="1"/>
+      <w:numFmt w:val="decimal"/>
+      <w:lvlText w:val="%7."/>
+      <w:lvlJc w:val="left"/>
+      <w:pPr>
+        <w:tabs>
+          <w:tab w:val="num" w:pos="5040"/>
+        </w:tabs>
+        <w:ind w:left="5040" w:hanging="360"/>
+      </w:pPr>
+    </w:lvl>
+    <w:lvl w:ilvl="7" w:tentative="1">
+      <w:start w:val="1"/>
+      <w:numFmt w:val="decimal"/>
+      <w:lvlText w:val="%8."/>
+      <w:lvlJc w:val="left"/>
+      <w:pPr>
+        <w:tabs>
+          <w:tab w:val="num" w:pos="5760"/>
+        </w:tabs>
+        <w:ind w:left="5760" w:hanging="360"/>
+      </w:pPr>
+    </w:lvl>
+    <w:lvl w:ilvl="8" w:tentative="1">
+      <w:start w:val="1"/>
+      <w:numFmt w:val="decimal"/>
+      <w:lvlText w:val="%9."/>
+      <w:lvlJc w:val="left"/>
+      <w:pPr>
+        <w:tabs>
+          <w:tab w:val="num" w:pos="6480"/>
+        </w:tabs>
+        <w:ind w:left="6480" w:hanging="360"/>
+      </w:pPr>
+    </w:lvl>
+  </w:abstractNum>
+  <w:abstractNum w:abstractNumId="19" w15:restartNumberingAfterBreak="0">
     <w:nsid w:val="140947B8"/>
     <w:multiLevelType w:val="multilevel"/>
     <w:tmpl w:val="FFFFFFFF"/>
@@ -38840,7 +42302,7 @@
       </w:rPr>
     </w:lvl>
   </w:abstractNum>
-  <w:abstractNum w:abstractNumId="15" w15:restartNumberingAfterBreak="0">
+  <w:abstractNum w:abstractNumId="20" w15:restartNumberingAfterBreak="0">
     <w:nsid w:val="15673B07"/>
     <w:multiLevelType w:val="multilevel"/>
     <w:tmpl w:val="FFFFFFFF"/>
@@ -38989,7 +42451,7 @@
       </w:rPr>
     </w:lvl>
   </w:abstractNum>
-  <w:abstractNum w:abstractNumId="16" w15:restartNumberingAfterBreak="0">
+  <w:abstractNum w:abstractNumId="21" w15:restartNumberingAfterBreak="0">
     <w:nsid w:val="1597774D"/>
     <w:multiLevelType w:val="hybridMultilevel"/>
     <w:tmpl w:val="38207ED4"/>
@@ -39101,7 +42563,7 @@
       </w:rPr>
     </w:lvl>
   </w:abstractNum>
-  <w:abstractNum w:abstractNumId="17" w15:restartNumberingAfterBreak="0">
+  <w:abstractNum w:abstractNumId="22" w15:restartNumberingAfterBreak="0">
     <w:nsid w:val="165F64AD"/>
     <w:multiLevelType w:val="multilevel"/>
     <w:tmpl w:val="1780FF94"/>
@@ -39250,7 +42712,7 @@
       </w:rPr>
     </w:lvl>
   </w:abstractNum>
-  <w:abstractNum w:abstractNumId="18" w15:restartNumberingAfterBreak="0">
+  <w:abstractNum w:abstractNumId="23" w15:restartNumberingAfterBreak="0">
     <w:nsid w:val="16A4388E"/>
     <w:multiLevelType w:val="multilevel"/>
     <w:tmpl w:val="FFFFFFFF"/>
@@ -39399,7 +42861,7 @@
       </w:rPr>
     </w:lvl>
   </w:abstractNum>
-  <w:abstractNum w:abstractNumId="19" w15:restartNumberingAfterBreak="0">
+  <w:abstractNum w:abstractNumId="24" w15:restartNumberingAfterBreak="0">
     <w:nsid w:val="18814CC8"/>
     <w:multiLevelType w:val="multilevel"/>
     <w:tmpl w:val="FFFFFFFF"/>
@@ -39548,7 +43010,7 @@
       </w:rPr>
     </w:lvl>
   </w:abstractNum>
-  <w:abstractNum w:abstractNumId="20" w15:restartNumberingAfterBreak="0">
+  <w:abstractNum w:abstractNumId="25" w15:restartNumberingAfterBreak="0">
     <w:nsid w:val="18A77C72"/>
     <w:multiLevelType w:val="multilevel"/>
     <w:tmpl w:val="DF681878"/>
@@ -39697,7 +43159,7 @@
       </w:rPr>
     </w:lvl>
   </w:abstractNum>
-  <w:abstractNum w:abstractNumId="21" w15:restartNumberingAfterBreak="0">
+  <w:abstractNum w:abstractNumId="26" w15:restartNumberingAfterBreak="0">
     <w:nsid w:val="199B00BB"/>
     <w:multiLevelType w:val="multilevel"/>
     <w:tmpl w:val="FFFFFFFF"/>
@@ -39837,7 +43299,7 @@
       </w:rPr>
     </w:lvl>
   </w:abstractNum>
-  <w:abstractNum w:abstractNumId="22" w15:restartNumberingAfterBreak="0">
+  <w:abstractNum w:abstractNumId="27" w15:restartNumberingAfterBreak="0">
     <w:nsid w:val="1A625129"/>
     <w:multiLevelType w:val="multilevel"/>
     <w:tmpl w:val="9530D95A"/>
@@ -39986,7 +43448,7 @@
       </w:rPr>
     </w:lvl>
   </w:abstractNum>
-  <w:abstractNum w:abstractNumId="23" w15:restartNumberingAfterBreak="0">
+  <w:abstractNum w:abstractNumId="28" w15:restartNumberingAfterBreak="0">
     <w:nsid w:val="1EA84BCC"/>
     <w:multiLevelType w:val="multilevel"/>
     <w:tmpl w:val="FFFFFFFF"/>
@@ -40134,7 +43596,7 @@
       </w:rPr>
     </w:lvl>
   </w:abstractNum>
-  <w:abstractNum w:abstractNumId="24" w15:restartNumberingAfterBreak="0">
+  <w:abstractNum w:abstractNumId="29" w15:restartNumberingAfterBreak="0">
     <w:nsid w:val="1EBD6E0F"/>
     <w:multiLevelType w:val="multilevel"/>
     <w:tmpl w:val="FFFFFFFF"/>
@@ -40283,7 +43745,7 @@
       </w:rPr>
     </w:lvl>
   </w:abstractNum>
-  <w:abstractNum w:abstractNumId="25" w15:restartNumberingAfterBreak="0">
+  <w:abstractNum w:abstractNumId="30" w15:restartNumberingAfterBreak="0">
     <w:nsid w:val="1FBF1B1F"/>
     <w:multiLevelType w:val="multilevel"/>
     <w:tmpl w:val="FFFFFFFF"/>
@@ -40432,7 +43894,7 @@
       </w:rPr>
     </w:lvl>
   </w:abstractNum>
-  <w:abstractNum w:abstractNumId="26" w15:restartNumberingAfterBreak="0">
+  <w:abstractNum w:abstractNumId="31" w15:restartNumberingAfterBreak="0">
     <w:nsid w:val="1FDC0587"/>
     <w:multiLevelType w:val="multilevel"/>
     <w:tmpl w:val="7E1A42D2"/>
@@ -40581,7 +44043,7 @@
       </w:rPr>
     </w:lvl>
   </w:abstractNum>
-  <w:abstractNum w:abstractNumId="27" w15:restartNumberingAfterBreak="0">
+  <w:abstractNum w:abstractNumId="32" w15:restartNumberingAfterBreak="0">
     <w:nsid w:val="20010DC8"/>
     <w:multiLevelType w:val="multilevel"/>
     <w:tmpl w:val="FFFFFFFF"/>
@@ -40730,7 +44192,156 @@
       </w:rPr>
     </w:lvl>
   </w:abstractNum>
-  <w:abstractNum w:abstractNumId="28" w15:restartNumberingAfterBreak="0">
+  <w:abstractNum w:abstractNumId="33" w15:restartNumberingAfterBreak="0">
+    <w:nsid w:val="213D5FFF"/>
+    <w:multiLevelType w:val="multilevel"/>
+    <w:tmpl w:val="2C3AFC30"/>
+    <w:lvl w:ilvl="0">
+      <w:start w:val="1"/>
+      <w:numFmt w:val="bullet"/>
+      <w:lvlText w:val=""/>
+      <w:lvlJc w:val="left"/>
+      <w:pPr>
+        <w:tabs>
+          <w:tab w:val="num" w:pos="720"/>
+        </w:tabs>
+        <w:ind w:left="720" w:hanging="360"/>
+      </w:pPr>
+      <w:rPr>
+        <w:rFonts w:ascii="Symbol" w:hAnsi="Symbol" w:hint="default"/>
+        <w:sz w:val="20"/>
+      </w:rPr>
+    </w:lvl>
+    <w:lvl w:ilvl="1" w:tentative="1">
+      <w:start w:val="1"/>
+      <w:numFmt w:val="bullet"/>
+      <w:lvlText w:val="o"/>
+      <w:lvlJc w:val="left"/>
+      <w:pPr>
+        <w:tabs>
+          <w:tab w:val="num" w:pos="1440"/>
+        </w:tabs>
+        <w:ind w:left="1440" w:hanging="360"/>
+      </w:pPr>
+      <w:rPr>
+        <w:rFonts w:ascii="Courier New" w:hAnsi="Courier New" w:hint="default"/>
+        <w:sz w:val="20"/>
+      </w:rPr>
+    </w:lvl>
+    <w:lvl w:ilvl="2" w:tentative="1">
+      <w:start w:val="1"/>
+      <w:numFmt w:val="bullet"/>
+      <w:lvlText w:val=""/>
+      <w:lvlJc w:val="left"/>
+      <w:pPr>
+        <w:tabs>
+          <w:tab w:val="num" w:pos="2160"/>
+        </w:tabs>
+        <w:ind w:left="2160" w:hanging="360"/>
+      </w:pPr>
+      <w:rPr>
+        <w:rFonts w:ascii="Wingdings" w:hAnsi="Wingdings" w:hint="default"/>
+        <w:sz w:val="20"/>
+      </w:rPr>
+    </w:lvl>
+    <w:lvl w:ilvl="3" w:tentative="1">
+      <w:start w:val="1"/>
+      <w:numFmt w:val="bullet"/>
+      <w:lvlText w:val=""/>
+      <w:lvlJc w:val="left"/>
+      <w:pPr>
+        <w:tabs>
+          <w:tab w:val="num" w:pos="2880"/>
+        </w:tabs>
+        <w:ind w:left="2880" w:hanging="360"/>
+      </w:pPr>
+      <w:rPr>
+        <w:rFonts w:ascii="Wingdings" w:hAnsi="Wingdings" w:hint="default"/>
+        <w:sz w:val="20"/>
+      </w:rPr>
+    </w:lvl>
+    <w:lvl w:ilvl="4" w:tentative="1">
+      <w:start w:val="1"/>
+      <w:numFmt w:val="bullet"/>
+      <w:lvlText w:val=""/>
+      <w:lvlJc w:val="left"/>
+      <w:pPr>
+        <w:tabs>
+          <w:tab w:val="num" w:pos="3600"/>
+        </w:tabs>
+        <w:ind w:left="3600" w:hanging="360"/>
+      </w:pPr>
+      <w:rPr>
+        <w:rFonts w:ascii="Wingdings" w:hAnsi="Wingdings" w:hint="default"/>
+        <w:sz w:val="20"/>
+      </w:rPr>
+    </w:lvl>
+    <w:lvl w:ilvl="5" w:tentative="1">
+      <w:start w:val="1"/>
+      <w:numFmt w:val="bullet"/>
+      <w:lvlText w:val=""/>
+      <w:lvlJc w:val="left"/>
+      <w:pPr>
+        <w:tabs>
+          <w:tab w:val="num" w:pos="4320"/>
+        </w:tabs>
+        <w:ind w:left="4320" w:hanging="360"/>
+      </w:pPr>
+      <w:rPr>
+        <w:rFonts w:ascii="Wingdings" w:hAnsi="Wingdings" w:hint="default"/>
+        <w:sz w:val="20"/>
+      </w:rPr>
+    </w:lvl>
+    <w:lvl w:ilvl="6" w:tentative="1">
+      <w:start w:val="1"/>
+      <w:numFmt w:val="bullet"/>
+      <w:lvlText w:val=""/>
+      <w:lvlJc w:val="left"/>
+      <w:pPr>
+        <w:tabs>
+          <w:tab w:val="num" w:pos="5040"/>
+        </w:tabs>
+        <w:ind w:left="5040" w:hanging="360"/>
+      </w:pPr>
+      <w:rPr>
+        <w:rFonts w:ascii="Wingdings" w:hAnsi="Wingdings" w:hint="default"/>
+        <w:sz w:val="20"/>
+      </w:rPr>
+    </w:lvl>
+    <w:lvl w:ilvl="7" w:tentative="1">
+      <w:start w:val="1"/>
+      <w:numFmt w:val="bullet"/>
+      <w:lvlText w:val=""/>
+      <w:lvlJc w:val="left"/>
+      <w:pPr>
+        <w:tabs>
+          <w:tab w:val="num" w:pos="5760"/>
+        </w:tabs>
+        <w:ind w:left="5760" w:hanging="360"/>
+      </w:pPr>
+      <w:rPr>
+        <w:rFonts w:ascii="Wingdings" w:hAnsi="Wingdings" w:hint="default"/>
+        <w:sz w:val="20"/>
+      </w:rPr>
+    </w:lvl>
+    <w:lvl w:ilvl="8" w:tentative="1">
+      <w:start w:val="1"/>
+      <w:numFmt w:val="bullet"/>
+      <w:lvlText w:val=""/>
+      <w:lvlJc w:val="left"/>
+      <w:pPr>
+        <w:tabs>
+          <w:tab w:val="num" w:pos="6480"/>
+        </w:tabs>
+        <w:ind w:left="6480" w:hanging="360"/>
+      </w:pPr>
+      <w:rPr>
+        <w:rFonts w:ascii="Wingdings" w:hAnsi="Wingdings" w:hint="default"/>
+        <w:sz w:val="20"/>
+      </w:rPr>
+    </w:lvl>
+  </w:abstractNum>
+  <w:abstractNum w:abstractNumId="34" w15:restartNumberingAfterBreak="0">
     <w:nsid w:val="21EB7024"/>
     <w:multiLevelType w:val="multilevel"/>
     <w:tmpl w:val="CEC88662"/>
@@ -40879,7 +44490,7 @@
       </w:rPr>
     </w:lvl>
   </w:abstractNum>
-  <w:abstractNum w:abstractNumId="29" w15:restartNumberingAfterBreak="0">
+  <w:abstractNum w:abstractNumId="35" w15:restartNumberingAfterBreak="0">
     <w:nsid w:val="239012B6"/>
     <w:multiLevelType w:val="multilevel"/>
     <w:tmpl w:val="10561616"/>
@@ -41028,7 +44639,7 @@
       </w:rPr>
     </w:lvl>
   </w:abstractNum>
-  <w:abstractNum w:abstractNumId="30" w15:restartNumberingAfterBreak="0">
+  <w:abstractNum w:abstractNumId="36" w15:restartNumberingAfterBreak="0">
     <w:nsid w:val="24050522"/>
     <w:multiLevelType w:val="multilevel"/>
     <w:tmpl w:val="FFFFFFFF"/>
@@ -41177,7 +44788,7 @@
       </w:rPr>
     </w:lvl>
   </w:abstractNum>
-  <w:abstractNum w:abstractNumId="31" w15:restartNumberingAfterBreak="0">
+  <w:abstractNum w:abstractNumId="37" w15:restartNumberingAfterBreak="0">
     <w:nsid w:val="26287B9B"/>
     <w:multiLevelType w:val="multilevel"/>
     <w:tmpl w:val="64D00938"/>
@@ -41326,7 +44937,7 @@
       </w:rPr>
     </w:lvl>
   </w:abstractNum>
-  <w:abstractNum w:abstractNumId="32" w15:restartNumberingAfterBreak="0">
+  <w:abstractNum w:abstractNumId="38" w15:restartNumberingAfterBreak="0">
     <w:nsid w:val="2644379C"/>
     <w:multiLevelType w:val="multilevel"/>
     <w:tmpl w:val="2FDA17BA"/>
@@ -41475,7 +45086,7 @@
       </w:rPr>
     </w:lvl>
   </w:abstractNum>
-  <w:abstractNum w:abstractNumId="33" w15:restartNumberingAfterBreak="0">
+  <w:abstractNum w:abstractNumId="39" w15:restartNumberingAfterBreak="0">
     <w:nsid w:val="274958A2"/>
     <w:multiLevelType w:val="multilevel"/>
     <w:tmpl w:val="F5960DF2"/>
@@ -41624,7 +45235,7 @@
       </w:rPr>
     </w:lvl>
   </w:abstractNum>
-  <w:abstractNum w:abstractNumId="34" w15:restartNumberingAfterBreak="0">
+  <w:abstractNum w:abstractNumId="40" w15:restartNumberingAfterBreak="0">
     <w:nsid w:val="28157279"/>
     <w:multiLevelType w:val="multilevel"/>
     <w:tmpl w:val="B04AA4CA"/>
@@ -41773,7 +45384,7 @@
       </w:rPr>
     </w:lvl>
   </w:abstractNum>
-  <w:abstractNum w:abstractNumId="35" w15:restartNumberingAfterBreak="0">
+  <w:abstractNum w:abstractNumId="41" w15:restartNumberingAfterBreak="0">
     <w:nsid w:val="298F7F39"/>
     <w:multiLevelType w:val="hybridMultilevel"/>
     <w:tmpl w:val="93EEA5BA"/>
@@ -41886,7 +45497,7 @@
       </w:rPr>
     </w:lvl>
   </w:abstractNum>
-  <w:abstractNum w:abstractNumId="36" w15:restartNumberingAfterBreak="0">
+  <w:abstractNum w:abstractNumId="42" w15:restartNumberingAfterBreak="0">
     <w:nsid w:val="299B6BA6"/>
     <w:multiLevelType w:val="multilevel"/>
     <w:tmpl w:val="375EA284"/>
@@ -42035,7 +45646,7 @@
       </w:rPr>
     </w:lvl>
   </w:abstractNum>
-  <w:abstractNum w:abstractNumId="37" w15:restartNumberingAfterBreak="0">
+  <w:abstractNum w:abstractNumId="43" w15:restartNumberingAfterBreak="0">
     <w:nsid w:val="29FB3A44"/>
     <w:multiLevelType w:val="multilevel"/>
     <w:tmpl w:val="F1C0F942"/>
@@ -42184,7 +45795,120 @@
       </w:rPr>
     </w:lvl>
   </w:abstractNum>
-  <w:abstractNum w:abstractNumId="38" w15:restartNumberingAfterBreak="0">
+  <w:abstractNum w:abstractNumId="44" w15:restartNumberingAfterBreak="0">
+    <w:nsid w:val="2ACC0F15"/>
+    <w:multiLevelType w:val="multilevel"/>
+    <w:tmpl w:val="B9F0C5BE"/>
+    <w:lvl w:ilvl="0">
+      <w:start w:val="1"/>
+      <w:numFmt w:val="decimal"/>
+      <w:lvlText w:val="%1."/>
+      <w:lvlJc w:val="left"/>
+      <w:pPr>
+        <w:tabs>
+          <w:tab w:val="num" w:pos="720"/>
+        </w:tabs>
+        <w:ind w:left="720" w:hanging="360"/>
+      </w:pPr>
+    </w:lvl>
+    <w:lvl w:ilvl="1" w:tentative="1">
+      <w:start w:val="1"/>
+      <w:numFmt w:val="decimal"/>
+      <w:lvlText w:val="%2."/>
+      <w:lvlJc w:val="left"/>
+      <w:pPr>
+        <w:tabs>
+          <w:tab w:val="num" w:pos="1440"/>
+        </w:tabs>
+        <w:ind w:left="1440" w:hanging="360"/>
+      </w:pPr>
+    </w:lvl>
+    <w:lvl w:ilvl="2" w:tentative="1">
+      <w:start w:val="1"/>
+      <w:numFmt w:val="decimal"/>
+      <w:lvlText w:val="%3."/>
+      <w:lvlJc w:val="left"/>
+      <w:pPr>
+        <w:tabs>
+          <w:tab w:val="num" w:pos="2160"/>
+        </w:tabs>
+        <w:ind w:left="2160" w:hanging="360"/>
+      </w:pPr>
+    </w:lvl>
+    <w:lvl w:ilvl="3" w:tentative="1">
+      <w:start w:val="1"/>
+      <w:numFmt w:val="decimal"/>
+      <w:lvlText w:val="%4."/>
+      <w:lvlJc w:val="left"/>
+      <w:pPr>
+        <w:tabs>
+          <w:tab w:val="num" w:pos="2880"/>
+        </w:tabs>
+        <w:ind w:left="2880" w:hanging="360"/>
+      </w:pPr>
+    </w:lvl>
+    <w:lvl w:ilvl="4" w:tentative="1">
+      <w:start w:val="1"/>
+      <w:numFmt w:val="decimal"/>
+      <w:lvlText w:val="%5."/>
+      <w:lvlJc w:val="left"/>
+      <w:pPr>
+        <w:tabs>
+          <w:tab w:val="num" w:pos="3600"/>
+        </w:tabs>
+        <w:ind w:left="3600" w:hanging="360"/>
+      </w:pPr>
+    </w:lvl>
+    <w:lvl w:ilvl="5" w:tentative="1">
+      <w:start w:val="1"/>
+      <w:numFmt w:val="decimal"/>
+      <w:lvlText w:val="%6."/>
+      <w:lvlJc w:val="left"/>
+      <w:pPr>
+        <w:tabs>
+          <w:tab w:val="num" w:pos="4320"/>
+        </w:tabs>
+        <w:ind w:left="4320" w:hanging="360"/>
+      </w:pPr>
+    </w:lvl>
+    <w:lvl w:ilvl="6" w:tentative="1">
+      <w:start w:val="1"/>
+      <w:numFmt w:val="decimal"/>
+      <w:lvlText w:val="%7."/>
+      <w:lvlJc w:val="left"/>
+      <w:pPr>
+        <w:tabs>
+          <w:tab w:val="num" w:pos="5040"/>
+        </w:tabs>
+        <w:ind w:left="5040" w:hanging="360"/>
+      </w:pPr>
+    </w:lvl>
+    <w:lvl w:ilvl="7" w:tentative="1">
+      <w:start w:val="1"/>
+      <w:numFmt w:val="decimal"/>
+      <w:lvlText w:val="%8."/>
+      <w:lvlJc w:val="left"/>
+      <w:pPr>
+        <w:tabs>
+          <w:tab w:val="num" w:pos="5760"/>
+        </w:tabs>
+        <w:ind w:left="5760" w:hanging="360"/>
+      </w:pPr>
+    </w:lvl>
+    <w:lvl w:ilvl="8" w:tentative="1">
+      <w:start w:val="1"/>
+      <w:numFmt w:val="decimal"/>
+      <w:lvlText w:val="%9."/>
+      <w:lvlJc w:val="left"/>
+      <w:pPr>
+        <w:tabs>
+          <w:tab w:val="num" w:pos="6480"/>
+        </w:tabs>
+        <w:ind w:left="6480" w:hanging="360"/>
+      </w:pPr>
+    </w:lvl>
+  </w:abstractNum>
+  <w:abstractNum w:abstractNumId="45" w15:restartNumberingAfterBreak="0">
     <w:nsid w:val="2BAC25E9"/>
     <w:multiLevelType w:val="multilevel"/>
     <w:tmpl w:val="14B26C3A"/>
@@ -42333,7 +46057,7 @@
       </w:rPr>
     </w:lvl>
   </w:abstractNum>
-  <w:abstractNum w:abstractNumId="39" w15:restartNumberingAfterBreak="0">
+  <w:abstractNum w:abstractNumId="46" w15:restartNumberingAfterBreak="0">
     <w:nsid w:val="2C3945DB"/>
     <w:multiLevelType w:val="multilevel"/>
     <w:tmpl w:val="4D9A966C"/>
@@ -42482,7 +46206,7 @@
       </w:rPr>
     </w:lvl>
   </w:abstractNum>
-  <w:abstractNum w:abstractNumId="40" w15:restartNumberingAfterBreak="0">
+  <w:abstractNum w:abstractNumId="47" w15:restartNumberingAfterBreak="0">
     <w:nsid w:val="2D514854"/>
     <w:multiLevelType w:val="multilevel"/>
     <w:tmpl w:val="1DFE154E"/>
@@ -42631,7 +46355,7 @@
       </w:rPr>
     </w:lvl>
   </w:abstractNum>
-  <w:abstractNum w:abstractNumId="41" w15:restartNumberingAfterBreak="0">
+  <w:abstractNum w:abstractNumId="48" w15:restartNumberingAfterBreak="0">
     <w:nsid w:val="2D5307FA"/>
     <w:multiLevelType w:val="multilevel"/>
     <w:tmpl w:val="52FE53DC"/>
@@ -42780,7 +46504,7 @@
       </w:rPr>
     </w:lvl>
   </w:abstractNum>
-  <w:abstractNum w:abstractNumId="42" w15:restartNumberingAfterBreak="0">
+  <w:abstractNum w:abstractNumId="49" w15:restartNumberingAfterBreak="0">
     <w:nsid w:val="2D8B7822"/>
     <w:multiLevelType w:val="multilevel"/>
     <w:tmpl w:val="F7122018"/>
@@ -42929,7 +46653,7 @@
       </w:rPr>
     </w:lvl>
   </w:abstractNum>
-  <w:abstractNum w:abstractNumId="43" w15:restartNumberingAfterBreak="0">
+  <w:abstractNum w:abstractNumId="50" w15:restartNumberingAfterBreak="0">
     <w:nsid w:val="2E2F6B70"/>
     <w:multiLevelType w:val="multilevel"/>
     <w:tmpl w:val="1152C514"/>
@@ -43078,7 +46802,7 @@
       </w:rPr>
     </w:lvl>
   </w:abstractNum>
-  <w:abstractNum w:abstractNumId="44" w15:restartNumberingAfterBreak="0">
+  <w:abstractNum w:abstractNumId="51" w15:restartNumberingAfterBreak="0">
     <w:nsid w:val="2EF244E7"/>
     <w:multiLevelType w:val="multilevel"/>
     <w:tmpl w:val="FFFFFFFF"/>
@@ -43219,7 +46943,7 @@
       </w:rPr>
     </w:lvl>
   </w:abstractNum>
-  <w:abstractNum w:abstractNumId="45" w15:restartNumberingAfterBreak="0">
+  <w:abstractNum w:abstractNumId="52" w15:restartNumberingAfterBreak="0">
     <w:nsid w:val="2FA20542"/>
     <w:multiLevelType w:val="multilevel"/>
     <w:tmpl w:val="FFFFFFFF"/>
@@ -43368,7 +47092,7 @@
       </w:rPr>
     </w:lvl>
   </w:abstractNum>
-  <w:abstractNum w:abstractNumId="46" w15:restartNumberingAfterBreak="0">
+  <w:abstractNum w:abstractNumId="53" w15:restartNumberingAfterBreak="0">
     <w:nsid w:val="309F7501"/>
     <w:multiLevelType w:val="multilevel"/>
     <w:tmpl w:val="0E48643A"/>
@@ -43517,7 +47241,7 @@
       </w:rPr>
     </w:lvl>
   </w:abstractNum>
-  <w:abstractNum w:abstractNumId="47" w15:restartNumberingAfterBreak="0">
+  <w:abstractNum w:abstractNumId="54" w15:restartNumberingAfterBreak="0">
     <w:nsid w:val="30B301BC"/>
     <w:multiLevelType w:val="multilevel"/>
     <w:tmpl w:val="52F27D52"/>
@@ -43666,7 +47390,7 @@
       </w:rPr>
     </w:lvl>
   </w:abstractNum>
-  <w:abstractNum w:abstractNumId="48" w15:restartNumberingAfterBreak="0">
+  <w:abstractNum w:abstractNumId="55" w15:restartNumberingAfterBreak="0">
     <w:nsid w:val="30D062A0"/>
     <w:multiLevelType w:val="multilevel"/>
     <w:tmpl w:val="FFFFFFFF"/>
@@ -43815,7 +47539,7 @@
       </w:rPr>
     </w:lvl>
   </w:abstractNum>
-  <w:abstractNum w:abstractNumId="49" w15:restartNumberingAfterBreak="0">
+  <w:abstractNum w:abstractNumId="56" w15:restartNumberingAfterBreak="0">
     <w:nsid w:val="31891DDF"/>
     <w:multiLevelType w:val="multilevel"/>
     <w:tmpl w:val="FFFFFFFF"/>
@@ -43964,7 +47688,7 @@
       </w:rPr>
     </w:lvl>
   </w:abstractNum>
-  <w:abstractNum w:abstractNumId="50" w15:restartNumberingAfterBreak="0">
+  <w:abstractNum w:abstractNumId="57" w15:restartNumberingAfterBreak="0">
     <w:nsid w:val="32DA0609"/>
     <w:multiLevelType w:val="multilevel"/>
     <w:tmpl w:val="6FD60210"/>
@@ -44113,7 +47837,7 @@
       </w:rPr>
     </w:lvl>
   </w:abstractNum>
-  <w:abstractNum w:abstractNumId="51" w15:restartNumberingAfterBreak="0">
+  <w:abstractNum w:abstractNumId="58" w15:restartNumberingAfterBreak="0">
     <w:nsid w:val="33AB7646"/>
     <w:multiLevelType w:val="multilevel"/>
     <w:tmpl w:val="FFFFFFFF"/>
@@ -44254,7 +47978,7 @@
       </w:rPr>
     </w:lvl>
   </w:abstractNum>
-  <w:abstractNum w:abstractNumId="52" w15:restartNumberingAfterBreak="0">
+  <w:abstractNum w:abstractNumId="59" w15:restartNumberingAfterBreak="0">
     <w:nsid w:val="34FE32E7"/>
     <w:multiLevelType w:val="multilevel"/>
     <w:tmpl w:val="FAE6D0AC"/>
@@ -44403,7 +48127,7 @@
       </w:rPr>
     </w:lvl>
   </w:abstractNum>
-  <w:abstractNum w:abstractNumId="53" w15:restartNumberingAfterBreak="0">
+  <w:abstractNum w:abstractNumId="60" w15:restartNumberingAfterBreak="0">
     <w:nsid w:val="35361559"/>
     <w:multiLevelType w:val="multilevel"/>
     <w:tmpl w:val="5AD2BF88"/>
@@ -44552,7 +48276,7 @@
       </w:rPr>
     </w:lvl>
   </w:abstractNum>
-  <w:abstractNum w:abstractNumId="54" w15:restartNumberingAfterBreak="0">
+  <w:abstractNum w:abstractNumId="61" w15:restartNumberingAfterBreak="0">
     <w:nsid w:val="36220212"/>
     <w:multiLevelType w:val="multilevel"/>
     <w:tmpl w:val="568A6BA4"/>
@@ -44701,7 +48425,156 @@
       </w:rPr>
     </w:lvl>
   </w:abstractNum>
-  <w:abstractNum w:abstractNumId="55" w15:restartNumberingAfterBreak="0">
+  <w:abstractNum w:abstractNumId="62" w15:restartNumberingAfterBreak="0">
+    <w:nsid w:val="381B1296"/>
+    <w:multiLevelType w:val="multilevel"/>
+    <w:tmpl w:val="70FA9D4C"/>
+    <w:lvl w:ilvl="0">
+      <w:start w:val="1"/>
+      <w:numFmt w:val="bullet"/>
+      <w:lvlText w:val=""/>
+      <w:lvlJc w:val="left"/>
+      <w:pPr>
+        <w:tabs>
+          <w:tab w:val="num" w:pos="720"/>
+        </w:tabs>
+        <w:ind w:left="720" w:hanging="360"/>
+      </w:pPr>
+      <w:rPr>
+        <w:rFonts w:ascii="Symbol" w:hAnsi="Symbol" w:hint="default"/>
+        <w:sz w:val="20"/>
+      </w:rPr>
+    </w:lvl>
+    <w:lvl w:ilvl="1" w:tentative="1">
+      <w:start w:val="1"/>
+      <w:numFmt w:val="bullet"/>
+      <w:lvlText w:val="o"/>
+      <w:lvlJc w:val="left"/>
+      <w:pPr>
+        <w:tabs>
+          <w:tab w:val="num" w:pos="1440"/>
+        </w:tabs>
+        <w:ind w:left="1440" w:hanging="360"/>
+      </w:pPr>
+      <w:rPr>
+        <w:rFonts w:ascii="Courier New" w:hAnsi="Courier New" w:hint="default"/>
+        <w:sz w:val="20"/>
+      </w:rPr>
+    </w:lvl>
+    <w:lvl w:ilvl="2" w:tentative="1">
+      <w:start w:val="1"/>
+      <w:numFmt w:val="bullet"/>
+      <w:lvlText w:val=""/>
+      <w:lvlJc w:val="left"/>
+      <w:pPr>
+        <w:tabs>
+          <w:tab w:val="num" w:pos="2160"/>
+        </w:tabs>
+        <w:ind w:left="2160" w:hanging="360"/>
+      </w:pPr>
+      <w:rPr>
+        <w:rFonts w:ascii="Wingdings" w:hAnsi="Wingdings" w:hint="default"/>
+        <w:sz w:val="20"/>
+      </w:rPr>
+    </w:lvl>
+    <w:lvl w:ilvl="3" w:tentative="1">
+      <w:start w:val="1"/>
+      <w:numFmt w:val="bullet"/>
+      <w:lvlText w:val=""/>
+      <w:lvlJc w:val="left"/>
+      <w:pPr>
+        <w:tabs>
+          <w:tab w:val="num" w:pos="2880"/>
+        </w:tabs>
+        <w:ind w:left="2880" w:hanging="360"/>
+      </w:pPr>
+      <w:rPr>
+        <w:rFonts w:ascii="Wingdings" w:hAnsi="Wingdings" w:hint="default"/>
+        <w:sz w:val="20"/>
+      </w:rPr>
+    </w:lvl>
+    <w:lvl w:ilvl="4" w:tentative="1">
+      <w:start w:val="1"/>
+      <w:numFmt w:val="bullet"/>
+      <w:lvlText w:val=""/>
+      <w:lvlJc w:val="left"/>
+      <w:pPr>
+        <w:tabs>
+          <w:tab w:val="num" w:pos="3600"/>
+        </w:tabs>
+        <w:ind w:left="3600" w:hanging="360"/>
+      </w:pPr>
+      <w:rPr>
+        <w:rFonts w:ascii="Wingdings" w:hAnsi="Wingdings" w:hint="default"/>
+        <w:sz w:val="20"/>
+      </w:rPr>
+    </w:lvl>
+    <w:lvl w:ilvl="5" w:tentative="1">
+      <w:start w:val="1"/>
+      <w:numFmt w:val="bullet"/>
+      <w:lvlText w:val=""/>
+      <w:lvlJc w:val="left"/>
+      <w:pPr>
+        <w:tabs>
+          <w:tab w:val="num" w:pos="4320"/>
+        </w:tabs>
+        <w:ind w:left="4320" w:hanging="360"/>
+      </w:pPr>
+      <w:rPr>
+        <w:rFonts w:ascii="Wingdings" w:hAnsi="Wingdings" w:hint="default"/>
+        <w:sz w:val="20"/>
+      </w:rPr>
+    </w:lvl>
+    <w:lvl w:ilvl="6" w:tentative="1">
+      <w:start w:val="1"/>
+      <w:numFmt w:val="bullet"/>
+      <w:lvlText w:val=""/>
+      <w:lvlJc w:val="left"/>
+      <w:pPr>
+        <w:tabs>
+          <w:tab w:val="num" w:pos="5040"/>
+        </w:tabs>
+        <w:ind w:left="5040" w:hanging="360"/>
+      </w:pPr>
+      <w:rPr>
+        <w:rFonts w:ascii="Wingdings" w:hAnsi="Wingdings" w:hint="default"/>
+        <w:sz w:val="20"/>
+      </w:rPr>
+    </w:lvl>
+    <w:lvl w:ilvl="7" w:tentative="1">
+      <w:start w:val="1"/>
+      <w:numFmt w:val="bullet"/>
+      <w:lvlText w:val=""/>
+      <w:lvlJc w:val="left"/>
+      <w:pPr>
+        <w:tabs>
+          <w:tab w:val="num" w:pos="5760"/>
+        </w:tabs>
+        <w:ind w:left="5760" w:hanging="360"/>
+      </w:pPr>
+      <w:rPr>
+        <w:rFonts w:ascii="Wingdings" w:hAnsi="Wingdings" w:hint="default"/>
+        <w:sz w:val="20"/>
+      </w:rPr>
+    </w:lvl>
+    <w:lvl w:ilvl="8" w:tentative="1">
+      <w:start w:val="1"/>
+      <w:numFmt w:val="bullet"/>
+      <w:lvlText w:val=""/>
+      <w:lvlJc w:val="left"/>
+      <w:pPr>
+        <w:tabs>
+          <w:tab w:val="num" w:pos="6480"/>
+        </w:tabs>
+        <w:ind w:left="6480" w:hanging="360"/>
+      </w:pPr>
+      <w:rPr>
+        <w:rFonts w:ascii="Wingdings" w:hAnsi="Wingdings" w:hint="default"/>
+        <w:sz w:val="20"/>
+      </w:rPr>
+    </w:lvl>
+  </w:abstractNum>
+  <w:abstractNum w:abstractNumId="63" w15:restartNumberingAfterBreak="0">
     <w:nsid w:val="38821F39"/>
     <w:multiLevelType w:val="multilevel"/>
     <w:tmpl w:val="FFFFFFFF"/>
@@ -44850,7 +48723,7 @@
       </w:rPr>
     </w:lvl>
   </w:abstractNum>
-  <w:abstractNum w:abstractNumId="56" w15:restartNumberingAfterBreak="0">
+  <w:abstractNum w:abstractNumId="64" w15:restartNumberingAfterBreak="0">
     <w:nsid w:val="38E32095"/>
     <w:multiLevelType w:val="multilevel"/>
     <w:tmpl w:val="FFFFFFFF"/>
@@ -44999,7 +48872,7 @@
       </w:rPr>
     </w:lvl>
   </w:abstractNum>
-  <w:abstractNum w:abstractNumId="57" w15:restartNumberingAfterBreak="0">
+  <w:abstractNum w:abstractNumId="65" w15:restartNumberingAfterBreak="0">
     <w:nsid w:val="3AF044B5"/>
     <w:multiLevelType w:val="multilevel"/>
     <w:tmpl w:val="FFFFFFFF"/>
@@ -45148,7 +49021,7 @@
       </w:rPr>
     </w:lvl>
   </w:abstractNum>
-  <w:abstractNum w:abstractNumId="58" w15:restartNumberingAfterBreak="0">
+  <w:abstractNum w:abstractNumId="66" w15:restartNumberingAfterBreak="0">
     <w:nsid w:val="3C96027A"/>
     <w:multiLevelType w:val="multilevel"/>
     <w:tmpl w:val="3F8C3B56"/>
@@ -45297,7 +49170,7 @@
       </w:rPr>
     </w:lvl>
   </w:abstractNum>
-  <w:abstractNum w:abstractNumId="59" w15:restartNumberingAfterBreak="0">
+  <w:abstractNum w:abstractNumId="67" w15:restartNumberingAfterBreak="0">
     <w:nsid w:val="3CCF1BC2"/>
     <w:multiLevelType w:val="multilevel"/>
     <w:tmpl w:val="3F980474"/>
@@ -45414,7 +49287,7 @@
       </w:pPr>
     </w:lvl>
   </w:abstractNum>
-  <w:abstractNum w:abstractNumId="60" w15:restartNumberingAfterBreak="0">
+  <w:abstractNum w:abstractNumId="68" w15:restartNumberingAfterBreak="0">
     <w:nsid w:val="3D75693E"/>
     <w:multiLevelType w:val="multilevel"/>
     <w:tmpl w:val="FFFFFFFF"/>
@@ -45563,7 +49436,7 @@
       </w:rPr>
     </w:lvl>
   </w:abstractNum>
-  <w:abstractNum w:abstractNumId="61" w15:restartNumberingAfterBreak="0">
+  <w:abstractNum w:abstractNumId="69" w15:restartNumberingAfterBreak="0">
     <w:nsid w:val="3DFC2DA6"/>
     <w:multiLevelType w:val="multilevel"/>
     <w:tmpl w:val="DA30091E"/>
@@ -45712,7 +49585,7 @@
       </w:rPr>
     </w:lvl>
   </w:abstractNum>
-  <w:abstractNum w:abstractNumId="62" w15:restartNumberingAfterBreak="0">
+  <w:abstractNum w:abstractNumId="70" w15:restartNumberingAfterBreak="0">
     <w:nsid w:val="3E422453"/>
     <w:multiLevelType w:val="multilevel"/>
     <w:tmpl w:val="FFFFFFFF"/>
@@ -45861,7 +49734,7 @@
       </w:rPr>
     </w:lvl>
   </w:abstractNum>
-  <w:abstractNum w:abstractNumId="63" w15:restartNumberingAfterBreak="0">
+  <w:abstractNum w:abstractNumId="71" w15:restartNumberingAfterBreak="0">
     <w:nsid w:val="3EB4501C"/>
     <w:multiLevelType w:val="multilevel"/>
     <w:tmpl w:val="224AF99C"/>
@@ -46010,7 +49883,7 @@
       </w:rPr>
     </w:lvl>
   </w:abstractNum>
-  <w:abstractNum w:abstractNumId="64" w15:restartNumberingAfterBreak="0">
+  <w:abstractNum w:abstractNumId="72" w15:restartNumberingAfterBreak="0">
     <w:nsid w:val="3EBB3D9D"/>
     <w:multiLevelType w:val="multilevel"/>
     <w:tmpl w:val="01A46A24"/>
@@ -46159,7 +50032,7 @@
       </w:rPr>
     </w:lvl>
   </w:abstractNum>
-  <w:abstractNum w:abstractNumId="65" w15:restartNumberingAfterBreak="0">
+  <w:abstractNum w:abstractNumId="73" w15:restartNumberingAfterBreak="0">
     <w:nsid w:val="3EF2162C"/>
     <w:multiLevelType w:val="multilevel"/>
     <w:tmpl w:val="80E6751A"/>
@@ -46308,7 +50181,7 @@
       </w:rPr>
     </w:lvl>
   </w:abstractNum>
-  <w:abstractNum w:abstractNumId="66" w15:restartNumberingAfterBreak="0">
+  <w:abstractNum w:abstractNumId="74" w15:restartNumberingAfterBreak="0">
     <w:nsid w:val="3FF013CA"/>
     <w:multiLevelType w:val="multilevel"/>
     <w:tmpl w:val="FFFFFFFF"/>
@@ -46457,7 +50330,7 @@
       </w:rPr>
     </w:lvl>
   </w:abstractNum>
-  <w:abstractNum w:abstractNumId="67" w15:restartNumberingAfterBreak="0">
+  <w:abstractNum w:abstractNumId="75" w15:restartNumberingAfterBreak="0">
     <w:nsid w:val="40110D69"/>
     <w:multiLevelType w:val="multilevel"/>
     <w:tmpl w:val="56CE8588"/>
@@ -46606,7 +50479,7 @@
       </w:rPr>
     </w:lvl>
   </w:abstractNum>
-  <w:abstractNum w:abstractNumId="68" w15:restartNumberingAfterBreak="0">
+  <w:abstractNum w:abstractNumId="76" w15:restartNumberingAfterBreak="0">
     <w:nsid w:val="40400EBD"/>
     <w:multiLevelType w:val="multilevel"/>
     <w:tmpl w:val="3C387DC8"/>
@@ -46719,7 +50592,156 @@
       </w:pPr>
     </w:lvl>
   </w:abstractNum>
-  <w:abstractNum w:abstractNumId="69" w15:restartNumberingAfterBreak="0">
+  <w:abstractNum w:abstractNumId="77" w15:restartNumberingAfterBreak="0">
+    <w:nsid w:val="40506F2A"/>
+    <w:multiLevelType w:val="multilevel"/>
+    <w:tmpl w:val="E8FA6638"/>
+    <w:lvl w:ilvl="0">
+      <w:start w:val="1"/>
+      <w:numFmt w:val="bullet"/>
+      <w:lvlText w:val=""/>
+      <w:lvlJc w:val="left"/>
+      <w:pPr>
+        <w:tabs>
+          <w:tab w:val="num" w:pos="720"/>
+        </w:tabs>
+        <w:ind w:left="720" w:hanging="360"/>
+      </w:pPr>
+      <w:rPr>
+        <w:rFonts w:ascii="Symbol" w:hAnsi="Symbol" w:hint="default"/>
+        <w:sz w:val="20"/>
+      </w:rPr>
+    </w:lvl>
+    <w:lvl w:ilvl="1" w:tentative="1">
+      <w:start w:val="1"/>
+      <w:numFmt w:val="bullet"/>
+      <w:lvlText w:val="o"/>
+      <w:lvlJc w:val="left"/>
+      <w:pPr>
+        <w:tabs>
+          <w:tab w:val="num" w:pos="1440"/>
+        </w:tabs>
+        <w:ind w:left="1440" w:hanging="360"/>
+      </w:pPr>
+      <w:rPr>
+        <w:rFonts w:ascii="Courier New" w:hAnsi="Courier New" w:hint="default"/>
+        <w:sz w:val="20"/>
+      </w:rPr>
+    </w:lvl>
+    <w:lvl w:ilvl="2" w:tentative="1">
+      <w:start w:val="1"/>
+      <w:numFmt w:val="bullet"/>
+      <w:lvlText w:val=""/>
+      <w:lvlJc w:val="left"/>
+      <w:pPr>
+        <w:tabs>
+          <w:tab w:val="num" w:pos="2160"/>
+        </w:tabs>
+        <w:ind w:left="2160" w:hanging="360"/>
+      </w:pPr>
+      <w:rPr>
+        <w:rFonts w:ascii="Wingdings" w:hAnsi="Wingdings" w:hint="default"/>
+        <w:sz w:val="20"/>
+      </w:rPr>
+    </w:lvl>
+    <w:lvl w:ilvl="3" w:tentative="1">
+      <w:start w:val="1"/>
+      <w:numFmt w:val="bullet"/>
+      <w:lvlText w:val=""/>
+      <w:lvlJc w:val="left"/>
+      <w:pPr>
+        <w:tabs>
+          <w:tab w:val="num" w:pos="2880"/>
+        </w:tabs>
+        <w:ind w:left="2880" w:hanging="360"/>
+      </w:pPr>
+      <w:rPr>
+        <w:rFonts w:ascii="Wingdings" w:hAnsi="Wingdings" w:hint="default"/>
+        <w:sz w:val="20"/>
+      </w:rPr>
+    </w:lvl>
+    <w:lvl w:ilvl="4" w:tentative="1">
+      <w:start w:val="1"/>
+      <w:numFmt w:val="bullet"/>
+      <w:lvlText w:val=""/>
+      <w:lvlJc w:val="left"/>
+      <w:pPr>
+        <w:tabs>
+          <w:tab w:val="num" w:pos="3600"/>
+        </w:tabs>
+        <w:ind w:left="3600" w:hanging="360"/>
+      </w:pPr>
+      <w:rPr>
+        <w:rFonts w:ascii="Wingdings" w:hAnsi="Wingdings" w:hint="default"/>
+        <w:sz w:val="20"/>
+      </w:rPr>
+    </w:lvl>
+    <w:lvl w:ilvl="5" w:tentative="1">
+      <w:start w:val="1"/>
+      <w:numFmt w:val="bullet"/>
+      <w:lvlText w:val=""/>
+      <w:lvlJc w:val="left"/>
+      <w:pPr>
+        <w:tabs>
+          <w:tab w:val="num" w:pos="4320"/>
+        </w:tabs>
+        <w:ind w:left="4320" w:hanging="360"/>
+      </w:pPr>
+      <w:rPr>
+        <w:rFonts w:ascii="Wingdings" w:hAnsi="Wingdings" w:hint="default"/>
+        <w:sz w:val="20"/>
+      </w:rPr>
+    </w:lvl>
+    <w:lvl w:ilvl="6" w:tentative="1">
+      <w:start w:val="1"/>
+      <w:numFmt w:val="bullet"/>
+      <w:lvlText w:val=""/>
+      <w:lvlJc w:val="left"/>
+      <w:pPr>
+        <w:tabs>
+          <w:tab w:val="num" w:pos="5040"/>
+        </w:tabs>
+        <w:ind w:left="5040" w:hanging="360"/>
+      </w:pPr>
+      <w:rPr>
+        <w:rFonts w:ascii="Wingdings" w:hAnsi="Wingdings" w:hint="default"/>
+        <w:sz w:val="20"/>
+      </w:rPr>
+    </w:lvl>
+    <w:lvl w:ilvl="7" w:tentative="1">
+      <w:start w:val="1"/>
+      <w:numFmt w:val="bullet"/>
+      <w:lvlText w:val=""/>
+      <w:lvlJc w:val="left"/>
+      <w:pPr>
+        <w:tabs>
+          <w:tab w:val="num" w:pos="5760"/>
+        </w:tabs>
+        <w:ind w:left="5760" w:hanging="360"/>
+      </w:pPr>
+      <w:rPr>
+        <w:rFonts w:ascii="Wingdings" w:hAnsi="Wingdings" w:hint="default"/>
+        <w:sz w:val="20"/>
+      </w:rPr>
+    </w:lvl>
+    <w:lvl w:ilvl="8" w:tentative="1">
+      <w:start w:val="1"/>
+      <w:numFmt w:val="bullet"/>
+      <w:lvlText w:val=""/>
+      <w:lvlJc w:val="left"/>
+      <w:pPr>
+        <w:tabs>
+          <w:tab w:val="num" w:pos="6480"/>
+        </w:tabs>
+        <w:ind w:left="6480" w:hanging="360"/>
+      </w:pPr>
+      <w:rPr>
+        <w:rFonts w:ascii="Wingdings" w:hAnsi="Wingdings" w:hint="default"/>
+        <w:sz w:val="20"/>
+      </w:rPr>
+    </w:lvl>
+  </w:abstractNum>
+  <w:abstractNum w:abstractNumId="78" w15:restartNumberingAfterBreak="0">
     <w:nsid w:val="43071F6D"/>
     <w:multiLevelType w:val="multilevel"/>
     <w:tmpl w:val="FFFFFFFF"/>
@@ -46868,7 +50890,7 @@
       </w:rPr>
     </w:lvl>
   </w:abstractNum>
-  <w:abstractNum w:abstractNumId="70" w15:restartNumberingAfterBreak="0">
+  <w:abstractNum w:abstractNumId="79" w15:restartNumberingAfterBreak="0">
     <w:nsid w:val="44AE775F"/>
     <w:multiLevelType w:val="multilevel"/>
     <w:tmpl w:val="FFFFFFFF"/>
@@ -47017,7 +51039,7 @@
       </w:rPr>
     </w:lvl>
   </w:abstractNum>
-  <w:abstractNum w:abstractNumId="71" w15:restartNumberingAfterBreak="0">
+  <w:abstractNum w:abstractNumId="80" w15:restartNumberingAfterBreak="0">
     <w:nsid w:val="450E75DE"/>
     <w:multiLevelType w:val="multilevel"/>
     <w:tmpl w:val="4448DAC4"/>
@@ -47166,7 +51188,7 @@
       </w:rPr>
     </w:lvl>
   </w:abstractNum>
-  <w:abstractNum w:abstractNumId="72" w15:restartNumberingAfterBreak="0">
+  <w:abstractNum w:abstractNumId="81" w15:restartNumberingAfterBreak="0">
     <w:nsid w:val="45CF5D22"/>
     <w:multiLevelType w:val="multilevel"/>
     <w:tmpl w:val="FFFFFFFF"/>
@@ -47315,7 +51337,7 @@
       </w:rPr>
     </w:lvl>
   </w:abstractNum>
-  <w:abstractNum w:abstractNumId="73" w15:restartNumberingAfterBreak="0">
+  <w:abstractNum w:abstractNumId="82" w15:restartNumberingAfterBreak="0">
     <w:nsid w:val="46654F22"/>
     <w:multiLevelType w:val="multilevel"/>
     <w:tmpl w:val="2C5E6A6E"/>
@@ -47464,7 +51486,7 @@
       </w:rPr>
     </w:lvl>
   </w:abstractNum>
-  <w:abstractNum w:abstractNumId="74" w15:restartNumberingAfterBreak="0">
+  <w:abstractNum w:abstractNumId="83" w15:restartNumberingAfterBreak="0">
     <w:nsid w:val="47AE25A5"/>
     <w:multiLevelType w:val="multilevel"/>
     <w:tmpl w:val="DC7E7A3E"/>
@@ -47613,7 +51635,7 @@
       </w:rPr>
     </w:lvl>
   </w:abstractNum>
-  <w:abstractNum w:abstractNumId="75" w15:restartNumberingAfterBreak="0">
+  <w:abstractNum w:abstractNumId="84" w15:restartNumberingAfterBreak="0">
     <w:nsid w:val="48216BB8"/>
     <w:multiLevelType w:val="multilevel"/>
     <w:tmpl w:val="985A1D4C"/>
@@ -47762,7 +51784,7 @@
       </w:rPr>
     </w:lvl>
   </w:abstractNum>
-  <w:abstractNum w:abstractNumId="76" w15:restartNumberingAfterBreak="0">
+  <w:abstractNum w:abstractNumId="85" w15:restartNumberingAfterBreak="0">
     <w:nsid w:val="485E0A4B"/>
     <w:multiLevelType w:val="multilevel"/>
     <w:tmpl w:val="FFFFFFFF"/>
@@ -47911,7 +51933,7 @@
       </w:rPr>
     </w:lvl>
   </w:abstractNum>
-  <w:abstractNum w:abstractNumId="77" w15:restartNumberingAfterBreak="0">
+  <w:abstractNum w:abstractNumId="86" w15:restartNumberingAfterBreak="0">
     <w:nsid w:val="4885571F"/>
     <w:multiLevelType w:val="multilevel"/>
     <w:tmpl w:val="EC225C98"/>
@@ -48060,7 +52082,7 @@
       </w:rPr>
     </w:lvl>
   </w:abstractNum>
-  <w:abstractNum w:abstractNumId="78" w15:restartNumberingAfterBreak="0">
+  <w:abstractNum w:abstractNumId="87" w15:restartNumberingAfterBreak="0">
     <w:nsid w:val="48BA5971"/>
     <w:multiLevelType w:val="multilevel"/>
     <w:tmpl w:val="FFFFFFFF"/>
@@ -48209,7 +52231,7 @@
       </w:rPr>
     </w:lvl>
   </w:abstractNum>
-  <w:abstractNum w:abstractNumId="79" w15:restartNumberingAfterBreak="0">
+  <w:abstractNum w:abstractNumId="88" w15:restartNumberingAfterBreak="0">
     <w:nsid w:val="493716A0"/>
     <w:multiLevelType w:val="multilevel"/>
     <w:tmpl w:val="3E5E306A"/>
@@ -48358,7 +52380,156 @@
       </w:rPr>
     </w:lvl>
   </w:abstractNum>
-  <w:abstractNum w:abstractNumId="80" w15:restartNumberingAfterBreak="0">
+  <w:abstractNum w:abstractNumId="89" w15:restartNumberingAfterBreak="0">
+    <w:nsid w:val="4B1C393D"/>
+    <w:multiLevelType w:val="multilevel"/>
+    <w:tmpl w:val="2C284170"/>
+    <w:lvl w:ilvl="0">
+      <w:start w:val="1"/>
+      <w:numFmt w:val="bullet"/>
+      <w:lvlText w:val=""/>
+      <w:lvlJc w:val="left"/>
+      <w:pPr>
+        <w:tabs>
+          <w:tab w:val="num" w:pos="720"/>
+        </w:tabs>
+        <w:ind w:left="720" w:hanging="360"/>
+      </w:pPr>
+      <w:rPr>
+        <w:rFonts w:ascii="Symbol" w:hAnsi="Symbol" w:hint="default"/>
+        <w:sz w:val="20"/>
+      </w:rPr>
+    </w:lvl>
+    <w:lvl w:ilvl="1" w:tentative="1">
+      <w:start w:val="1"/>
+      <w:numFmt w:val="bullet"/>
+      <w:lvlText w:val="o"/>
+      <w:lvlJc w:val="left"/>
+      <w:pPr>
+        <w:tabs>
+          <w:tab w:val="num" w:pos="1440"/>
+        </w:tabs>
+        <w:ind w:left="1440" w:hanging="360"/>
+      </w:pPr>
+      <w:rPr>
+        <w:rFonts w:ascii="Courier New" w:hAnsi="Courier New" w:hint="default"/>
+        <w:sz w:val="20"/>
+      </w:rPr>
+    </w:lvl>
+    <w:lvl w:ilvl="2" w:tentative="1">
+      <w:start w:val="1"/>
+      <w:numFmt w:val="bullet"/>
+      <w:lvlText w:val=""/>
+      <w:lvlJc w:val="left"/>
+      <w:pPr>
+        <w:tabs>
+          <w:tab w:val="num" w:pos="2160"/>
+        </w:tabs>
+        <w:ind w:left="2160" w:hanging="360"/>
+      </w:pPr>
+      <w:rPr>
+        <w:rFonts w:ascii="Wingdings" w:hAnsi="Wingdings" w:hint="default"/>
+        <w:sz w:val="20"/>
+      </w:rPr>
+    </w:lvl>
+    <w:lvl w:ilvl="3" w:tentative="1">
+      <w:start w:val="1"/>
+      <w:numFmt w:val="bullet"/>
+      <w:lvlText w:val=""/>
+      <w:lvlJc w:val="left"/>
+      <w:pPr>
+        <w:tabs>
+          <w:tab w:val="num" w:pos="2880"/>
+        </w:tabs>
+        <w:ind w:left="2880" w:hanging="360"/>
+      </w:pPr>
+      <w:rPr>
+        <w:rFonts w:ascii="Wingdings" w:hAnsi="Wingdings" w:hint="default"/>
+        <w:sz w:val="20"/>
+      </w:rPr>
+    </w:lvl>
+    <w:lvl w:ilvl="4" w:tentative="1">
+      <w:start w:val="1"/>
+      <w:numFmt w:val="bullet"/>
+      <w:lvlText w:val=""/>
+      <w:lvlJc w:val="left"/>
+      <w:pPr>
+        <w:tabs>
+          <w:tab w:val="num" w:pos="3600"/>
+        </w:tabs>
+        <w:ind w:left="3600" w:hanging="360"/>
+      </w:pPr>
+      <w:rPr>
+        <w:rFonts w:ascii="Wingdings" w:hAnsi="Wingdings" w:hint="default"/>
+        <w:sz w:val="20"/>
+      </w:rPr>
+    </w:lvl>
+    <w:lvl w:ilvl="5" w:tentative="1">
+      <w:start w:val="1"/>
+      <w:numFmt w:val="bullet"/>
+      <w:lvlText w:val=""/>
+      <w:lvlJc w:val="left"/>
+      <w:pPr>
+        <w:tabs>
+          <w:tab w:val="num" w:pos="4320"/>
+        </w:tabs>
+        <w:ind w:left="4320" w:hanging="360"/>
+      </w:pPr>
+      <w:rPr>
+        <w:rFonts w:ascii="Wingdings" w:hAnsi="Wingdings" w:hint="default"/>
+        <w:sz w:val="20"/>
+      </w:rPr>
+    </w:lvl>
+    <w:lvl w:ilvl="6" w:tentative="1">
+      <w:start w:val="1"/>
+      <w:numFmt w:val="bullet"/>
+      <w:lvlText w:val=""/>
+      <w:lvlJc w:val="left"/>
+      <w:pPr>
+        <w:tabs>
+          <w:tab w:val="num" w:pos="5040"/>
+        </w:tabs>
+        <w:ind w:left="5040" w:hanging="360"/>
+      </w:pPr>
+      <w:rPr>
+        <w:rFonts w:ascii="Wingdings" w:hAnsi="Wingdings" w:hint="default"/>
+        <w:sz w:val="20"/>
+      </w:rPr>
+    </w:lvl>
+    <w:lvl w:ilvl="7" w:tentative="1">
+      <w:start w:val="1"/>
+      <w:numFmt w:val="bullet"/>
+      <w:lvlText w:val=""/>
+      <w:lvlJc w:val="left"/>
+      <w:pPr>
+        <w:tabs>
+          <w:tab w:val="num" w:pos="5760"/>
+        </w:tabs>
+        <w:ind w:left="5760" w:hanging="360"/>
+      </w:pPr>
+      <w:rPr>
+        <w:rFonts w:ascii="Wingdings" w:hAnsi="Wingdings" w:hint="default"/>
+        <w:sz w:val="20"/>
+      </w:rPr>
+    </w:lvl>
+    <w:lvl w:ilvl="8" w:tentative="1">
+      <w:start w:val="1"/>
+      <w:numFmt w:val="bullet"/>
+      <w:lvlText w:val=""/>
+      <w:lvlJc w:val="left"/>
+      <w:pPr>
+        <w:tabs>
+          <w:tab w:val="num" w:pos="6480"/>
+        </w:tabs>
+        <w:ind w:left="6480" w:hanging="360"/>
+      </w:pPr>
+      <w:rPr>
+        <w:rFonts w:ascii="Wingdings" w:hAnsi="Wingdings" w:hint="default"/>
+        <w:sz w:val="20"/>
+      </w:rPr>
+    </w:lvl>
+  </w:abstractNum>
+  <w:abstractNum w:abstractNumId="90" w15:restartNumberingAfterBreak="0">
     <w:nsid w:val="4E0D1AE2"/>
     <w:multiLevelType w:val="multilevel"/>
     <w:tmpl w:val="08040664"/>
@@ -48507,7 +52678,7 @@
       </w:rPr>
     </w:lvl>
   </w:abstractNum>
-  <w:abstractNum w:abstractNumId="81" w15:restartNumberingAfterBreak="0">
+  <w:abstractNum w:abstractNumId="91" w15:restartNumberingAfterBreak="0">
     <w:nsid w:val="4F7D28B4"/>
     <w:multiLevelType w:val="multilevel"/>
     <w:tmpl w:val="6694B11A"/>
@@ -48656,7 +52827,7 @@
       </w:rPr>
     </w:lvl>
   </w:abstractNum>
-  <w:abstractNum w:abstractNumId="82" w15:restartNumberingAfterBreak="0">
+  <w:abstractNum w:abstractNumId="92" w15:restartNumberingAfterBreak="0">
     <w:nsid w:val="4F8563F6"/>
     <w:multiLevelType w:val="multilevel"/>
     <w:tmpl w:val="5C4EBA22"/>
@@ -48805,7 +52976,7 @@
       </w:rPr>
     </w:lvl>
   </w:abstractNum>
-  <w:abstractNum w:abstractNumId="83" w15:restartNumberingAfterBreak="0">
+  <w:abstractNum w:abstractNumId="93" w15:restartNumberingAfterBreak="0">
     <w:nsid w:val="4F966ED6"/>
     <w:multiLevelType w:val="multilevel"/>
     <w:tmpl w:val="8E76CADA"/>
@@ -48954,7 +53125,7 @@
       </w:rPr>
     </w:lvl>
   </w:abstractNum>
-  <w:abstractNum w:abstractNumId="84" w15:restartNumberingAfterBreak="0">
+  <w:abstractNum w:abstractNumId="94" w15:restartNumberingAfterBreak="0">
     <w:nsid w:val="500B715D"/>
     <w:multiLevelType w:val="multilevel"/>
     <w:tmpl w:val="7ACEB4AE"/>
@@ -49103,7 +53274,7 @@
       </w:rPr>
     </w:lvl>
   </w:abstractNum>
-  <w:abstractNum w:abstractNumId="85" w15:restartNumberingAfterBreak="0">
+  <w:abstractNum w:abstractNumId="95" w15:restartNumberingAfterBreak="0">
     <w:nsid w:val="51365923"/>
     <w:multiLevelType w:val="multilevel"/>
     <w:tmpl w:val="AC665AB6"/>
@@ -49252,7 +53423,7 @@
       </w:rPr>
     </w:lvl>
   </w:abstractNum>
-  <w:abstractNum w:abstractNumId="86" w15:restartNumberingAfterBreak="0">
+  <w:abstractNum w:abstractNumId="96" w15:restartNumberingAfterBreak="0">
     <w:nsid w:val="520259B8"/>
     <w:multiLevelType w:val="multilevel"/>
     <w:tmpl w:val="6D780C2A"/>
@@ -49401,7 +53572,124 @@
       </w:rPr>
     </w:lvl>
   </w:abstractNum>
-  <w:abstractNum w:abstractNumId="87" w15:restartNumberingAfterBreak="0">
+  <w:abstractNum w:abstractNumId="97" w15:restartNumberingAfterBreak="0">
+    <w:nsid w:val="52776BF2"/>
+    <w:multiLevelType w:val="multilevel"/>
+    <w:tmpl w:val="F36898CC"/>
+    <w:lvl w:ilvl="0">
+      <w:start w:val="1"/>
+      <w:numFmt w:val="decimal"/>
+      <w:lvlText w:val="%1."/>
+      <w:lvlJc w:val="left"/>
+      <w:pPr>
+        <w:tabs>
+          <w:tab w:val="num" w:pos="720"/>
+        </w:tabs>
+        <w:ind w:left="720" w:hanging="360"/>
+      </w:pPr>
+    </w:lvl>
+    <w:lvl w:ilvl="1">
+      <w:start w:val="1"/>
+      <w:numFmt w:val="bullet"/>
+      <w:lvlText w:val="o"/>
+      <w:lvlJc w:val="left"/>
+      <w:pPr>
+        <w:tabs>
+          <w:tab w:val="num" w:pos="1440"/>
+        </w:tabs>
+        <w:ind w:left="1440" w:hanging="360"/>
+      </w:pPr>
+      <w:rPr>
+        <w:rFonts w:ascii="Courier New" w:hAnsi="Courier New" w:hint="default"/>
+        <w:sz w:val="20"/>
+      </w:rPr>
+    </w:lvl>
+    <w:lvl w:ilvl="2" w:tentative="1">
+      <w:start w:val="1"/>
+      <w:numFmt w:val="decimal"/>
+      <w:lvlText w:val="%3."/>
+      <w:lvlJc w:val="left"/>
+      <w:pPr>
+        <w:tabs>
+          <w:tab w:val="num" w:pos="2160"/>
+        </w:tabs>
+        <w:ind w:left="2160" w:hanging="360"/>
+      </w:pPr>
+    </w:lvl>
+    <w:lvl w:ilvl="3" w:tentative="1">
+      <w:start w:val="1"/>
+      <w:numFmt w:val="decimal"/>
+      <w:lvlText w:val="%4."/>
+      <w:lvlJc w:val="left"/>
+      <w:pPr>
+        <w:tabs>
+          <w:tab w:val="num" w:pos="2880"/>
+        </w:tabs>
+        <w:ind w:left="2880" w:hanging="360"/>
+      </w:pPr>
+    </w:lvl>
+    <w:lvl w:ilvl="4" w:tentative="1">
+      <w:start w:val="1"/>
+      <w:numFmt w:val="decimal"/>
+      <w:lvlText w:val="%5."/>
+      <w:lvlJc w:val="left"/>
+      <w:pPr>
+        <w:tabs>
+          <w:tab w:val="num" w:pos="3600"/>
+        </w:tabs>
+        <w:ind w:left="3600" w:hanging="360"/>
+      </w:pPr>
+    </w:lvl>
+    <w:lvl w:ilvl="5" w:tentative="1">
+      <w:start w:val="1"/>
+      <w:numFmt w:val="decimal"/>
+      <w:lvlText w:val="%6."/>
+      <w:lvlJc w:val="left"/>
+      <w:pPr>
+        <w:tabs>
+          <w:tab w:val="num" w:pos="4320"/>
+        </w:tabs>
+        <w:ind w:left="4320" w:hanging="360"/>
+      </w:pPr>
+    </w:lvl>
+    <w:lvl w:ilvl="6" w:tentative="1">
+      <w:start w:val="1"/>
+      <w:numFmt w:val="decimal"/>
+      <w:lvlText w:val="%7."/>
+      <w:lvlJc w:val="left"/>
+      <w:pPr>
+        <w:tabs>
+          <w:tab w:val="num" w:pos="5040"/>
+        </w:tabs>
+        <w:ind w:left="5040" w:hanging="360"/>
+      </w:pPr>
+    </w:lvl>
+    <w:lvl w:ilvl="7" w:tentative="1">
+      <w:start w:val="1"/>
+      <w:numFmt w:val="decimal"/>
+      <w:lvlText w:val="%8."/>
+      <w:lvlJc w:val="left"/>
+      <w:pPr>
+        <w:tabs>
+          <w:tab w:val="num" w:pos="5760"/>
+        </w:tabs>
+        <w:ind w:left="5760" w:hanging="360"/>
+      </w:pPr>
+    </w:lvl>
+    <w:lvl w:ilvl="8" w:tentative="1">
+      <w:start w:val="1"/>
+      <w:numFmt w:val="decimal"/>
+      <w:lvlText w:val="%9."/>
+      <w:lvlJc w:val="left"/>
+      <w:pPr>
+        <w:tabs>
+          <w:tab w:val="num" w:pos="6480"/>
+        </w:tabs>
+        <w:ind w:left="6480" w:hanging="360"/>
+      </w:pPr>
+    </w:lvl>
+  </w:abstractNum>
+  <w:abstractNum w:abstractNumId="98" w15:restartNumberingAfterBreak="0">
     <w:nsid w:val="5380244A"/>
     <w:multiLevelType w:val="multilevel"/>
     <w:tmpl w:val="B88C7642"/>
@@ -49550,7 +53838,7 @@
       </w:rPr>
     </w:lvl>
   </w:abstractNum>
-  <w:abstractNum w:abstractNumId="88" w15:restartNumberingAfterBreak="0">
+  <w:abstractNum w:abstractNumId="99" w15:restartNumberingAfterBreak="0">
     <w:nsid w:val="53B74E45"/>
     <w:multiLevelType w:val="multilevel"/>
     <w:tmpl w:val="FFFFFFFF"/>
@@ -49690,7 +53978,7 @@
       </w:rPr>
     </w:lvl>
   </w:abstractNum>
-  <w:abstractNum w:abstractNumId="89" w15:restartNumberingAfterBreak="0">
+  <w:abstractNum w:abstractNumId="100" w15:restartNumberingAfterBreak="0">
     <w:nsid w:val="547A1634"/>
     <w:multiLevelType w:val="multilevel"/>
     <w:tmpl w:val="FFFFFFFF"/>
@@ -49839,7 +54127,7 @@
       </w:rPr>
     </w:lvl>
   </w:abstractNum>
-  <w:abstractNum w:abstractNumId="90" w15:restartNumberingAfterBreak="0">
+  <w:abstractNum w:abstractNumId="101" w15:restartNumberingAfterBreak="0">
     <w:nsid w:val="54F87FE5"/>
     <w:multiLevelType w:val="multilevel"/>
     <w:tmpl w:val="7BECA94A"/>
@@ -49988,7 +54276,7 @@
       </w:rPr>
     </w:lvl>
   </w:abstractNum>
-  <w:abstractNum w:abstractNumId="91" w15:restartNumberingAfterBreak="0">
+  <w:abstractNum w:abstractNumId="102" w15:restartNumberingAfterBreak="0">
     <w:nsid w:val="562F044F"/>
     <w:multiLevelType w:val="multilevel"/>
     <w:tmpl w:val="FFFFFFFF"/>
@@ -50137,7 +54425,7 @@
       </w:rPr>
     </w:lvl>
   </w:abstractNum>
-  <w:abstractNum w:abstractNumId="92" w15:restartNumberingAfterBreak="0">
+  <w:abstractNum w:abstractNumId="103" w15:restartNumberingAfterBreak="0">
     <w:nsid w:val="567B660B"/>
     <w:multiLevelType w:val="multilevel"/>
     <w:tmpl w:val="F2EAAA7A"/>
@@ -50286,7 +54574,7 @@
       </w:rPr>
     </w:lvl>
   </w:abstractNum>
-  <w:abstractNum w:abstractNumId="93" w15:restartNumberingAfterBreak="0">
+  <w:abstractNum w:abstractNumId="104" w15:restartNumberingAfterBreak="0">
     <w:nsid w:val="569F5B68"/>
     <w:multiLevelType w:val="multilevel"/>
     <w:tmpl w:val="FFFFFFFF"/>
@@ -50435,7 +54723,7 @@
       </w:rPr>
     </w:lvl>
   </w:abstractNum>
-  <w:abstractNum w:abstractNumId="94" w15:restartNumberingAfterBreak="0">
+  <w:abstractNum w:abstractNumId="105" w15:restartNumberingAfterBreak="0">
     <w:nsid w:val="5ADC7B9A"/>
     <w:multiLevelType w:val="multilevel"/>
     <w:tmpl w:val="1CAEC36C"/>
@@ -50552,7 +54840,7 @@
       </w:pPr>
     </w:lvl>
   </w:abstractNum>
-  <w:abstractNum w:abstractNumId="95" w15:restartNumberingAfterBreak="0">
+  <w:abstractNum w:abstractNumId="106" w15:restartNumberingAfterBreak="0">
     <w:nsid w:val="5AE00E0D"/>
     <w:multiLevelType w:val="multilevel"/>
     <w:tmpl w:val="6AF6CD90"/>
@@ -50701,7 +54989,7 @@
       </w:rPr>
     </w:lvl>
   </w:abstractNum>
-  <w:abstractNum w:abstractNumId="96" w15:restartNumberingAfterBreak="0">
+  <w:abstractNum w:abstractNumId="107" w15:restartNumberingAfterBreak="0">
     <w:nsid w:val="5AFB1C76"/>
     <w:multiLevelType w:val="multilevel"/>
     <w:tmpl w:val="FFFFFFFF"/>
@@ -50850,7 +55138,7 @@
       </w:rPr>
     </w:lvl>
   </w:abstractNum>
-  <w:abstractNum w:abstractNumId="97" w15:restartNumberingAfterBreak="0">
+  <w:abstractNum w:abstractNumId="108" w15:restartNumberingAfterBreak="0">
     <w:nsid w:val="5B3D0DCF"/>
     <w:multiLevelType w:val="multilevel"/>
     <w:tmpl w:val="FFFFFFFF"/>
@@ -50999,7 +55287,7 @@
       </w:rPr>
     </w:lvl>
   </w:abstractNum>
-  <w:abstractNum w:abstractNumId="98" w15:restartNumberingAfterBreak="0">
+  <w:abstractNum w:abstractNumId="109" w15:restartNumberingAfterBreak="0">
     <w:nsid w:val="5B9D7288"/>
     <w:multiLevelType w:val="multilevel"/>
     <w:tmpl w:val="FFFFFFFF"/>
@@ -51148,7 +55436,7 @@
       </w:rPr>
     </w:lvl>
   </w:abstractNum>
-  <w:abstractNum w:abstractNumId="99" w15:restartNumberingAfterBreak="0">
+  <w:abstractNum w:abstractNumId="110" w15:restartNumberingAfterBreak="0">
     <w:nsid w:val="5BCE4558"/>
     <w:multiLevelType w:val="multilevel"/>
     <w:tmpl w:val="FFFFFFFF"/>
@@ -51297,7 +55585,7 @@
       </w:rPr>
     </w:lvl>
   </w:abstractNum>
-  <w:abstractNum w:abstractNumId="100" w15:restartNumberingAfterBreak="0">
+  <w:abstractNum w:abstractNumId="111" w15:restartNumberingAfterBreak="0">
     <w:nsid w:val="5BF74E20"/>
     <w:multiLevelType w:val="multilevel"/>
     <w:tmpl w:val="B7301A96"/>
@@ -51446,7 +55734,7 @@
       </w:rPr>
     </w:lvl>
   </w:abstractNum>
-  <w:abstractNum w:abstractNumId="101" w15:restartNumberingAfterBreak="0">
+  <w:abstractNum w:abstractNumId="112" w15:restartNumberingAfterBreak="0">
     <w:nsid w:val="5D914BE6"/>
     <w:multiLevelType w:val="multilevel"/>
     <w:tmpl w:val="D5C8E17C"/>
@@ -51595,7 +55883,7 @@
       </w:rPr>
     </w:lvl>
   </w:abstractNum>
-  <w:abstractNum w:abstractNumId="102" w15:restartNumberingAfterBreak="0">
+  <w:abstractNum w:abstractNumId="113" w15:restartNumberingAfterBreak="0">
     <w:nsid w:val="5DFA0680"/>
     <w:multiLevelType w:val="multilevel"/>
     <w:tmpl w:val="FFFFFFFF"/>
@@ -51744,7 +56032,7 @@
       </w:rPr>
     </w:lvl>
   </w:abstractNum>
-  <w:abstractNum w:abstractNumId="103" w15:restartNumberingAfterBreak="0">
+  <w:abstractNum w:abstractNumId="114" w15:restartNumberingAfterBreak="0">
     <w:nsid w:val="5E0A74BF"/>
     <w:multiLevelType w:val="multilevel"/>
     <w:tmpl w:val="1F48799C"/>
@@ -51893,7 +56181,7 @@
       </w:rPr>
     </w:lvl>
   </w:abstractNum>
-  <w:abstractNum w:abstractNumId="104" w15:restartNumberingAfterBreak="0">
+  <w:abstractNum w:abstractNumId="115" w15:restartNumberingAfterBreak="0">
     <w:nsid w:val="5EFA71EA"/>
     <w:multiLevelType w:val="multilevel"/>
     <w:tmpl w:val="D07478E4"/>
@@ -52042,7 +56330,7 @@
       </w:rPr>
     </w:lvl>
   </w:abstractNum>
-  <w:abstractNum w:abstractNumId="105" w15:restartNumberingAfterBreak="0">
+  <w:abstractNum w:abstractNumId="116" w15:restartNumberingAfterBreak="0">
     <w:nsid w:val="5F5A5098"/>
     <w:multiLevelType w:val="multilevel"/>
     <w:tmpl w:val="38C43040"/>
@@ -52155,7 +56443,7 @@
       </w:pPr>
     </w:lvl>
   </w:abstractNum>
-  <w:abstractNum w:abstractNumId="106" w15:restartNumberingAfterBreak="0">
+  <w:abstractNum w:abstractNumId="117" w15:restartNumberingAfterBreak="0">
     <w:nsid w:val="616076DA"/>
     <w:multiLevelType w:val="multilevel"/>
     <w:tmpl w:val="D55A5CAC"/>
@@ -52304,7 +56592,7 @@
       </w:rPr>
     </w:lvl>
   </w:abstractNum>
-  <w:abstractNum w:abstractNumId="107" w15:restartNumberingAfterBreak="0">
+  <w:abstractNum w:abstractNumId="118" w15:restartNumberingAfterBreak="0">
     <w:nsid w:val="62023E95"/>
     <w:multiLevelType w:val="multilevel"/>
     <w:tmpl w:val="2C4E01FE"/>
@@ -52453,7 +56741,7 @@
       </w:rPr>
     </w:lvl>
   </w:abstractNum>
-  <w:abstractNum w:abstractNumId="108" w15:restartNumberingAfterBreak="0">
+  <w:abstractNum w:abstractNumId="119" w15:restartNumberingAfterBreak="0">
     <w:nsid w:val="6293624B"/>
     <w:multiLevelType w:val="multilevel"/>
     <w:tmpl w:val="3918D02C"/>
@@ -52566,7 +56854,7 @@
       </w:pPr>
     </w:lvl>
   </w:abstractNum>
-  <w:abstractNum w:abstractNumId="109" w15:restartNumberingAfterBreak="0">
+  <w:abstractNum w:abstractNumId="120" w15:restartNumberingAfterBreak="0">
     <w:nsid w:val="64B12978"/>
     <w:multiLevelType w:val="multilevel"/>
     <w:tmpl w:val="FFFFFFFF"/>
@@ -52715,7 +57003,7 @@
       </w:rPr>
     </w:lvl>
   </w:abstractNum>
-  <w:abstractNum w:abstractNumId="110" w15:restartNumberingAfterBreak="0">
+  <w:abstractNum w:abstractNumId="121" w15:restartNumberingAfterBreak="0">
     <w:nsid w:val="65F829A4"/>
     <w:multiLevelType w:val="multilevel"/>
     <w:tmpl w:val="FFFFFFFF"/>
@@ -52864,7 +57152,7 @@
       </w:rPr>
     </w:lvl>
   </w:abstractNum>
-  <w:abstractNum w:abstractNumId="111" w15:restartNumberingAfterBreak="0">
+  <w:abstractNum w:abstractNumId="122" w15:restartNumberingAfterBreak="0">
     <w:nsid w:val="65FE18C3"/>
     <w:multiLevelType w:val="multilevel"/>
     <w:tmpl w:val="FFFFFFFF"/>
@@ -53013,7 +57301,7 @@
       </w:rPr>
     </w:lvl>
   </w:abstractNum>
-  <w:abstractNum w:abstractNumId="112" w15:restartNumberingAfterBreak="0">
+  <w:abstractNum w:abstractNumId="123" w15:restartNumberingAfterBreak="0">
     <w:nsid w:val="666157E4"/>
     <w:multiLevelType w:val="multilevel"/>
     <w:tmpl w:val="FFFFFFFF"/>
@@ -53162,7 +57450,7 @@
       </w:rPr>
     </w:lvl>
   </w:abstractNum>
-  <w:abstractNum w:abstractNumId="113" w15:restartNumberingAfterBreak="0">
+  <w:abstractNum w:abstractNumId="124" w15:restartNumberingAfterBreak="0">
     <w:nsid w:val="677D6C39"/>
     <w:multiLevelType w:val="multilevel"/>
     <w:tmpl w:val="320AF546"/>
@@ -53311,7 +57599,7 @@
       </w:rPr>
     </w:lvl>
   </w:abstractNum>
-  <w:abstractNum w:abstractNumId="114" w15:restartNumberingAfterBreak="0">
+  <w:abstractNum w:abstractNumId="125" w15:restartNumberingAfterBreak="0">
     <w:nsid w:val="68A141D8"/>
     <w:multiLevelType w:val="multilevel"/>
     <w:tmpl w:val="FFFFFFFF"/>
@@ -53460,7 +57748,7 @@
       </w:rPr>
     </w:lvl>
   </w:abstractNum>
-  <w:abstractNum w:abstractNumId="115" w15:restartNumberingAfterBreak="0">
+  <w:abstractNum w:abstractNumId="126" w15:restartNumberingAfterBreak="0">
     <w:nsid w:val="696A5F22"/>
     <w:multiLevelType w:val="multilevel"/>
     <w:tmpl w:val="FFFFFFFF"/>
@@ -53609,7 +57897,7 @@
       </w:rPr>
     </w:lvl>
   </w:abstractNum>
-  <w:abstractNum w:abstractNumId="116" w15:restartNumberingAfterBreak="0">
+  <w:abstractNum w:abstractNumId="127" w15:restartNumberingAfterBreak="0">
     <w:nsid w:val="6A1042D7"/>
     <w:multiLevelType w:val="multilevel"/>
     <w:tmpl w:val="DE889BA0"/>
@@ -53722,7 +58010,7 @@
       </w:pPr>
     </w:lvl>
   </w:abstractNum>
-  <w:abstractNum w:abstractNumId="117" w15:restartNumberingAfterBreak="0">
+  <w:abstractNum w:abstractNumId="128" w15:restartNumberingAfterBreak="0">
     <w:nsid w:val="6B9C0166"/>
     <w:multiLevelType w:val="multilevel"/>
     <w:tmpl w:val="94248F84"/>
@@ -53871,7 +58159,7 @@
       </w:rPr>
     </w:lvl>
   </w:abstractNum>
-  <w:abstractNum w:abstractNumId="118" w15:restartNumberingAfterBreak="0">
+  <w:abstractNum w:abstractNumId="129" w15:restartNumberingAfterBreak="0">
     <w:nsid w:val="6E160C03"/>
     <w:multiLevelType w:val="multilevel"/>
     <w:tmpl w:val="FFFFFFFF"/>
@@ -54020,7 +58308,7 @@
       </w:rPr>
     </w:lvl>
   </w:abstractNum>
-  <w:abstractNum w:abstractNumId="119" w15:restartNumberingAfterBreak="0">
+  <w:abstractNum w:abstractNumId="130" w15:restartNumberingAfterBreak="0">
     <w:nsid w:val="709D14E4"/>
     <w:multiLevelType w:val="multilevel"/>
     <w:tmpl w:val="FFFFFFFF"/>
@@ -54169,7 +58457,7 @@
       </w:rPr>
     </w:lvl>
   </w:abstractNum>
-  <w:abstractNum w:abstractNumId="120" w15:restartNumberingAfterBreak="0">
+  <w:abstractNum w:abstractNumId="131" w15:restartNumberingAfterBreak="0">
     <w:nsid w:val="718D6DF9"/>
     <w:multiLevelType w:val="multilevel"/>
     <w:tmpl w:val="77DEE71C"/>
@@ -54318,7 +58606,7 @@
       </w:rPr>
     </w:lvl>
   </w:abstractNum>
-  <w:abstractNum w:abstractNumId="121" w15:restartNumberingAfterBreak="0">
+  <w:abstractNum w:abstractNumId="132" w15:restartNumberingAfterBreak="0">
     <w:nsid w:val="73E849B3"/>
     <w:multiLevelType w:val="multilevel"/>
     <w:tmpl w:val="1A24492E"/>
@@ -54467,7 +58755,7 @@
       </w:rPr>
     </w:lvl>
   </w:abstractNum>
-  <w:abstractNum w:abstractNumId="122" w15:restartNumberingAfterBreak="0">
+  <w:abstractNum w:abstractNumId="133" w15:restartNumberingAfterBreak="0">
     <w:nsid w:val="751279B5"/>
     <w:multiLevelType w:val="multilevel"/>
     <w:tmpl w:val="B4BC2924"/>
@@ -54616,7 +58904,7 @@
       </w:rPr>
     </w:lvl>
   </w:abstractNum>
-  <w:abstractNum w:abstractNumId="123" w15:restartNumberingAfterBreak="0">
+  <w:abstractNum w:abstractNumId="134" w15:restartNumberingAfterBreak="0">
     <w:nsid w:val="76A15749"/>
     <w:multiLevelType w:val="multilevel"/>
     <w:tmpl w:val="99B07E22"/>
@@ -54765,7 +59053,7 @@
       </w:rPr>
     </w:lvl>
   </w:abstractNum>
-  <w:abstractNum w:abstractNumId="124" w15:restartNumberingAfterBreak="0">
+  <w:abstractNum w:abstractNumId="135" w15:restartNumberingAfterBreak="0">
     <w:nsid w:val="77F95138"/>
     <w:multiLevelType w:val="multilevel"/>
     <w:tmpl w:val="1CBA75A2"/>
@@ -54914,7 +59202,7 @@
       </w:rPr>
     </w:lvl>
   </w:abstractNum>
-  <w:abstractNum w:abstractNumId="125" w15:restartNumberingAfterBreak="0">
+  <w:abstractNum w:abstractNumId="136" w15:restartNumberingAfterBreak="0">
     <w:nsid w:val="783424F9"/>
     <w:multiLevelType w:val="multilevel"/>
     <w:tmpl w:val="5EEC01A0"/>
@@ -55063,7 +59351,7 @@
       </w:rPr>
     </w:lvl>
   </w:abstractNum>
-  <w:abstractNum w:abstractNumId="126" w15:restartNumberingAfterBreak="0">
+  <w:abstractNum w:abstractNumId="137" w15:restartNumberingAfterBreak="0">
     <w:nsid w:val="78A81D41"/>
     <w:multiLevelType w:val="multilevel"/>
     <w:tmpl w:val="FFFFFFFF"/>
@@ -55212,7 +59500,7 @@
       </w:rPr>
     </w:lvl>
   </w:abstractNum>
-  <w:abstractNum w:abstractNumId="127" w15:restartNumberingAfterBreak="0">
+  <w:abstractNum w:abstractNumId="138" w15:restartNumberingAfterBreak="0">
     <w:nsid w:val="79324C53"/>
     <w:multiLevelType w:val="multilevel"/>
     <w:tmpl w:val="FFFFFFFF"/>
@@ -55352,7 +59640,7 @@
       </w:rPr>
     </w:lvl>
   </w:abstractNum>
-  <w:abstractNum w:abstractNumId="128" w15:restartNumberingAfterBreak="0">
+  <w:abstractNum w:abstractNumId="139" w15:restartNumberingAfterBreak="0">
     <w:nsid w:val="79406869"/>
     <w:multiLevelType w:val="multilevel"/>
     <w:tmpl w:val="FFFFFFFF"/>
@@ -55501,7 +59789,7 @@
       </w:rPr>
     </w:lvl>
   </w:abstractNum>
-  <w:abstractNum w:abstractNumId="129" w15:restartNumberingAfterBreak="0">
+  <w:abstractNum w:abstractNumId="140" w15:restartNumberingAfterBreak="0">
     <w:nsid w:val="795B7AB9"/>
     <w:multiLevelType w:val="multilevel"/>
     <w:tmpl w:val="D1C0745A"/>
@@ -55614,7 +59902,7 @@
       </w:pPr>
     </w:lvl>
   </w:abstractNum>
-  <w:abstractNum w:abstractNumId="130" w15:restartNumberingAfterBreak="0">
+  <w:abstractNum w:abstractNumId="141" w15:restartNumberingAfterBreak="0">
     <w:nsid w:val="7A46123C"/>
     <w:multiLevelType w:val="multilevel"/>
     <w:tmpl w:val="9AC63388"/>
@@ -55763,7 +60051,7 @@
       </w:rPr>
     </w:lvl>
   </w:abstractNum>
-  <w:abstractNum w:abstractNumId="131" w15:restartNumberingAfterBreak="0">
+  <w:abstractNum w:abstractNumId="142" w15:restartNumberingAfterBreak="0">
     <w:nsid w:val="7B3455D0"/>
     <w:multiLevelType w:val="multilevel"/>
     <w:tmpl w:val="FFFFFFFF"/>
@@ -55912,7 +60200,7 @@
       </w:rPr>
     </w:lvl>
   </w:abstractNum>
-  <w:abstractNum w:abstractNumId="132" w15:restartNumberingAfterBreak="0">
+  <w:abstractNum w:abstractNumId="143" w15:restartNumberingAfterBreak="0">
     <w:nsid w:val="7D113FCE"/>
     <w:multiLevelType w:val="multilevel"/>
     <w:tmpl w:val="FAAC43FA"/>
@@ -56061,7 +60349,7 @@
       </w:rPr>
     </w:lvl>
   </w:abstractNum>
-  <w:abstractNum w:abstractNumId="133" w15:restartNumberingAfterBreak="0">
+  <w:abstractNum w:abstractNumId="144" w15:restartNumberingAfterBreak="0">
     <w:nsid w:val="7E9D2B61"/>
     <w:multiLevelType w:val="multilevel"/>
     <w:tmpl w:val="FFFFFFFF"/>
@@ -56211,406 +60499,439 @@
     </w:lvl>
   </w:abstractNum>
   <w:num w:numId="1" w16cid:durableId="65609976">
+    <w:abstractNumId w:val="83"/>
+  </w:num>
+  <w:num w:numId="2" w16cid:durableId="1572079487">
+    <w:abstractNumId w:val="5"/>
+  </w:num>
+  <w:num w:numId="3" w16cid:durableId="2075005191">
+    <w:abstractNumId w:val="101"/>
+  </w:num>
+  <w:num w:numId="4" w16cid:durableId="1329359737">
+    <w:abstractNumId w:val="88"/>
+  </w:num>
+  <w:num w:numId="5" w16cid:durableId="819151108">
+    <w:abstractNumId w:val="82"/>
+  </w:num>
+  <w:num w:numId="6" w16cid:durableId="368652248">
+    <w:abstractNumId w:val="67"/>
+  </w:num>
+  <w:num w:numId="7" w16cid:durableId="761990028">
+    <w:abstractNumId w:val="72"/>
+  </w:num>
+  <w:num w:numId="8" w16cid:durableId="1979071141">
+    <w:abstractNumId w:val="114"/>
+  </w:num>
+  <w:num w:numId="9" w16cid:durableId="523709370">
+    <w:abstractNumId w:val="140"/>
+  </w:num>
+  <w:num w:numId="10" w16cid:durableId="362484827">
+    <w:abstractNumId w:val="115"/>
+  </w:num>
+  <w:num w:numId="11" w16cid:durableId="1556350458">
+    <w:abstractNumId w:val="49"/>
+  </w:num>
+  <w:num w:numId="12" w16cid:durableId="1572929606">
+    <w:abstractNumId w:val="9"/>
+  </w:num>
+  <w:num w:numId="13" w16cid:durableId="809396661">
+    <w:abstractNumId w:val="57"/>
+  </w:num>
+  <w:num w:numId="14" w16cid:durableId="504172055">
+    <w:abstractNumId w:val="8"/>
+  </w:num>
+  <w:num w:numId="15" w16cid:durableId="1684554528">
+    <w:abstractNumId w:val="133"/>
+  </w:num>
+  <w:num w:numId="16" w16cid:durableId="166361825">
+    <w:abstractNumId w:val="41"/>
+  </w:num>
+  <w:num w:numId="17" w16cid:durableId="1387530864">
+    <w:abstractNumId w:val="118"/>
+  </w:num>
+  <w:num w:numId="18" w16cid:durableId="1090589190">
+    <w:abstractNumId w:val="39"/>
+  </w:num>
+  <w:num w:numId="19" w16cid:durableId="1084181436">
+    <w:abstractNumId w:val="40"/>
+  </w:num>
+  <w:num w:numId="20" w16cid:durableId="1989750515">
+    <w:abstractNumId w:val="34"/>
+  </w:num>
+  <w:num w:numId="21" w16cid:durableId="1024013440">
+    <w:abstractNumId w:val="103"/>
+  </w:num>
+  <w:num w:numId="22" w16cid:durableId="3020582">
+    <w:abstractNumId w:val="96"/>
+  </w:num>
+  <w:num w:numId="23" w16cid:durableId="1236236391">
+    <w:abstractNumId w:val="86"/>
+  </w:num>
+  <w:num w:numId="24" w16cid:durableId="1532453468">
+    <w:abstractNumId w:val="119"/>
+  </w:num>
+  <w:num w:numId="25" w16cid:durableId="1747412302">
+    <w:abstractNumId w:val="31"/>
+  </w:num>
+  <w:num w:numId="26" w16cid:durableId="252051696">
+    <w:abstractNumId w:val="54"/>
+  </w:num>
+  <w:num w:numId="27" w16cid:durableId="57554082">
+    <w:abstractNumId w:val="43"/>
+  </w:num>
+  <w:num w:numId="28" w16cid:durableId="840051131">
+    <w:abstractNumId w:val="84"/>
+  </w:num>
+  <w:num w:numId="29" w16cid:durableId="1680739287">
+    <w:abstractNumId w:val="35"/>
+  </w:num>
+  <w:num w:numId="30" w16cid:durableId="2084208548">
+    <w:abstractNumId w:val="37"/>
+  </w:num>
+  <w:num w:numId="31" w16cid:durableId="945304900">
+    <w:abstractNumId w:val="53"/>
+  </w:num>
+  <w:num w:numId="32" w16cid:durableId="1458374631">
+    <w:abstractNumId w:val="47"/>
+  </w:num>
+  <w:num w:numId="33" w16cid:durableId="655114814">
+    <w:abstractNumId w:val="95"/>
+  </w:num>
+  <w:num w:numId="34" w16cid:durableId="1409767026">
+    <w:abstractNumId w:val="131"/>
+  </w:num>
+  <w:num w:numId="35" w16cid:durableId="103766823">
+    <w:abstractNumId w:val="25"/>
+  </w:num>
+  <w:num w:numId="36" w16cid:durableId="475807040">
+    <w:abstractNumId w:val="60"/>
+  </w:num>
+  <w:num w:numId="37" w16cid:durableId="426004734">
+    <w:abstractNumId w:val="135"/>
+  </w:num>
+  <w:num w:numId="38" w16cid:durableId="1763527084">
+    <w:abstractNumId w:val="130"/>
+  </w:num>
+  <w:num w:numId="39" w16cid:durableId="29693633">
+    <w:abstractNumId w:val="126"/>
+  </w:num>
+  <w:num w:numId="40" w16cid:durableId="789708836">
+    <w:abstractNumId w:val="52"/>
+  </w:num>
+  <w:num w:numId="41" w16cid:durableId="520510355">
+    <w:abstractNumId w:val="100"/>
+  </w:num>
+  <w:num w:numId="42" w16cid:durableId="1821074340">
     <w:abstractNumId w:val="74"/>
   </w:num>
-  <w:num w:numId="2" w16cid:durableId="1572079487">
-    <w:abstractNumId w:val="4"/>
+  <w:num w:numId="43" w16cid:durableId="1649940575">
+    <w:abstractNumId w:val="13"/>
   </w:num>
-  <w:num w:numId="3" w16cid:durableId="2075005191">
+  <w:num w:numId="44" w16cid:durableId="523176384">
+    <w:abstractNumId w:val="79"/>
+  </w:num>
+  <w:num w:numId="45" w16cid:durableId="1206720455">
+    <w:abstractNumId w:val="78"/>
+  </w:num>
+  <w:num w:numId="46" w16cid:durableId="1866819346">
+    <w:abstractNumId w:val="142"/>
+  </w:num>
+  <w:num w:numId="47" w16cid:durableId="1619876155">
+    <w:abstractNumId w:val="26"/>
+  </w:num>
+  <w:num w:numId="48" w16cid:durableId="1803038136">
+    <w:abstractNumId w:val="137"/>
+  </w:num>
+  <w:num w:numId="49" w16cid:durableId="740637540">
+    <w:abstractNumId w:val="139"/>
+  </w:num>
+  <w:num w:numId="50" w16cid:durableId="687024059">
+    <w:abstractNumId w:val="65"/>
+  </w:num>
+  <w:num w:numId="51" w16cid:durableId="1671447222">
+    <w:abstractNumId w:val="107"/>
+  </w:num>
+  <w:num w:numId="52" w16cid:durableId="305866805">
+    <w:abstractNumId w:val="19"/>
+  </w:num>
+  <w:num w:numId="53" w16cid:durableId="833448945">
+    <w:abstractNumId w:val="102"/>
+  </w:num>
+  <w:num w:numId="54" w16cid:durableId="1243680364">
+    <w:abstractNumId w:val="70"/>
+  </w:num>
+  <w:num w:numId="55" w16cid:durableId="2066950227">
+    <w:abstractNumId w:val="58"/>
+  </w:num>
+  <w:num w:numId="56" w16cid:durableId="1147169772">
+    <w:abstractNumId w:val="63"/>
+  </w:num>
+  <w:num w:numId="57" w16cid:durableId="81145483">
+    <w:abstractNumId w:val="113"/>
+  </w:num>
+  <w:num w:numId="58" w16cid:durableId="1170828782">
+    <w:abstractNumId w:val="20"/>
+  </w:num>
+  <w:num w:numId="59" w16cid:durableId="261958893">
+    <w:abstractNumId w:val="64"/>
+  </w:num>
+  <w:num w:numId="60" w16cid:durableId="2091150234">
+    <w:abstractNumId w:val="68"/>
+  </w:num>
+  <w:num w:numId="61" w16cid:durableId="1230191604">
+    <w:abstractNumId w:val="138"/>
+  </w:num>
+  <w:num w:numId="62" w16cid:durableId="916211738">
+    <w:abstractNumId w:val="14"/>
+  </w:num>
+  <w:num w:numId="63" w16cid:durableId="1620644528">
+    <w:abstractNumId w:val="30"/>
+  </w:num>
+  <w:num w:numId="64" w16cid:durableId="309598240">
+    <w:abstractNumId w:val="122"/>
+  </w:num>
+  <w:num w:numId="65" w16cid:durableId="817187805">
+    <w:abstractNumId w:val="56"/>
+  </w:num>
+  <w:num w:numId="66" w16cid:durableId="390160065">
+    <w:abstractNumId w:val="104"/>
+  </w:num>
+  <w:num w:numId="67" w16cid:durableId="1431004059">
+    <w:abstractNumId w:val="99"/>
+  </w:num>
+  <w:num w:numId="68" w16cid:durableId="1882398550">
+    <w:abstractNumId w:val="120"/>
+  </w:num>
+  <w:num w:numId="69" w16cid:durableId="1470048774">
+    <w:abstractNumId w:val="28"/>
+  </w:num>
+  <w:num w:numId="70" w16cid:durableId="1851485508">
+    <w:abstractNumId w:val="36"/>
+  </w:num>
+  <w:num w:numId="71" w16cid:durableId="354304803">
+    <w:abstractNumId w:val="10"/>
+  </w:num>
+  <w:num w:numId="72" w16cid:durableId="1706784056">
+    <w:abstractNumId w:val="123"/>
+  </w:num>
+  <w:num w:numId="73" w16cid:durableId="1137337992">
+    <w:abstractNumId w:val="23"/>
+  </w:num>
+  <w:num w:numId="74" w16cid:durableId="913513833">
+    <w:abstractNumId w:val="81"/>
+  </w:num>
+  <w:num w:numId="75" w16cid:durableId="111680792">
+    <w:abstractNumId w:val="129"/>
+  </w:num>
+  <w:num w:numId="76" w16cid:durableId="1555460119">
+    <w:abstractNumId w:val="51"/>
+  </w:num>
+  <w:num w:numId="77" w16cid:durableId="1965192677">
+    <w:abstractNumId w:val="29"/>
+  </w:num>
+  <w:num w:numId="78" w16cid:durableId="1119034225">
+    <w:abstractNumId w:val="108"/>
+  </w:num>
+  <w:num w:numId="79" w16cid:durableId="2057045756">
+    <w:abstractNumId w:val="85"/>
+  </w:num>
+  <w:num w:numId="80" w16cid:durableId="580600532">
+    <w:abstractNumId w:val="55"/>
+  </w:num>
+  <w:num w:numId="81" w16cid:durableId="154687435">
+    <w:abstractNumId w:val="121"/>
+  </w:num>
+  <w:num w:numId="82" w16cid:durableId="1050036133">
+    <w:abstractNumId w:val="110"/>
+  </w:num>
+  <w:num w:numId="83" w16cid:durableId="1368943812">
+    <w:abstractNumId w:val="32"/>
+  </w:num>
+  <w:num w:numId="84" w16cid:durableId="1938055985">
+    <w:abstractNumId w:val="144"/>
+  </w:num>
+  <w:num w:numId="85" w16cid:durableId="275600891">
+    <w:abstractNumId w:val="109"/>
+  </w:num>
+  <w:num w:numId="86" w16cid:durableId="1195119640">
+    <w:abstractNumId w:val="24"/>
+  </w:num>
+  <w:num w:numId="87" w16cid:durableId="261768299">
+    <w:abstractNumId w:val="17"/>
+  </w:num>
+  <w:num w:numId="88" w16cid:durableId="2129348826">
+    <w:abstractNumId w:val="125"/>
+  </w:num>
+  <w:num w:numId="89" w16cid:durableId="231551014">
+    <w:abstractNumId w:val="87"/>
+  </w:num>
+  <w:num w:numId="90" w16cid:durableId="1656035289">
+    <w:abstractNumId w:val="132"/>
+  </w:num>
+  <w:num w:numId="91" w16cid:durableId="1013145646">
+    <w:abstractNumId w:val="38"/>
+  </w:num>
+  <w:num w:numId="92" w16cid:durableId="1197081542">
+    <w:abstractNumId w:val="12"/>
+  </w:num>
+  <w:num w:numId="93" w16cid:durableId="1300112909">
+    <w:abstractNumId w:val="136"/>
+  </w:num>
+  <w:num w:numId="94" w16cid:durableId="1391269997">
+    <w:abstractNumId w:val="11"/>
+  </w:num>
+  <w:num w:numId="95" w16cid:durableId="1192308180">
+    <w:abstractNumId w:val="71"/>
+  </w:num>
+  <w:num w:numId="96" w16cid:durableId="1995646880">
+    <w:abstractNumId w:val="94"/>
+  </w:num>
+  <w:num w:numId="97" w16cid:durableId="1022048066">
     <w:abstractNumId w:val="90"/>
   </w:num>
-  <w:num w:numId="4" w16cid:durableId="1329359737">
-    <w:abstractNumId w:val="79"/>
-  </w:num>
-  <w:num w:numId="5" w16cid:durableId="819151108">
-    <w:abstractNumId w:val="73"/>
-  </w:num>
-  <w:num w:numId="6" w16cid:durableId="368652248">
-    <w:abstractNumId w:val="59"/>
-  </w:num>
-  <w:num w:numId="7" w16cid:durableId="761990028">
-    <w:abstractNumId w:val="64"/>
-  </w:num>
-  <w:num w:numId="8" w16cid:durableId="1979071141">
-    <w:abstractNumId w:val="103"/>
-  </w:num>
-  <w:num w:numId="9" w16cid:durableId="523709370">
-    <w:abstractNumId w:val="129"/>
-  </w:num>
-  <w:num w:numId="10" w16cid:durableId="362484827">
-    <w:abstractNumId w:val="104"/>
-  </w:num>
-  <w:num w:numId="11" w16cid:durableId="1556350458">
-    <w:abstractNumId w:val="42"/>
-  </w:num>
-  <w:num w:numId="12" w16cid:durableId="1572929606">
-    <w:abstractNumId w:val="6"/>
-  </w:num>
-  <w:num w:numId="13" w16cid:durableId="809396661">
-    <w:abstractNumId w:val="50"/>
-  </w:num>
-  <w:num w:numId="14" w16cid:durableId="504172055">
-    <w:abstractNumId w:val="5"/>
-  </w:num>
-  <w:num w:numId="15" w16cid:durableId="1684554528">
-    <w:abstractNumId w:val="122"/>
-  </w:num>
-  <w:num w:numId="16" w16cid:durableId="166361825">
-    <w:abstractNumId w:val="35"/>
-  </w:num>
-  <w:num w:numId="17" w16cid:durableId="1387530864">
-    <w:abstractNumId w:val="107"/>
-  </w:num>
-  <w:num w:numId="18" w16cid:durableId="1090589190">
-    <w:abstractNumId w:val="33"/>
-  </w:num>
-  <w:num w:numId="19" w16cid:durableId="1084181436">
-    <w:abstractNumId w:val="34"/>
-  </w:num>
-  <w:num w:numId="20" w16cid:durableId="1989750515">
-    <w:abstractNumId w:val="28"/>
-  </w:num>
-  <w:num w:numId="21" w16cid:durableId="1024013440">
-    <w:abstractNumId w:val="92"/>
-  </w:num>
-  <w:num w:numId="22" w16cid:durableId="3020582">
-    <w:abstractNumId w:val="86"/>
-  </w:num>
-  <w:num w:numId="23" w16cid:durableId="1236236391">
-    <w:abstractNumId w:val="77"/>
-  </w:num>
-  <w:num w:numId="24" w16cid:durableId="1532453468">
-    <w:abstractNumId w:val="108"/>
-  </w:num>
-  <w:num w:numId="25" w16cid:durableId="1747412302">
-    <w:abstractNumId w:val="26"/>
-  </w:num>
-  <w:num w:numId="26" w16cid:durableId="252051696">
-    <w:abstractNumId w:val="47"/>
-  </w:num>
-  <w:num w:numId="27" w16cid:durableId="57554082">
-    <w:abstractNumId w:val="37"/>
-  </w:num>
-  <w:num w:numId="28" w16cid:durableId="840051131">
-    <w:abstractNumId w:val="75"/>
-  </w:num>
-  <w:num w:numId="29" w16cid:durableId="1680739287">
-    <w:abstractNumId w:val="29"/>
-  </w:num>
-  <w:num w:numId="30" w16cid:durableId="2084208548">
-    <w:abstractNumId w:val="31"/>
-  </w:num>
-  <w:num w:numId="31" w16cid:durableId="945304900">
+  <w:num w:numId="98" w16cid:durableId="397678810">
     <w:abstractNumId w:val="46"/>
   </w:num>
-  <w:num w:numId="32" w16cid:durableId="1458374631">
-    <w:abstractNumId w:val="40"/>
-  </w:num>
-  <w:num w:numId="33" w16cid:durableId="655114814">
-    <w:abstractNumId w:val="85"/>
-  </w:num>
-  <w:num w:numId="34" w16cid:durableId="1409767026">
-    <w:abstractNumId w:val="120"/>
-  </w:num>
-  <w:num w:numId="35" w16cid:durableId="103766823">
-    <w:abstractNumId w:val="20"/>
-  </w:num>
-  <w:num w:numId="36" w16cid:durableId="475807040">
-    <w:abstractNumId w:val="53"/>
-  </w:num>
-  <w:num w:numId="37" w16cid:durableId="426004734">
-    <w:abstractNumId w:val="124"/>
-  </w:num>
-  <w:num w:numId="38" w16cid:durableId="1763527084">
-    <w:abstractNumId w:val="119"/>
-  </w:num>
-  <w:num w:numId="39" w16cid:durableId="29693633">
-    <w:abstractNumId w:val="115"/>
-  </w:num>
-  <w:num w:numId="40" w16cid:durableId="789708836">
-    <w:abstractNumId w:val="45"/>
-  </w:num>
-  <w:num w:numId="41" w16cid:durableId="520510355">
-    <w:abstractNumId w:val="89"/>
-  </w:num>
-  <w:num w:numId="42" w16cid:durableId="1821074340">
-    <w:abstractNumId w:val="66"/>
-  </w:num>
-  <w:num w:numId="43" w16cid:durableId="1649940575">
-    <w:abstractNumId w:val="10"/>
-  </w:num>
-  <w:num w:numId="44" w16cid:durableId="523176384">
-    <w:abstractNumId w:val="70"/>
-  </w:num>
-  <w:num w:numId="45" w16cid:durableId="1206720455">
-    <w:abstractNumId w:val="69"/>
-  </w:num>
-  <w:num w:numId="46" w16cid:durableId="1866819346">
-    <w:abstractNumId w:val="131"/>
-  </w:num>
-  <w:num w:numId="47" w16cid:durableId="1619876155">
+  <w:num w:numId="99" w16cid:durableId="1331979736">
     <w:abstractNumId w:val="21"/>
   </w:num>
-  <w:num w:numId="48" w16cid:durableId="1803038136">
-    <w:abstractNumId w:val="126"/>
-  </w:num>
-  <w:num w:numId="49" w16cid:durableId="740637540">
-    <w:abstractNumId w:val="128"/>
-  </w:num>
-  <w:num w:numId="50" w16cid:durableId="687024059">
-    <w:abstractNumId w:val="57"/>
-  </w:num>
-  <w:num w:numId="51" w16cid:durableId="1671447222">
-    <w:abstractNumId w:val="96"/>
-  </w:num>
-  <w:num w:numId="52" w16cid:durableId="305866805">
-    <w:abstractNumId w:val="14"/>
-  </w:num>
-  <w:num w:numId="53" w16cid:durableId="833448945">
-    <w:abstractNumId w:val="91"/>
-  </w:num>
-  <w:num w:numId="54" w16cid:durableId="1243680364">
-    <w:abstractNumId w:val="62"/>
-  </w:num>
-  <w:num w:numId="55" w16cid:durableId="2066950227">
-    <w:abstractNumId w:val="51"/>
-  </w:num>
-  <w:num w:numId="56" w16cid:durableId="1147169772">
-    <w:abstractNumId w:val="55"/>
-  </w:num>
-  <w:num w:numId="57" w16cid:durableId="81145483">
-    <w:abstractNumId w:val="102"/>
-  </w:num>
-  <w:num w:numId="58" w16cid:durableId="1170828782">
-    <w:abstractNumId w:val="15"/>
-  </w:num>
-  <w:num w:numId="59" w16cid:durableId="261958893">
-    <w:abstractNumId w:val="56"/>
-  </w:num>
-  <w:num w:numId="60" w16cid:durableId="2091150234">
-    <w:abstractNumId w:val="60"/>
-  </w:num>
-  <w:num w:numId="61" w16cid:durableId="1230191604">
-    <w:abstractNumId w:val="127"/>
-  </w:num>
-  <w:num w:numId="62" w16cid:durableId="916211738">
-    <w:abstractNumId w:val="11"/>
-  </w:num>
-  <w:num w:numId="63" w16cid:durableId="1620644528">
-    <w:abstractNumId w:val="25"/>
-  </w:num>
-  <w:num w:numId="64" w16cid:durableId="309598240">
-    <w:abstractNumId w:val="111"/>
-  </w:num>
-  <w:num w:numId="65" w16cid:durableId="817187805">
-    <w:abstractNumId w:val="49"/>
-  </w:num>
-  <w:num w:numId="66" w16cid:durableId="390160065">
-    <w:abstractNumId w:val="93"/>
-  </w:num>
-  <w:num w:numId="67" w16cid:durableId="1431004059">
-    <w:abstractNumId w:val="88"/>
-  </w:num>
-  <w:num w:numId="68" w16cid:durableId="1882398550">
-    <w:abstractNumId w:val="109"/>
-  </w:num>
-  <w:num w:numId="69" w16cid:durableId="1470048774">
-    <w:abstractNumId w:val="23"/>
-  </w:num>
-  <w:num w:numId="70" w16cid:durableId="1851485508">
-    <w:abstractNumId w:val="30"/>
-  </w:num>
-  <w:num w:numId="71" w16cid:durableId="354304803">
-    <w:abstractNumId w:val="7"/>
-  </w:num>
-  <w:num w:numId="72" w16cid:durableId="1706784056">
-    <w:abstractNumId w:val="112"/>
-  </w:num>
-  <w:num w:numId="73" w16cid:durableId="1137337992">
-    <w:abstractNumId w:val="18"/>
-  </w:num>
-  <w:num w:numId="74" w16cid:durableId="913513833">
-    <w:abstractNumId w:val="72"/>
-  </w:num>
-  <w:num w:numId="75" w16cid:durableId="111680792">
-    <w:abstractNumId w:val="118"/>
-  </w:num>
-  <w:num w:numId="76" w16cid:durableId="1555460119">
-    <w:abstractNumId w:val="44"/>
-  </w:num>
-  <w:num w:numId="77" w16cid:durableId="1965192677">
-    <w:abstractNumId w:val="24"/>
-  </w:num>
-  <w:num w:numId="78" w16cid:durableId="1119034225">
-    <w:abstractNumId w:val="97"/>
-  </w:num>
-  <w:num w:numId="79" w16cid:durableId="2057045756">
-    <w:abstractNumId w:val="76"/>
-  </w:num>
-  <w:num w:numId="80" w16cid:durableId="580600532">
-    <w:abstractNumId w:val="48"/>
-  </w:num>
-  <w:num w:numId="81" w16cid:durableId="154687435">
-    <w:abstractNumId w:val="110"/>
-  </w:num>
-  <w:num w:numId="82" w16cid:durableId="1050036133">
-    <w:abstractNumId w:val="99"/>
-  </w:num>
-  <w:num w:numId="83" w16cid:durableId="1368943812">
-    <w:abstractNumId w:val="27"/>
-  </w:num>
-  <w:num w:numId="84" w16cid:durableId="1938055985">
-    <w:abstractNumId w:val="133"/>
-  </w:num>
-  <w:num w:numId="85" w16cid:durableId="275600891">
+  <w:num w:numId="100" w16cid:durableId="536506261">
     <w:abstractNumId w:val="98"/>
   </w:num>
-  <w:num w:numId="86" w16cid:durableId="1195119640">
-    <w:abstractNumId w:val="19"/>
-  </w:num>
-  <w:num w:numId="87" w16cid:durableId="261768299">
-    <w:abstractNumId w:val="13"/>
-  </w:num>
-  <w:num w:numId="88" w16cid:durableId="2129348826">
-    <w:abstractNumId w:val="114"/>
-  </w:num>
-  <w:num w:numId="89" w16cid:durableId="231551014">
-    <w:abstractNumId w:val="78"/>
-  </w:num>
-  <w:num w:numId="90" w16cid:durableId="1656035289">
-    <w:abstractNumId w:val="121"/>
-  </w:num>
-  <w:num w:numId="91" w16cid:durableId="1013145646">
-    <w:abstractNumId w:val="32"/>
-  </w:num>
-  <w:num w:numId="92" w16cid:durableId="1197081542">
-    <w:abstractNumId w:val="9"/>
-  </w:num>
-  <w:num w:numId="93" w16cid:durableId="1300112909">
-    <w:abstractNumId w:val="125"/>
-  </w:num>
-  <w:num w:numId="94" w16cid:durableId="1391269997">
-    <w:abstractNumId w:val="8"/>
-  </w:num>
-  <w:num w:numId="95" w16cid:durableId="1192308180">
-    <w:abstractNumId w:val="63"/>
-  </w:num>
-  <w:num w:numId="96" w16cid:durableId="1995646880">
-    <w:abstractNumId w:val="84"/>
-  </w:num>
-  <w:num w:numId="97" w16cid:durableId="1022048066">
-    <w:abstractNumId w:val="80"/>
-  </w:num>
-  <w:num w:numId="98" w16cid:durableId="397678810">
-    <w:abstractNumId w:val="39"/>
-  </w:num>
-  <w:num w:numId="99" w16cid:durableId="1331979736">
-    <w:abstractNumId w:val="16"/>
-  </w:num>
-  <w:num w:numId="100" w16cid:durableId="536506261">
-    <w:abstractNumId w:val="87"/>
-  </w:num>
   <w:num w:numId="101" w16cid:durableId="1871868521">
-    <w:abstractNumId w:val="3"/>
+    <w:abstractNumId w:val="4"/>
   </w:num>
   <w:num w:numId="102" w16cid:durableId="1014647518">
     <w:abstractNumId w:val="2"/>
   </w:num>
   <w:num w:numId="103" w16cid:durableId="819344925">
-    <w:abstractNumId w:val="130"/>
+    <w:abstractNumId w:val="141"/>
   </w:num>
   <w:num w:numId="104" w16cid:durableId="101850489">
-    <w:abstractNumId w:val="71"/>
+    <w:abstractNumId w:val="80"/>
   </w:num>
   <w:num w:numId="105" w16cid:durableId="753823547">
-    <w:abstractNumId w:val="117"/>
+    <w:abstractNumId w:val="128"/>
   </w:num>
   <w:num w:numId="106" w16cid:durableId="1858426598">
-    <w:abstractNumId w:val="116"/>
+    <w:abstractNumId w:val="127"/>
   </w:num>
   <w:num w:numId="107" w16cid:durableId="719282911">
     <w:abstractNumId w:val="0"/>
   </w:num>
   <w:num w:numId="108" w16cid:durableId="1805998149">
-    <w:abstractNumId w:val="101"/>
+    <w:abstractNumId w:val="112"/>
   </w:num>
   <w:num w:numId="109" w16cid:durableId="393242952">
-    <w:abstractNumId w:val="67"/>
+    <w:abstractNumId w:val="75"/>
   </w:num>
   <w:num w:numId="110" w16cid:durableId="1956131013">
-    <w:abstractNumId w:val="68"/>
+    <w:abstractNumId w:val="76"/>
   </w:num>
   <w:num w:numId="111" w16cid:durableId="478545424">
-    <w:abstractNumId w:val="36"/>
+    <w:abstractNumId w:val="42"/>
   </w:num>
   <w:num w:numId="112" w16cid:durableId="810288502">
-    <w:abstractNumId w:val="82"/>
+    <w:abstractNumId w:val="92"/>
   </w:num>
   <w:num w:numId="113" w16cid:durableId="740908102">
-    <w:abstractNumId w:val="38"/>
+    <w:abstractNumId w:val="45"/>
   </w:num>
   <w:num w:numId="114" w16cid:durableId="242181630">
-    <w:abstractNumId w:val="43"/>
+    <w:abstractNumId w:val="50"/>
   </w:num>
   <w:num w:numId="115" w16cid:durableId="1661300912">
-    <w:abstractNumId w:val="81"/>
+    <w:abstractNumId w:val="91"/>
   </w:num>
   <w:num w:numId="116" w16cid:durableId="1014263390">
-    <w:abstractNumId w:val="105"/>
+    <w:abstractNumId w:val="116"/>
   </w:num>
   <w:num w:numId="117" w16cid:durableId="1437796204">
-    <w:abstractNumId w:val="83"/>
+    <w:abstractNumId w:val="93"/>
   </w:num>
   <w:num w:numId="118" w16cid:durableId="1458722132">
-    <w:abstractNumId w:val="106"/>
+    <w:abstractNumId w:val="117"/>
   </w:num>
   <w:num w:numId="119" w16cid:durableId="1754009057">
-    <w:abstractNumId w:val="52"/>
+    <w:abstractNumId w:val="59"/>
   </w:num>
   <w:num w:numId="120" w16cid:durableId="1781756335">
-    <w:abstractNumId w:val="65"/>
+    <w:abstractNumId w:val="73"/>
   </w:num>
   <w:num w:numId="121" w16cid:durableId="190655845">
+    <w:abstractNumId w:val="69"/>
+  </w:num>
+  <w:num w:numId="122" w16cid:durableId="595289921">
+    <w:abstractNumId w:val="111"/>
+  </w:num>
+  <w:num w:numId="123" w16cid:durableId="437680523">
+    <w:abstractNumId w:val="143"/>
+  </w:num>
+  <w:num w:numId="124" w16cid:durableId="2017805822">
+    <w:abstractNumId w:val="27"/>
+  </w:num>
+  <w:num w:numId="125" w16cid:durableId="153911057">
+    <w:abstractNumId w:val="124"/>
+  </w:num>
+  <w:num w:numId="126" w16cid:durableId="2039353167">
     <w:abstractNumId w:val="61"/>
   </w:num>
-  <w:num w:numId="122" w16cid:durableId="595289921">
-    <w:abstractNumId w:val="100"/>
-  </w:num>
-  <w:num w:numId="123" w16cid:durableId="437680523">
-    <w:abstractNumId w:val="132"/>
-  </w:num>
-  <w:num w:numId="124" w16cid:durableId="2017805822">
-    <w:abstractNumId w:val="22"/>
-  </w:num>
-  <w:num w:numId="125" w16cid:durableId="153911057">
-    <w:abstractNumId w:val="113"/>
-  </w:num>
-  <w:num w:numId="126" w16cid:durableId="2039353167">
-    <w:abstractNumId w:val="54"/>
-  </w:num>
   <w:num w:numId="127" w16cid:durableId="1592353604">
-    <w:abstractNumId w:val="94"/>
+    <w:abstractNumId w:val="105"/>
   </w:num>
   <w:num w:numId="128" w16cid:durableId="1668304">
     <w:abstractNumId w:val="1"/>
   </w:num>
   <w:num w:numId="129" w16cid:durableId="1395154183">
-    <w:abstractNumId w:val="95"/>
+    <w:abstractNumId w:val="106"/>
   </w:num>
   <w:num w:numId="130" w16cid:durableId="1229849446">
-    <w:abstractNumId w:val="41"/>
+    <w:abstractNumId w:val="48"/>
   </w:num>
   <w:num w:numId="131" w16cid:durableId="1135951446">
-    <w:abstractNumId w:val="12"/>
+    <w:abstractNumId w:val="16"/>
   </w:num>
   <w:num w:numId="132" w16cid:durableId="1298143575">
-    <w:abstractNumId w:val="58"/>
+    <w:abstractNumId w:val="66"/>
   </w:num>
   <w:num w:numId="133" w16cid:durableId="1091119834">
-    <w:abstractNumId w:val="17"/>
+    <w:abstractNumId w:val="22"/>
   </w:num>
   <w:num w:numId="134" w16cid:durableId="777480967">
-    <w:abstractNumId w:val="123"/>
+    <w:abstractNumId w:val="134"/>
+  </w:num>
+  <w:num w:numId="135" w16cid:durableId="1820882031">
+    <w:abstractNumId w:val="62"/>
+  </w:num>
+  <w:num w:numId="136" w16cid:durableId="847596842">
+    <w:abstractNumId w:val="33"/>
+  </w:num>
+  <w:num w:numId="137" w16cid:durableId="162936608">
+    <w:abstractNumId w:val="7"/>
+  </w:num>
+  <w:num w:numId="138" w16cid:durableId="1320236218">
+    <w:abstractNumId w:val="6"/>
+  </w:num>
+  <w:num w:numId="139" w16cid:durableId="417868557">
+    <w:abstractNumId w:val="18"/>
+  </w:num>
+  <w:num w:numId="140" w16cid:durableId="1937712599">
+    <w:abstractNumId w:val="89"/>
+  </w:num>
+  <w:num w:numId="141" w16cid:durableId="776755964">
+    <w:abstractNumId w:val="97"/>
+  </w:num>
+  <w:num w:numId="142" w16cid:durableId="2047101626">
+    <w:abstractNumId w:val="77"/>
+  </w:num>
+  <w:num w:numId="143" w16cid:durableId="281766416">
+    <w:abstractNumId w:val="15"/>
+  </w:num>
+  <w:num w:numId="144" w16cid:durableId="1249074111">
+    <w:abstractNumId w:val="44"/>
+  </w:num>
+  <w:num w:numId="145" w16cid:durableId="1296135393">
+    <w:abstractNumId w:val="3"/>
   </w:num>
   <w:numIdMacAtCleanup w:val="125"/>
 </w:numbering>
@@ -57220,7 +61541,6 @@
   <w:style w:type="character" w:default="1" w:styleId="VarsaylanParagrafYazTipi">
     <w:name w:val="Default Paragraph Font"/>
     <w:uiPriority w:val="1"/>
-    <w:semiHidden/>
     <w:unhideWhenUsed/>
   </w:style>
   <w:style w:type="table" w:default="1" w:styleId="NormalTablo">
